--- a/Ausarbeitung.docx
+++ b/Ausarbeitung.docx
@@ -3,11 +3,54 @@
 <w:document xmlns:wpc="http://schemas.microsoft.com/office/word/2010/wordprocessingCanvas" xmlns:cx="http://schemas.microsoft.com/office/drawing/2014/chartex" xmlns:cx1="http://schemas.microsoft.com/office/drawing/2015/9/8/chartex" xmlns:cx2="http://schemas.microsoft.com/office/drawing/2015/10/21/chartex" xmlns:cx3="http://schemas.microsoft.com/office/drawing/2016/5/9/chartex" xmlns:cx4="http://schemas.microsoft.com/office/drawing/2016/5/10/chartex" xmlns:cx5="http://schemas.microsoft.com/office/drawing/2016/5/11/chartex" xmlns:cx6="http://schemas.microsoft.com/office/drawing/2016/5/12/chartex" xmlns:cx7="http://schemas.microsoft.com/office/drawing/2016/5/13/chartex" xmlns:cx8="http://schemas.microsoft.com/office/drawing/2016/5/14/chartex" xmlns:mc="http://schemas.openxmlformats.org/markup-compatibility/2006" xmlns:aink="http://schemas.microsoft.com/office/drawing/2016/ink" xmlns:am3d="http://schemas.microsoft.com/office/drawing/2017/model3d" xmlns:o="urn:schemas-microsoft-com:office:office" xmlns:oel="http://schemas.microsoft.com/office/2019/extlst" xmlns:r="http://schemas.openxmlformats.org/officeDocument/2006/relationships" xmlns:m="http://schemas.openxmlformats.org/officeDocument/2006/math" xmlns:v="urn:schemas-microsoft-com:vml" xmlns:wp14="http://schemas.microsoft.com/office/word/2010/wordprocessingDrawing" xmlns:wp="http://schemas.openxmlformats.org/drawingml/2006/wordprocessingDrawing" xmlns:w10="urn:schemas-microsoft-com:office:word" xmlns:w="http://schemas.openxmlformats.org/wordprocessingml/2006/main" xmlns:w14="http://schemas.microsoft.com/office/word/2010/wordml" xmlns:w15="http://schemas.microsoft.com/office/word/2012/wordml" xmlns:w16cex="http://schemas.microsoft.com/office/word/2018/wordml/cex" xmlns:w16cid="http://schemas.microsoft.com/office/word/2016/wordml/cid" xmlns:w16="http://schemas.microsoft.com/office/word/2018/wordml" xmlns:w16du="http://schemas.microsoft.com/office/word/2023/wordml/word16du" xmlns:w16sdtdh="http://schemas.microsoft.com/office/word/2020/wordml/sdtdatahash" xmlns:w16se="http://schemas.microsoft.com/office/word/2015/wordml/symex" xmlns:wpg="http://schemas.microsoft.com/office/word/2010/wordprocessingGroup" xmlns:wpi="http://schemas.microsoft.com/office/word/2010/wordprocessingInk" xmlns:wne="http://schemas.microsoft.com/office/word/2006/wordml" xmlns:wps="http://schemas.microsoft.com/office/word/2010/wordprocessingShape" mc:Ignorable="w14 w15 w16se w16cid w16 w16cex w16sdtdh w16du wp14">
   <w:body>
     <w:p>
-      <w:r>
-        <w:t xml:space="preserve">Dokumentation zur Shiny App: </w:t>
-      </w:r>
-      <w:r>
-        <w:t>Weinqualität</w:t>
+      <w:pPr>
+        <w:rPr>
+          <w:rFonts w:ascii="Arial" w:eastAsia="Arial" w:hAnsi="Arial" w:cs="Arial"/>
+          <w:b/>
+          <w:bCs/>
+          <w:sz w:val="24"/>
+          <w:szCs w:val="24"/>
+        </w:rPr>
+      </w:pPr>
+      <w:r>
+        <w:rPr>
+          <w:rFonts w:ascii="Arial" w:eastAsia="Arial" w:hAnsi="Arial" w:cs="Arial"/>
+          <w:b/>
+          <w:bCs/>
+          <w:sz w:val="24"/>
+          <w:szCs w:val="24"/>
+        </w:rPr>
+        <w:t>Dokumentation zur Shiny App: Weinqualität</w:t>
+      </w:r>
+      <w:r>
+        <w:rPr>
+          <w:rFonts w:ascii="Arial" w:eastAsia="Arial" w:hAnsi="Arial" w:cs="Arial"/>
+          <w:b/>
+          <w:bCs/>
+          <w:sz w:val="24"/>
+          <w:szCs w:val="24"/>
+        </w:rPr>
+        <w:t xml:space="preserve"> (von D. Gutmann, </w:t>
+      </w:r>
+      <w:r>
+        <w:rPr>
+          <w:rFonts w:ascii="Arial" w:eastAsia="Arial" w:hAnsi="Arial" w:cs="Arial"/>
+          <w:b/>
+          <w:bCs/>
+          <w:sz w:val="24"/>
+          <w:szCs w:val="24"/>
+        </w:rPr>
+        <w:t xml:space="preserve">V. Güttinger, </w:t>
+      </w:r>
+      <w:r>
+        <w:rPr>
+          <w:rFonts w:ascii="Arial" w:eastAsia="Arial" w:hAnsi="Arial" w:cs="Arial"/>
+          <w:b/>
+          <w:bCs/>
+          <w:sz w:val="24"/>
+          <w:szCs w:val="24"/>
+        </w:rPr>
+        <w:t>J. Hänle)</w:t>
       </w:r>
     </w:p>
     <w:p>
@@ -17,10 +60,3234 @@
           <w:ilvl w:val="0"/>
           <w:numId w:val="1"/>
         </w:numPr>
+        <w:spacing w:after="0"/>
+        <w:rPr>
+          <w:rFonts w:ascii="Arial" w:eastAsia="Arial" w:hAnsi="Arial" w:cs="Arial"/>
+          <w:u w:val="single"/>
+        </w:rPr>
       </w:pPr>
       <w:r>
+        <w:rPr>
+          <w:rFonts w:ascii="Arial" w:eastAsia="Arial" w:hAnsi="Arial" w:cs="Arial"/>
+          <w:u w:val="single"/>
+        </w:rPr>
         <w:t>Einleitung</w:t>
       </w:r>
+    </w:p>
+    <w:p>
+      <w:pPr>
+        <w:rPr>
+          <w:rFonts w:ascii="Arial" w:eastAsia="Arial" w:hAnsi="Arial" w:cs="Arial"/>
+        </w:rPr>
+      </w:pPr>
+      <w:r>
+        <w:rPr>
+          <w:rFonts w:ascii="Arial" w:eastAsia="Arial" w:hAnsi="Arial" w:cs="Arial"/>
+        </w:rPr>
+        <w:t>Im Rahmen des Moduls „</w:t>
+      </w:r>
+      <w:r>
+        <w:rPr>
+          <w:rFonts w:ascii="Arial" w:eastAsia="Arial" w:hAnsi="Arial" w:cs="Arial"/>
+        </w:rPr>
+        <w:t xml:space="preserve">Business Analytics: </w:t>
+      </w:r>
+      <w:r>
+        <w:rPr>
+          <w:rFonts w:ascii="Arial" w:eastAsia="Arial" w:hAnsi="Arial" w:cs="Arial"/>
+        </w:rPr>
+        <w:t>Anwendungsentwicklung“</w:t>
+      </w:r>
+      <w:r>
+        <w:rPr>
+          <w:rFonts w:ascii="Arial" w:eastAsia="Arial" w:hAnsi="Arial" w:cs="Arial"/>
+        </w:rPr>
+        <w:t xml:space="preserve"> soll eine </w:t>
+      </w:r>
+      <w:r>
+        <w:rPr>
+          <w:rFonts w:ascii="Arial" w:eastAsia="Arial" w:hAnsi="Arial" w:cs="Arial"/>
+        </w:rPr>
+        <w:t xml:space="preserve">interaktive </w:t>
+      </w:r>
+      <w:r>
+        <w:rPr>
+          <w:rFonts w:ascii="Arial" w:eastAsia="Arial" w:hAnsi="Arial" w:cs="Arial"/>
+        </w:rPr>
+        <w:t xml:space="preserve">Webapplikation mittels </w:t>
+      </w:r>
+      <w:r>
+        <w:rPr>
+          <w:rFonts w:ascii="Arial" w:eastAsia="Arial" w:hAnsi="Arial" w:cs="Arial"/>
+        </w:rPr>
+        <w:t xml:space="preserve">R </w:t>
+      </w:r>
+      <w:r>
+        <w:rPr>
+          <w:rFonts w:ascii="Arial" w:eastAsia="Arial" w:hAnsi="Arial" w:cs="Arial"/>
+        </w:rPr>
+        <w:t xml:space="preserve">Shiny entwickelt werden. </w:t>
+      </w:r>
+      <w:r>
+        <w:rPr>
+          <w:rFonts w:ascii="Arial" w:eastAsia="Arial" w:hAnsi="Arial" w:cs="Arial"/>
+        </w:rPr>
+        <w:t>Hierfür wurde der Kaggle Datensatz „Wine Quality“ herangezogen</w:t>
+      </w:r>
+      <w:r>
+        <w:rPr>
+          <w:rFonts w:ascii="Arial" w:eastAsia="Arial" w:hAnsi="Arial" w:cs="Arial"/>
+        </w:rPr>
+        <w:t xml:space="preserve"> </w:t>
+      </w:r>
+      <w:sdt>
+        <w:sdtPr>
+          <w:rPr>
+            <w:rFonts w:ascii="Arial" w:hAnsi="Arial" w:cs="Arial"/>
+            <w:color w:val="000000"/>
+          </w:rPr>
+          <w:alias w:val="To edit, see citavi.com/edit"/>
+          <w:tag w:val="CitaviPlaceholder#07532bbd-e63c-6ae5-08a6-403593aad800"/>
+          <w:id w:val="-2024162051"/>
+        </w:sdtPr>
+        <w:sdtContent>
+          <w:r>
+            <w:rPr>
+              <w:rFonts w:ascii="Arial" w:hAnsi="Arial" w:cs="Arial"/>
+              <w:color w:val="000000"/>
+            </w:rPr>
+            <w:fldChar w:fldCharType="begin"/>
+          </w:r>
+          <w:r>
+            <w:rPr>
+              <w:rFonts w:ascii="Arial" w:hAnsi="Arial" w:cs="Arial"/>
+              <w:color w:val="000000"/>
+            </w:rPr>
+            <w:instrText>ADDIN CitaviPlaceholder{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}</w:instrText>
+          </w:r>
+          <w:r>
+            <w:rPr>
+              <w:rFonts w:ascii="Arial" w:hAnsi="Arial" w:cs="Arial"/>
+              <w:color w:val="000000"/>
+            </w:rPr>
+            <w:fldChar w:fldCharType="separate"/>
+          </w:r>
+          <w:r>
+            <w:rPr>
+              <w:rFonts w:ascii="Arial" w:hAnsi="Arial" w:cs="Arial"/>
+              <w:color w:val="000000"/>
+            </w:rPr>
+            <w:t>(Parmar 2018)</w:t>
+          </w:r>
+          <w:r>
+            <w:rPr>
+              <w:rFonts w:ascii="Arial" w:hAnsi="Arial" w:cs="Arial"/>
+              <w:color w:val="000000"/>
+            </w:rPr>
+            <w:fldChar w:fldCharType="end"/>
+          </w:r>
+        </w:sdtContent>
+      </w:sdt>
+      <w:r>
+        <w:rPr>
+          <w:rFonts w:ascii="Arial" w:eastAsia="Arial" w:hAnsi="Arial" w:cs="Arial"/>
+        </w:rPr>
+        <w:t xml:space="preserve">. </w:t>
+      </w:r>
+      <w:r>
+        <w:rPr>
+          <w:rFonts w:ascii="Arial" w:eastAsia="Arial" w:hAnsi="Arial" w:cs="Arial"/>
+        </w:rPr>
+        <w:t xml:space="preserve">Zum öffnen der App muss die </w:t>
+      </w:r>
+      <w:r>
+        <w:rPr>
+          <w:rFonts w:ascii="Arial" w:eastAsia="Arial" w:hAnsi="Arial" w:cs="Arial"/>
+        </w:rPr>
+        <w:t xml:space="preserve">Datei </w:t>
+      </w:r>
+      <w:hyperlink r:id="rId6" w:history="1">
+        <w:r>
+          <w:rPr>
+            <w:rStyle w:val="Hyperlink"/>
+            <w:rFonts w:ascii="Arial" w:eastAsia="Arial" w:hAnsi="Arial" w:cs="Arial"/>
+          </w:rPr>
+          <w:t>shiny_app_wine.R</w:t>
+        </w:r>
+      </w:hyperlink>
+      <w:r>
+        <w:rPr>
+          <w:rFonts w:ascii="Arial" w:eastAsia="Arial" w:hAnsi="Arial" w:cs="Arial"/>
+        </w:rPr>
+        <w:t xml:space="preserve"> in R ausgeführt werden</w:t>
+      </w:r>
+      <w:r>
+        <w:rPr>
+          <w:rFonts w:ascii="Arial" w:eastAsia="Arial" w:hAnsi="Arial" w:cs="Arial"/>
+        </w:rPr>
+        <w:t xml:space="preserve">, </w:t>
+      </w:r>
+      <w:hyperlink r:id="rId7" w:history="1">
+        <w:r>
+          <w:rPr>
+            <w:rStyle w:val="Hyperlink"/>
+            <w:rFonts w:ascii="Arial" w:eastAsia="Arial" w:hAnsi="Arial" w:cs="Arial"/>
+          </w:rPr>
+          <w:t>Wine_Quality_Datenbereini</w:t>
+        </w:r>
+        <w:r>
+          <w:rPr>
+            <w:rStyle w:val="Hyperlink"/>
+            <w:rFonts w:ascii="Arial" w:eastAsia="Arial" w:hAnsi="Arial" w:cs="Arial"/>
+          </w:rPr>
+          <w:t>gng</w:t>
+        </w:r>
+      </w:hyperlink>
+      <w:r>
+        <w:rPr>
+          <w:rFonts w:ascii="Arial" w:eastAsia="Arial" w:hAnsi="Arial" w:cs="Arial"/>
+        </w:rPr>
+        <w:t xml:space="preserve"> </w:t>
+      </w:r>
+      <w:r>
+        <w:rPr>
+          <w:rFonts w:ascii="Arial" w:eastAsia="Arial" w:hAnsi="Arial" w:cs="Arial"/>
+        </w:rPr>
+        <w:t>zeigt die Bereinigung</w:t>
+      </w:r>
+      <w:r>
+        <w:rPr>
+          <w:rFonts w:ascii="Arial" w:eastAsia="Arial" w:hAnsi="Arial" w:cs="Arial"/>
+        </w:rPr>
+        <w:t xml:space="preserve"> und Untersuchung</w:t>
+      </w:r>
+      <w:r>
+        <w:rPr>
+          <w:rFonts w:ascii="Arial" w:eastAsia="Arial" w:hAnsi="Arial" w:cs="Arial"/>
+        </w:rPr>
+        <w:t xml:space="preserve"> der Daten. </w:t>
+      </w:r>
+      <w:r>
+        <w:rPr>
+          <w:rFonts w:ascii="Arial" w:eastAsia="Arial" w:hAnsi="Arial" w:cs="Arial"/>
+        </w:rPr>
+        <w:t xml:space="preserve">Alle </w:t>
+      </w:r>
+      <w:r>
+        <w:rPr>
+          <w:rFonts w:ascii="Arial" w:eastAsia="Arial" w:hAnsi="Arial" w:cs="Arial"/>
+        </w:rPr>
+        <w:t>Dateien</w:t>
+      </w:r>
+      <w:r>
+        <w:rPr>
+          <w:rFonts w:ascii="Arial" w:eastAsia="Arial" w:hAnsi="Arial" w:cs="Arial"/>
+        </w:rPr>
+        <w:t xml:space="preserve"> sollten sich</w:t>
+      </w:r>
+      <w:r>
+        <w:rPr>
+          <w:rFonts w:ascii="Arial" w:eastAsia="Arial" w:hAnsi="Arial" w:cs="Arial"/>
+        </w:rPr>
+        <w:t xml:space="preserve"> im selben </w:t>
+      </w:r>
+      <w:r>
+        <w:rPr>
+          <w:rFonts w:ascii="Arial" w:eastAsia="Arial" w:hAnsi="Arial" w:cs="Arial"/>
+        </w:rPr>
+        <w:t>Arbeitsv</w:t>
+      </w:r>
+      <w:r>
+        <w:rPr>
+          <w:rFonts w:ascii="Arial" w:eastAsia="Arial" w:hAnsi="Arial" w:cs="Arial"/>
+        </w:rPr>
+        <w:t xml:space="preserve">erzeichnis befinden. </w:t>
+      </w:r>
+      <w:r>
+        <w:rPr>
+          <w:rFonts w:ascii="Arial" w:eastAsia="Arial" w:hAnsi="Arial" w:cs="Arial"/>
+        </w:rPr>
+        <w:t xml:space="preserve">Relevante </w:t>
+      </w:r>
+      <w:r>
+        <w:rPr>
+          <w:rFonts w:ascii="Arial" w:eastAsia="Arial" w:hAnsi="Arial" w:cs="Arial"/>
+        </w:rPr>
+        <w:t>Pakete</w:t>
+      </w:r>
+      <w:r>
+        <w:rPr>
+          <w:rFonts w:ascii="Arial" w:eastAsia="Arial" w:hAnsi="Arial" w:cs="Arial"/>
+        </w:rPr>
+        <w:t xml:space="preserve"> </w:t>
+      </w:r>
+      <w:r>
+        <w:rPr>
+          <w:rFonts w:ascii="Arial" w:eastAsia="Arial" w:hAnsi="Arial" w:cs="Arial"/>
+        </w:rPr>
+        <w:t>(</w:t>
+      </w:r>
+      <w:r>
+        <w:rPr>
+          <w:rFonts w:ascii="Arial" w:eastAsia="Arial" w:hAnsi="Arial" w:cs="Arial"/>
+          <w:i/>
+          <w:iCs/>
+        </w:rPr>
+        <w:t>shiny, ggplot2, shinywidgets, rstudioapi</w:t>
+      </w:r>
+      <w:r>
+        <w:rPr>
+          <w:rFonts w:ascii="Arial" w:eastAsia="Arial" w:hAnsi="Arial" w:cs="Arial"/>
+        </w:rPr>
+        <w:t xml:space="preserve">) </w:t>
+      </w:r>
+      <w:r>
+        <w:rPr>
+          <w:rFonts w:ascii="Arial" w:eastAsia="Arial" w:hAnsi="Arial" w:cs="Arial"/>
+        </w:rPr>
+        <w:t xml:space="preserve">sind im Skript aufgeführt und </w:t>
+      </w:r>
+      <w:r>
+        <w:rPr>
+          <w:rFonts w:ascii="Arial" w:eastAsia="Arial" w:hAnsi="Arial" w:cs="Arial"/>
+        </w:rPr>
+        <w:t>müssen gegebenenfalls zuvor installiert werden</w:t>
+      </w:r>
+      <w:r>
+        <w:rPr>
+          <w:rFonts w:ascii="Arial" w:eastAsia="Arial" w:hAnsi="Arial" w:cs="Arial"/>
+        </w:rPr>
+        <w:t>.</w:t>
+      </w:r>
+    </w:p>
+    <w:p>
+      <w:pPr>
+        <w:pStyle w:val="Listenabsatz"/>
+        <w:numPr>
+          <w:ilvl w:val="0"/>
+          <w:numId w:val="1"/>
+        </w:numPr>
+        <w:spacing w:after="0"/>
+        <w:rPr>
+          <w:rFonts w:ascii="Arial" w:eastAsia="Arial" w:hAnsi="Arial" w:cs="Arial"/>
+          <w:u w:val="single"/>
+        </w:rPr>
+      </w:pPr>
+      <w:r>
+        <w:rPr>
+          <w:rFonts w:ascii="Arial" w:eastAsia="Arial" w:hAnsi="Arial" w:cs="Arial"/>
+          <w:u w:val="single"/>
+        </w:rPr>
+        <w:t>Datensatzbeschreibung und –aufbereitung</w:t>
+      </w:r>
+    </w:p>
+    <w:p>
+      <w:pPr>
+        <w:rPr>
+          <w:rFonts w:ascii="Arial" w:eastAsia="Arial" w:hAnsi="Arial" w:cs="Arial"/>
+        </w:rPr>
+      </w:pPr>
+      <w:r>
+        <w:rPr>
+          <w:rFonts w:ascii="Arial" w:eastAsia="Arial" w:hAnsi="Arial" w:cs="Arial"/>
+        </w:rPr>
+        <w:t xml:space="preserve">Der </w:t>
+      </w:r>
+      <w:r>
+        <w:rPr>
+          <w:rFonts w:ascii="Arial" w:eastAsia="Arial" w:hAnsi="Arial" w:cs="Arial"/>
+        </w:rPr>
+        <w:t xml:space="preserve">verwendete </w:t>
+      </w:r>
+      <w:r>
+        <w:rPr>
+          <w:rFonts w:ascii="Arial" w:eastAsia="Arial" w:hAnsi="Arial" w:cs="Arial"/>
+        </w:rPr>
+        <w:t xml:space="preserve">Datensatz </w:t>
+      </w:r>
+      <w:r>
+        <w:rPr>
+          <w:rFonts w:ascii="Arial" w:eastAsia="Arial" w:hAnsi="Arial" w:cs="Arial"/>
+        </w:rPr>
+        <w:t xml:space="preserve">zeigt </w:t>
+      </w:r>
+      <w:r>
+        <w:rPr>
+          <w:rFonts w:ascii="Arial" w:eastAsia="Arial" w:hAnsi="Arial" w:cs="Arial"/>
+        </w:rPr>
+        <w:t xml:space="preserve">die Ergebnisse </w:t>
+      </w:r>
+      <w:r>
+        <w:rPr>
+          <w:rFonts w:ascii="Arial" w:eastAsia="Arial" w:hAnsi="Arial" w:cs="Arial"/>
+        </w:rPr>
+        <w:t>verschiedene</w:t>
+      </w:r>
+      <w:r>
+        <w:rPr>
+          <w:rFonts w:ascii="Arial" w:eastAsia="Arial" w:hAnsi="Arial" w:cs="Arial"/>
+        </w:rPr>
+        <w:t>r</w:t>
+      </w:r>
+      <w:r>
+        <w:rPr>
+          <w:rFonts w:ascii="Arial" w:eastAsia="Arial" w:hAnsi="Arial" w:cs="Arial"/>
+        </w:rPr>
+        <w:t xml:space="preserve"> </w:t>
+      </w:r>
+      <w:r>
+        <w:rPr>
+          <w:rFonts w:ascii="Arial" w:eastAsia="Arial" w:hAnsi="Arial" w:cs="Arial"/>
+        </w:rPr>
+        <w:t>physikochemischen Testverfahren zu portugiesischen</w:t>
+      </w:r>
+      <w:r>
+        <w:rPr>
+          <w:rFonts w:ascii="Arial" w:eastAsia="Arial" w:hAnsi="Arial" w:cs="Arial"/>
+        </w:rPr>
+        <w:t xml:space="preserve"> Rot- und Weißw</w:t>
+      </w:r>
+      <w:r>
+        <w:rPr>
+          <w:rFonts w:ascii="Arial" w:eastAsia="Arial" w:hAnsi="Arial" w:cs="Arial"/>
+        </w:rPr>
+        <w:t>einen</w:t>
+      </w:r>
+      <w:r>
+        <w:rPr>
+          <w:rFonts w:ascii="Arial" w:eastAsia="Arial" w:hAnsi="Arial" w:cs="Arial"/>
+        </w:rPr>
+        <w:t xml:space="preserve"> </w:t>
+      </w:r>
+      <w:r>
+        <w:rPr>
+          <w:rFonts w:ascii="Arial" w:eastAsia="Arial" w:hAnsi="Arial" w:cs="Arial"/>
+        </w:rPr>
+        <w:t xml:space="preserve">(siehe </w:t>
+      </w:r>
+      <w:r>
+        <w:rPr>
+          <w:rFonts w:ascii="Arial" w:eastAsia="Arial" w:hAnsi="Arial" w:cs="Arial"/>
+        </w:rPr>
+        <w:fldChar w:fldCharType="begin"/>
+      </w:r>
+      <w:r>
+        <w:rPr>
+          <w:rFonts w:ascii="Arial" w:eastAsia="Arial" w:hAnsi="Arial" w:cs="Arial"/>
+        </w:rPr>
+        <w:instrText xml:space="preserve"> REF _Ref173070912 \h  \* MERGEFORMAT </w:instrText>
+      </w:r>
+      <w:r>
+        <w:rPr>
+          <w:rFonts w:ascii="Arial" w:eastAsia="Arial" w:hAnsi="Arial" w:cs="Arial"/>
+        </w:rPr>
+      </w:r>
+      <w:r>
+        <w:rPr>
+          <w:rFonts w:ascii="Arial" w:eastAsia="Arial" w:hAnsi="Arial" w:cs="Arial"/>
+        </w:rPr>
+        <w:fldChar w:fldCharType="separate"/>
+      </w:r>
+      <w:r>
+        <w:rPr>
+          <w:rFonts w:ascii="Arial" w:hAnsi="Arial" w:cs="Arial"/>
+        </w:rPr>
+        <w:t xml:space="preserve">Tabelle </w:t>
+      </w:r>
+      <w:r>
+        <w:rPr>
+          <w:rFonts w:ascii="Arial" w:hAnsi="Arial" w:cs="Arial"/>
+          <w:noProof/>
+        </w:rPr>
+        <w:t>1</w:t>
+      </w:r>
+      <w:r>
+        <w:rPr>
+          <w:rFonts w:ascii="Arial" w:eastAsia="Arial" w:hAnsi="Arial" w:cs="Arial"/>
+        </w:rPr>
+        <w:fldChar w:fldCharType="end"/>
+      </w:r>
+      <w:r>
+        <w:rPr>
+          <w:rFonts w:ascii="Arial" w:eastAsia="Arial" w:hAnsi="Arial" w:cs="Arial"/>
+        </w:rPr>
+        <w:t>)</w:t>
+      </w:r>
+      <w:r>
+        <w:rPr>
+          <w:rFonts w:ascii="Arial" w:eastAsia="Arial" w:hAnsi="Arial" w:cs="Arial"/>
+        </w:rPr>
+        <w:t xml:space="preserve"> sowie </w:t>
+      </w:r>
+      <w:r>
+        <w:rPr>
+          <w:rFonts w:ascii="Arial" w:eastAsia="Arial" w:hAnsi="Arial" w:cs="Arial"/>
+        </w:rPr>
+        <w:t>das Qualitätsrating (anhand sensorischer Tests)</w:t>
+      </w:r>
+      <w:r>
+        <w:rPr>
+          <w:rFonts w:ascii="Arial" w:eastAsia="Arial" w:hAnsi="Arial" w:cs="Arial"/>
+        </w:rPr>
+        <w:t xml:space="preserve">. </w:t>
+      </w:r>
+      <w:r>
+        <w:rPr>
+          <w:rFonts w:ascii="Arial" w:eastAsia="Arial" w:hAnsi="Arial" w:cs="Arial"/>
+        </w:rPr>
+        <w:t>Der Datensatz besteht</w:t>
+      </w:r>
+      <w:r>
+        <w:rPr>
+          <w:rFonts w:ascii="Arial" w:eastAsia="Arial" w:hAnsi="Arial" w:cs="Arial"/>
+        </w:rPr>
+        <w:t xml:space="preserve"> aus</w:t>
+      </w:r>
+      <w:r>
+        <w:rPr>
+          <w:rFonts w:ascii="Arial" w:eastAsia="Arial" w:hAnsi="Arial" w:cs="Arial"/>
+        </w:rPr>
+        <w:t xml:space="preserve"> 649</w:t>
+      </w:r>
+      <w:r>
+        <w:rPr>
+          <w:rFonts w:ascii="Arial" w:eastAsia="Arial" w:hAnsi="Arial" w:cs="Arial"/>
+        </w:rPr>
+        <w:t>7</w:t>
+      </w:r>
+      <w:r>
+        <w:rPr>
+          <w:rFonts w:ascii="Arial" w:eastAsia="Arial" w:hAnsi="Arial" w:cs="Arial"/>
+        </w:rPr>
+        <w:t xml:space="preserve"> Zeilen</w:t>
+      </w:r>
+      <w:r>
+        <w:rPr>
+          <w:rFonts w:ascii="Arial" w:eastAsia="Arial" w:hAnsi="Arial" w:cs="Arial"/>
+        </w:rPr>
+        <w:t xml:space="preserve"> (1599 Rot- und </w:t>
+      </w:r>
+      <w:r>
+        <w:rPr>
+          <w:rFonts w:ascii="Arial" w:eastAsia="Arial" w:hAnsi="Arial" w:cs="Arial"/>
+        </w:rPr>
+        <w:t>4898 Weißweine)</w:t>
+      </w:r>
+      <w:r>
+        <w:rPr>
+          <w:rFonts w:ascii="Arial" w:eastAsia="Arial" w:hAnsi="Arial" w:cs="Arial"/>
+        </w:rPr>
+        <w:t xml:space="preserve"> </w:t>
+      </w:r>
+      <w:r>
+        <w:rPr>
+          <w:rFonts w:ascii="Arial" w:eastAsia="Arial" w:hAnsi="Arial" w:cs="Arial"/>
+        </w:rPr>
+        <w:t>sowie</w:t>
+      </w:r>
+      <w:r>
+        <w:rPr>
+          <w:rFonts w:ascii="Arial" w:eastAsia="Arial" w:hAnsi="Arial" w:cs="Arial"/>
+        </w:rPr>
+        <w:t xml:space="preserve"> 13 Spalten</w:t>
+      </w:r>
+      <w:r>
+        <w:rPr>
+          <w:rFonts w:ascii="Arial" w:eastAsia="Arial" w:hAnsi="Arial" w:cs="Arial"/>
+        </w:rPr>
+        <w:t>,</w:t>
+      </w:r>
+      <w:r>
+        <w:rPr>
+          <w:rFonts w:ascii="Arial" w:eastAsia="Arial" w:hAnsi="Arial" w:cs="Arial"/>
+        </w:rPr>
+        <w:t xml:space="preserve"> und ist</w:t>
+      </w:r>
+      <w:r>
+        <w:rPr>
+          <w:rFonts w:ascii="Arial" w:eastAsia="Arial" w:hAnsi="Arial" w:cs="Arial"/>
+        </w:rPr>
+        <w:t xml:space="preserve"> u.a.</w:t>
+      </w:r>
+      <w:r>
+        <w:rPr>
+          <w:rFonts w:ascii="Arial" w:eastAsia="Arial" w:hAnsi="Arial" w:cs="Arial"/>
+        </w:rPr>
+        <w:t xml:space="preserve"> prädestiniert für Klassifikationsaufgaben im Bereich </w:t>
+      </w:r>
+      <w:r>
+        <w:rPr>
+          <w:rFonts w:ascii="Arial" w:eastAsia="Arial" w:hAnsi="Arial" w:cs="Arial"/>
+        </w:rPr>
+        <w:t>des maschinellen Lernen</w:t>
+      </w:r>
+      <w:r>
+        <w:rPr>
+          <w:rFonts w:ascii="Arial" w:eastAsia="Arial" w:hAnsi="Arial" w:cs="Arial"/>
+        </w:rPr>
+        <w:t>s</w:t>
+      </w:r>
+      <w:r>
+        <w:rPr>
+          <w:rFonts w:ascii="Arial" w:eastAsia="Arial" w:hAnsi="Arial" w:cs="Arial"/>
+        </w:rPr>
+        <w:t xml:space="preserve"> </w:t>
+      </w:r>
+      <w:sdt>
+        <w:sdtPr>
+          <w:rPr>
+            <w:rFonts w:ascii="Arial" w:hAnsi="Arial" w:cs="Arial"/>
+            <w:color w:val="000000"/>
+          </w:rPr>
+          <w:alias w:val="To edit, see citavi.com/edit"/>
+          <w:tag w:val="CitaviPlaceholder#f3a7fd25-07f5-8869-63f1-c66e4ff60fc2"/>
+          <w:id w:val="264278222"/>
+        </w:sdtPr>
+        <w:sdtContent>
+          <w:r>
+            <w:rPr>
+              <w:rFonts w:ascii="Arial" w:hAnsi="Arial" w:cs="Arial"/>
+              <w:color w:val="000000"/>
+            </w:rPr>
+            <w:fldChar w:fldCharType="begin"/>
+          </w:r>
+          <w:r>
+            <w:rPr>
+              <w:rFonts w:ascii="Arial" w:hAnsi="Arial" w:cs="Arial"/>
+              <w:color w:val="000000"/>
+            </w:rPr>
+            <w:instrText>ADDIN CitaviPlaceholder{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}</w:instrText>
+          </w:r>
+          <w:r>
+            <w:rPr>
+              <w:rFonts w:ascii="Arial" w:hAnsi="Arial" w:cs="Arial"/>
+              <w:color w:val="000000"/>
+            </w:rPr>
+            <w:fldChar w:fldCharType="separate"/>
+          </w:r>
+          <w:r>
+            <w:rPr>
+              <w:rFonts w:ascii="Arial" w:hAnsi="Arial" w:cs="Arial"/>
+              <w:color w:val="000000"/>
+            </w:rPr>
+            <w:t>(Cortez et al. 2009)</w:t>
+          </w:r>
+          <w:r>
+            <w:rPr>
+              <w:rFonts w:ascii="Arial" w:hAnsi="Arial" w:cs="Arial"/>
+              <w:color w:val="000000"/>
+            </w:rPr>
+            <w:fldChar w:fldCharType="end"/>
+          </w:r>
+        </w:sdtContent>
+      </w:sdt>
+      <w:r>
+        <w:rPr>
+          <w:rFonts w:ascii="Arial" w:eastAsia="Arial" w:hAnsi="Arial" w:cs="Arial"/>
+        </w:rPr>
+        <w:t xml:space="preserve">. </w:t>
+      </w:r>
+    </w:p>
+    <w:tbl>
+      <w:tblPr>
+        <w:tblW w:w="0" w:type="auto"/>
+        <w:tblBorders>
+          <w:top w:val="single" w:sz="12" w:space="0" w:color="000000" w:themeColor="text1"/>
+          <w:left w:val="single" w:sz="12" w:space="0" w:color="000000" w:themeColor="text1"/>
+          <w:bottom w:val="single" w:sz="12" w:space="0" w:color="000000" w:themeColor="text1"/>
+          <w:right w:val="single" w:sz="12" w:space="0" w:color="000000" w:themeColor="text1"/>
+        </w:tblBorders>
+        <w:tblLayout w:type="fixed"/>
+        <w:tblLook w:val="06A0" w:firstRow="1" w:lastRow="0" w:firstColumn="1" w:lastColumn="0" w:noHBand="1" w:noVBand="1"/>
+      </w:tblPr>
+      <w:tblGrid>
+        <w:gridCol w:w="2040"/>
+        <w:gridCol w:w="1845"/>
+        <w:gridCol w:w="5194"/>
+        <w:gridCol w:w="1260"/>
+      </w:tblGrid>
+      <w:tr>
+        <w:trPr>
+          <w:trHeight w:val="20"/>
+        </w:trPr>
+        <w:tc>
+          <w:tcPr>
+            <w:tcW w:w="2040" w:type="dxa"/>
+            <w:tcBorders>
+              <w:bottom w:val="single" w:sz="8" w:space="0" w:color="000000" w:themeColor="text1"/>
+              <w:right w:val="nil"/>
+            </w:tcBorders>
+            <w:shd w:val="clear" w:color="auto" w:fill="D9D9D9" w:themeFill="background1" w:themeFillShade="D9"/>
+            <w:tcMar>
+              <w:top w:w="55" w:type="dxa"/>
+              <w:left w:w="55" w:type="dxa"/>
+              <w:bottom w:w="55" w:type="dxa"/>
+              <w:right w:w="55" w:type="dxa"/>
+            </w:tcMar>
+            <w:vAlign w:val="center"/>
+          </w:tcPr>
+          <w:p>
+            <w:pPr>
+              <w:spacing w:after="0"/>
+              <w:rPr>
+                <w:rFonts w:ascii="Arial" w:eastAsia="Arial" w:hAnsi="Arial" w:cs="Arial"/>
+                <w:b/>
+                <w:bCs/>
+                <w:sz w:val="20"/>
+                <w:szCs w:val="20"/>
+                <w:vertAlign w:val="superscript"/>
+              </w:rPr>
+            </w:pPr>
+            <w:r>
+              <w:rPr>
+                <w:rFonts w:ascii="Arial" w:eastAsia="Arial" w:hAnsi="Arial" w:cs="Arial"/>
+                <w:b/>
+                <w:bCs/>
+                <w:sz w:val="20"/>
+                <w:szCs w:val="20"/>
+              </w:rPr>
+              <w:t>Attribute</w:t>
+            </w:r>
+            <w:r>
+              <w:rPr>
+                <w:rFonts w:ascii="Arial" w:eastAsia="Arial" w:hAnsi="Arial" w:cs="Arial"/>
+                <w:b/>
+                <w:bCs/>
+                <w:sz w:val="20"/>
+                <w:szCs w:val="20"/>
+                <w:vertAlign w:val="superscript"/>
+              </w:rPr>
+              <w:t>1</w:t>
+            </w:r>
+          </w:p>
+        </w:tc>
+        <w:tc>
+          <w:tcPr>
+            <w:tcW w:w="1845" w:type="dxa"/>
+            <w:tcBorders>
+              <w:left w:val="single" w:sz="8" w:space="0" w:color="000000" w:themeColor="text1"/>
+              <w:bottom w:val="single" w:sz="8" w:space="0" w:color="000000" w:themeColor="text1"/>
+              <w:right w:val="nil"/>
+            </w:tcBorders>
+            <w:shd w:val="clear" w:color="auto" w:fill="D9D9D9" w:themeFill="background1" w:themeFillShade="D9"/>
+            <w:tcMar>
+              <w:top w:w="55" w:type="dxa"/>
+              <w:left w:w="55" w:type="dxa"/>
+              <w:bottom w:w="55" w:type="dxa"/>
+              <w:right w:w="55" w:type="dxa"/>
+            </w:tcMar>
+            <w:vAlign w:val="center"/>
+          </w:tcPr>
+          <w:p>
+            <w:pPr>
+              <w:spacing w:after="0"/>
+              <w:rPr>
+                <w:rFonts w:ascii="Arial" w:eastAsia="Arial" w:hAnsi="Arial" w:cs="Arial"/>
+                <w:b/>
+                <w:bCs/>
+                <w:sz w:val="20"/>
+                <w:szCs w:val="20"/>
+              </w:rPr>
+            </w:pPr>
+            <w:r>
+              <w:rPr>
+                <w:rFonts w:ascii="Arial" w:eastAsia="Arial" w:hAnsi="Arial" w:cs="Arial"/>
+                <w:b/>
+                <w:bCs/>
+                <w:sz w:val="20"/>
+                <w:szCs w:val="20"/>
+              </w:rPr>
+              <w:t>Datentyp</w:t>
+            </w:r>
+          </w:p>
+        </w:tc>
+        <w:tc>
+          <w:tcPr>
+            <w:tcW w:w="5194" w:type="dxa"/>
+            <w:tcBorders>
+              <w:left w:val="single" w:sz="8" w:space="0" w:color="000000" w:themeColor="text1"/>
+              <w:bottom w:val="single" w:sz="8" w:space="0" w:color="000000" w:themeColor="text1"/>
+              <w:right w:val="nil"/>
+            </w:tcBorders>
+            <w:shd w:val="clear" w:color="auto" w:fill="D9D9D9" w:themeFill="background1" w:themeFillShade="D9"/>
+            <w:tcMar>
+              <w:top w:w="55" w:type="dxa"/>
+              <w:left w:w="55" w:type="dxa"/>
+              <w:bottom w:w="55" w:type="dxa"/>
+              <w:right w:w="55" w:type="dxa"/>
+            </w:tcMar>
+            <w:vAlign w:val="center"/>
+          </w:tcPr>
+          <w:p>
+            <w:pPr>
+              <w:spacing w:after="0"/>
+              <w:rPr>
+                <w:rFonts w:ascii="Arial" w:eastAsia="Arial" w:hAnsi="Arial" w:cs="Arial"/>
+                <w:b/>
+                <w:bCs/>
+                <w:sz w:val="20"/>
+                <w:szCs w:val="20"/>
+              </w:rPr>
+            </w:pPr>
+            <w:r>
+              <w:rPr>
+                <w:rFonts w:ascii="Arial" w:eastAsia="Arial" w:hAnsi="Arial" w:cs="Arial"/>
+                <w:b/>
+                <w:bCs/>
+                <w:sz w:val="20"/>
+                <w:szCs w:val="20"/>
+              </w:rPr>
+              <w:t>Beschreibung</w:t>
+            </w:r>
+          </w:p>
+        </w:tc>
+        <w:tc>
+          <w:tcPr>
+            <w:tcW w:w="1260" w:type="dxa"/>
+            <w:tcBorders>
+              <w:left w:val="single" w:sz="8" w:space="0" w:color="000000" w:themeColor="text1"/>
+              <w:bottom w:val="single" w:sz="8" w:space="0" w:color="000000" w:themeColor="text1"/>
+            </w:tcBorders>
+            <w:shd w:val="clear" w:color="auto" w:fill="D9D9D9" w:themeFill="background1" w:themeFillShade="D9"/>
+            <w:tcMar>
+              <w:top w:w="55" w:type="dxa"/>
+              <w:left w:w="55" w:type="dxa"/>
+              <w:bottom w:w="55" w:type="dxa"/>
+              <w:right w:w="55" w:type="dxa"/>
+            </w:tcMar>
+            <w:vAlign w:val="center"/>
+          </w:tcPr>
+          <w:p>
+            <w:pPr>
+              <w:spacing w:after="0"/>
+              <w:rPr>
+                <w:rFonts w:ascii="Arial" w:eastAsia="Arial" w:hAnsi="Arial" w:cs="Arial"/>
+                <w:b/>
+                <w:bCs/>
+                <w:sz w:val="20"/>
+                <w:szCs w:val="20"/>
+              </w:rPr>
+            </w:pPr>
+            <w:r>
+              <w:rPr>
+                <w:rFonts w:ascii="Arial" w:eastAsia="Arial" w:hAnsi="Arial" w:cs="Arial"/>
+                <w:b/>
+                <w:bCs/>
+                <w:sz w:val="20"/>
+                <w:szCs w:val="20"/>
+              </w:rPr>
+              <w:t>Einheit</w:t>
+            </w:r>
+          </w:p>
+        </w:tc>
+      </w:tr>
+      <w:tr>
+        <w:trPr>
+          <w:trHeight w:hRule="exact" w:val="312"/>
+        </w:trPr>
+        <w:tc>
+          <w:tcPr>
+            <w:tcW w:w="2040" w:type="dxa"/>
+            <w:tcBorders>
+              <w:top w:val="single" w:sz="8" w:space="0" w:color="000000" w:themeColor="text1"/>
+              <w:bottom w:val="single" w:sz="8" w:space="0" w:color="000000" w:themeColor="text1"/>
+              <w:right w:val="nil"/>
+            </w:tcBorders>
+            <w:tcMar>
+              <w:top w:w="55" w:type="dxa"/>
+              <w:left w:w="55" w:type="dxa"/>
+              <w:bottom w:w="55" w:type="dxa"/>
+              <w:right w:w="55" w:type="dxa"/>
+            </w:tcMar>
+            <w:vAlign w:val="center"/>
+          </w:tcPr>
+          <w:p>
+            <w:pPr>
+              <w:spacing w:after="0"/>
+              <w:rPr>
+                <w:rFonts w:ascii="Arial" w:eastAsia="Arial" w:hAnsi="Arial" w:cs="Arial"/>
+                <w:sz w:val="20"/>
+                <w:szCs w:val="20"/>
+              </w:rPr>
+            </w:pPr>
+            <w:r>
+              <w:rPr>
+                <w:rFonts w:ascii="Arial" w:eastAsia="Arial" w:hAnsi="Arial" w:cs="Arial"/>
+                <w:sz w:val="20"/>
+                <w:szCs w:val="20"/>
+              </w:rPr>
+              <w:t>type</w:t>
+            </w:r>
+          </w:p>
+        </w:tc>
+        <w:tc>
+          <w:tcPr>
+            <w:tcW w:w="1845" w:type="dxa"/>
+            <w:tcBorders>
+              <w:top w:val="single" w:sz="8" w:space="0" w:color="000000" w:themeColor="text1"/>
+              <w:left w:val="single" w:sz="8" w:space="0" w:color="000000" w:themeColor="text1"/>
+              <w:bottom w:val="single" w:sz="8" w:space="0" w:color="000000" w:themeColor="text1"/>
+              <w:right w:val="nil"/>
+            </w:tcBorders>
+            <w:tcMar>
+              <w:top w:w="55" w:type="dxa"/>
+              <w:left w:w="55" w:type="dxa"/>
+              <w:bottom w:w="55" w:type="dxa"/>
+              <w:right w:w="55" w:type="dxa"/>
+            </w:tcMar>
+            <w:vAlign w:val="center"/>
+          </w:tcPr>
+          <w:p>
+            <w:pPr>
+              <w:spacing w:after="0"/>
+              <w:rPr>
+                <w:rFonts w:ascii="Arial" w:eastAsia="Arial" w:hAnsi="Arial" w:cs="Arial"/>
+                <w:sz w:val="20"/>
+                <w:szCs w:val="20"/>
+              </w:rPr>
+            </w:pPr>
+            <w:r>
+              <w:rPr>
+                <w:rFonts w:ascii="Arial" w:eastAsia="Arial" w:hAnsi="Arial" w:cs="Arial"/>
+                <w:sz w:val="20"/>
+                <w:szCs w:val="20"/>
+              </w:rPr>
+              <w:t>nominal (factor)</w:t>
+            </w:r>
+          </w:p>
+        </w:tc>
+        <w:tc>
+          <w:tcPr>
+            <w:tcW w:w="5194" w:type="dxa"/>
+            <w:tcBorders>
+              <w:top w:val="single" w:sz="8" w:space="0" w:color="000000" w:themeColor="text1"/>
+              <w:left w:val="single" w:sz="8" w:space="0" w:color="000000" w:themeColor="text1"/>
+              <w:bottom w:val="single" w:sz="8" w:space="0" w:color="000000" w:themeColor="text1"/>
+              <w:right w:val="nil"/>
+            </w:tcBorders>
+            <w:tcMar>
+              <w:top w:w="55" w:type="dxa"/>
+              <w:left w:w="55" w:type="dxa"/>
+              <w:bottom w:w="55" w:type="dxa"/>
+              <w:right w:w="55" w:type="dxa"/>
+            </w:tcMar>
+            <w:vAlign w:val="center"/>
+          </w:tcPr>
+          <w:p>
+            <w:pPr>
+              <w:spacing w:after="0"/>
+              <w:rPr>
+                <w:rFonts w:ascii="Arial" w:eastAsia="Arial" w:hAnsi="Arial" w:cs="Arial"/>
+                <w:sz w:val="20"/>
+                <w:szCs w:val="20"/>
+              </w:rPr>
+            </w:pPr>
+            <w:r>
+              <w:rPr>
+                <w:rFonts w:ascii="Arial" w:eastAsia="Arial" w:hAnsi="Arial" w:cs="Arial"/>
+                <w:sz w:val="20"/>
+                <w:szCs w:val="20"/>
+              </w:rPr>
+              <w:t>Weintyp: Rot- oder Weißwein</w:t>
+            </w:r>
+          </w:p>
+        </w:tc>
+        <w:tc>
+          <w:tcPr>
+            <w:tcW w:w="1260" w:type="dxa"/>
+            <w:tcBorders>
+              <w:top w:val="single" w:sz="8" w:space="0" w:color="000000" w:themeColor="text1"/>
+              <w:left w:val="single" w:sz="8" w:space="0" w:color="000000" w:themeColor="text1"/>
+              <w:bottom w:val="single" w:sz="8" w:space="0" w:color="000000" w:themeColor="text1"/>
+            </w:tcBorders>
+            <w:tcMar>
+              <w:top w:w="55" w:type="dxa"/>
+              <w:left w:w="55" w:type="dxa"/>
+              <w:bottom w:w="55" w:type="dxa"/>
+              <w:right w:w="55" w:type="dxa"/>
+            </w:tcMar>
+            <w:vAlign w:val="center"/>
+          </w:tcPr>
+          <w:p>
+            <w:pPr>
+              <w:spacing w:after="0"/>
+              <w:rPr>
+                <w:rFonts w:ascii="Arial" w:eastAsia="Arial" w:hAnsi="Arial" w:cs="Arial"/>
+                <w:sz w:val="20"/>
+                <w:szCs w:val="20"/>
+              </w:rPr>
+            </w:pPr>
+            <w:r>
+              <w:rPr>
+                <w:rFonts w:ascii="Arial" w:eastAsia="Arial" w:hAnsi="Arial" w:cs="Arial"/>
+                <w:sz w:val="20"/>
+                <w:szCs w:val="20"/>
+              </w:rPr>
+              <w:t>red, white</w:t>
+            </w:r>
+          </w:p>
+        </w:tc>
+      </w:tr>
+      <w:tr>
+        <w:trPr>
+          <w:trHeight w:hRule="exact" w:val="312"/>
+        </w:trPr>
+        <w:tc>
+          <w:tcPr>
+            <w:tcW w:w="2040" w:type="dxa"/>
+            <w:tcBorders>
+              <w:top w:val="single" w:sz="8" w:space="0" w:color="000000" w:themeColor="text1"/>
+              <w:bottom w:val="single" w:sz="8" w:space="0" w:color="000000" w:themeColor="text1"/>
+              <w:right w:val="nil"/>
+            </w:tcBorders>
+            <w:tcMar>
+              <w:top w:w="55" w:type="dxa"/>
+              <w:left w:w="55" w:type="dxa"/>
+              <w:bottom w:w="55" w:type="dxa"/>
+              <w:right w:w="55" w:type="dxa"/>
+            </w:tcMar>
+            <w:vAlign w:val="center"/>
+          </w:tcPr>
+          <w:p>
+            <w:pPr>
+              <w:spacing w:after="0"/>
+              <w:rPr>
+                <w:rFonts w:ascii="Arial" w:eastAsia="Arial" w:hAnsi="Arial" w:cs="Arial"/>
+                <w:sz w:val="20"/>
+                <w:szCs w:val="20"/>
+              </w:rPr>
+            </w:pPr>
+            <w:r>
+              <w:rPr>
+                <w:rFonts w:ascii="Arial" w:eastAsia="Arial" w:hAnsi="Arial" w:cs="Arial"/>
+                <w:sz w:val="20"/>
+                <w:szCs w:val="20"/>
+              </w:rPr>
+              <w:t>fixed acidity</w:t>
+            </w:r>
+          </w:p>
+        </w:tc>
+        <w:tc>
+          <w:tcPr>
+            <w:tcW w:w="1845" w:type="dxa"/>
+            <w:tcBorders>
+              <w:top w:val="single" w:sz="8" w:space="0" w:color="000000" w:themeColor="text1"/>
+              <w:left w:val="single" w:sz="8" w:space="0" w:color="000000" w:themeColor="text1"/>
+              <w:bottom w:val="single" w:sz="8" w:space="0" w:color="000000" w:themeColor="text1"/>
+              <w:right w:val="nil"/>
+            </w:tcBorders>
+            <w:tcMar>
+              <w:top w:w="55" w:type="dxa"/>
+              <w:left w:w="55" w:type="dxa"/>
+              <w:bottom w:w="55" w:type="dxa"/>
+              <w:right w:w="55" w:type="dxa"/>
+            </w:tcMar>
+            <w:vAlign w:val="center"/>
+          </w:tcPr>
+          <w:p>
+            <w:pPr>
+              <w:spacing w:after="0"/>
+              <w:rPr>
+                <w:rFonts w:ascii="Arial" w:eastAsia="Arial" w:hAnsi="Arial" w:cs="Arial"/>
+                <w:sz w:val="20"/>
+                <w:szCs w:val="20"/>
+              </w:rPr>
+            </w:pPr>
+            <w:r>
+              <w:rPr>
+                <w:rFonts w:ascii="Arial" w:eastAsia="Arial" w:hAnsi="Arial" w:cs="Arial"/>
+                <w:sz w:val="20"/>
+                <w:szCs w:val="20"/>
+              </w:rPr>
+              <w:t>intervall (float)</w:t>
+            </w:r>
+          </w:p>
+        </w:tc>
+        <w:tc>
+          <w:tcPr>
+            <w:tcW w:w="5194" w:type="dxa"/>
+            <w:tcBorders>
+              <w:top w:val="single" w:sz="8" w:space="0" w:color="000000" w:themeColor="text1"/>
+              <w:left w:val="single" w:sz="8" w:space="0" w:color="000000" w:themeColor="text1"/>
+              <w:bottom w:val="single" w:sz="8" w:space="0" w:color="000000" w:themeColor="text1"/>
+              <w:right w:val="nil"/>
+            </w:tcBorders>
+            <w:tcMar>
+              <w:top w:w="55" w:type="dxa"/>
+              <w:left w:w="55" w:type="dxa"/>
+              <w:bottom w:w="55" w:type="dxa"/>
+              <w:right w:w="55" w:type="dxa"/>
+            </w:tcMar>
+            <w:vAlign w:val="center"/>
+          </w:tcPr>
+          <w:p>
+            <w:pPr>
+              <w:spacing w:after="0"/>
+              <w:rPr>
+                <w:rFonts w:ascii="Arial" w:eastAsia="Arial" w:hAnsi="Arial" w:cs="Arial"/>
+                <w:sz w:val="20"/>
+                <w:szCs w:val="20"/>
+              </w:rPr>
+            </w:pPr>
+            <w:r>
+              <w:rPr>
+                <w:rFonts w:ascii="Arial" w:eastAsia="Arial" w:hAnsi="Arial" w:cs="Arial"/>
+                <w:sz w:val="20"/>
+                <w:szCs w:val="20"/>
+              </w:rPr>
+              <w:t>Nicht flüchtige Säuren (z.B. Weinsäure)</w:t>
+            </w:r>
+          </w:p>
+        </w:tc>
+        <w:tc>
+          <w:tcPr>
+            <w:tcW w:w="1260" w:type="dxa"/>
+            <w:tcBorders>
+              <w:top w:val="single" w:sz="8" w:space="0" w:color="000000" w:themeColor="text1"/>
+              <w:left w:val="single" w:sz="8" w:space="0" w:color="000000" w:themeColor="text1"/>
+              <w:bottom w:val="single" w:sz="8" w:space="0" w:color="000000" w:themeColor="text1"/>
+            </w:tcBorders>
+            <w:tcMar>
+              <w:top w:w="55" w:type="dxa"/>
+              <w:left w:w="55" w:type="dxa"/>
+              <w:bottom w:w="55" w:type="dxa"/>
+              <w:right w:w="55" w:type="dxa"/>
+            </w:tcMar>
+            <w:vAlign w:val="center"/>
+          </w:tcPr>
+          <w:p>
+            <w:pPr>
+              <w:spacing w:after="0"/>
+              <w:rPr>
+                <w:rFonts w:ascii="Arial" w:eastAsia="Arial" w:hAnsi="Arial" w:cs="Arial"/>
+                <w:sz w:val="20"/>
+                <w:szCs w:val="20"/>
+              </w:rPr>
+            </w:pPr>
+            <w:r>
+              <w:rPr>
+                <w:rFonts w:ascii="Arial" w:eastAsia="Arial" w:hAnsi="Arial" w:cs="Arial"/>
+                <w:sz w:val="20"/>
+                <w:szCs w:val="20"/>
+              </w:rPr>
+              <w:t>g/l</w:t>
+            </w:r>
+          </w:p>
+        </w:tc>
+      </w:tr>
+      <w:tr>
+        <w:trPr>
+          <w:trHeight w:hRule="exact" w:val="312"/>
+        </w:trPr>
+        <w:tc>
+          <w:tcPr>
+            <w:tcW w:w="2040" w:type="dxa"/>
+            <w:tcBorders>
+              <w:top w:val="single" w:sz="8" w:space="0" w:color="000000" w:themeColor="text1"/>
+              <w:bottom w:val="single" w:sz="8" w:space="0" w:color="000000" w:themeColor="text1"/>
+              <w:right w:val="nil"/>
+            </w:tcBorders>
+            <w:tcMar>
+              <w:top w:w="55" w:type="dxa"/>
+              <w:left w:w="55" w:type="dxa"/>
+              <w:bottom w:w="55" w:type="dxa"/>
+              <w:right w:w="55" w:type="dxa"/>
+            </w:tcMar>
+            <w:vAlign w:val="center"/>
+          </w:tcPr>
+          <w:p>
+            <w:pPr>
+              <w:spacing w:after="0"/>
+              <w:rPr>
+                <w:rFonts w:ascii="Arial" w:eastAsia="Arial" w:hAnsi="Arial" w:cs="Arial"/>
+                <w:sz w:val="20"/>
+                <w:szCs w:val="20"/>
+              </w:rPr>
+            </w:pPr>
+            <w:r>
+              <w:rPr>
+                <w:rFonts w:ascii="Arial" w:eastAsia="Arial" w:hAnsi="Arial" w:cs="Arial"/>
+                <w:sz w:val="20"/>
+                <w:szCs w:val="20"/>
+              </w:rPr>
+              <w:t>volatile acidity</w:t>
+            </w:r>
+          </w:p>
+        </w:tc>
+        <w:tc>
+          <w:tcPr>
+            <w:tcW w:w="1845" w:type="dxa"/>
+            <w:tcBorders>
+              <w:top w:val="single" w:sz="8" w:space="0" w:color="000000" w:themeColor="text1"/>
+              <w:left w:val="single" w:sz="8" w:space="0" w:color="000000" w:themeColor="text1"/>
+              <w:bottom w:val="single" w:sz="8" w:space="0" w:color="000000" w:themeColor="text1"/>
+              <w:right w:val="nil"/>
+            </w:tcBorders>
+            <w:tcMar>
+              <w:top w:w="55" w:type="dxa"/>
+              <w:left w:w="55" w:type="dxa"/>
+              <w:bottom w:w="55" w:type="dxa"/>
+              <w:right w:w="55" w:type="dxa"/>
+            </w:tcMar>
+            <w:vAlign w:val="center"/>
+          </w:tcPr>
+          <w:p>
+            <w:pPr>
+              <w:spacing w:after="0"/>
+              <w:rPr>
+                <w:rFonts w:ascii="Arial" w:eastAsia="Arial" w:hAnsi="Arial" w:cs="Arial"/>
+                <w:sz w:val="20"/>
+                <w:szCs w:val="20"/>
+              </w:rPr>
+            </w:pPr>
+            <w:r>
+              <w:rPr>
+                <w:rFonts w:ascii="Arial" w:eastAsia="Arial" w:hAnsi="Arial" w:cs="Arial"/>
+                <w:sz w:val="20"/>
+                <w:szCs w:val="20"/>
+              </w:rPr>
+              <w:t>intervall (float)</w:t>
+            </w:r>
+          </w:p>
+        </w:tc>
+        <w:tc>
+          <w:tcPr>
+            <w:tcW w:w="5194" w:type="dxa"/>
+            <w:tcBorders>
+              <w:top w:val="single" w:sz="8" w:space="0" w:color="000000" w:themeColor="text1"/>
+              <w:left w:val="single" w:sz="8" w:space="0" w:color="000000" w:themeColor="text1"/>
+              <w:bottom w:val="single" w:sz="8" w:space="0" w:color="000000" w:themeColor="text1"/>
+              <w:right w:val="nil"/>
+            </w:tcBorders>
+            <w:tcMar>
+              <w:top w:w="55" w:type="dxa"/>
+              <w:left w:w="55" w:type="dxa"/>
+              <w:bottom w:w="55" w:type="dxa"/>
+              <w:right w:w="55" w:type="dxa"/>
+            </w:tcMar>
+            <w:vAlign w:val="center"/>
+          </w:tcPr>
+          <w:p>
+            <w:pPr>
+              <w:spacing w:after="0"/>
+              <w:rPr>
+                <w:rFonts w:ascii="Arial" w:eastAsia="Arial" w:hAnsi="Arial" w:cs="Arial"/>
+                <w:sz w:val="20"/>
+                <w:szCs w:val="20"/>
+              </w:rPr>
+            </w:pPr>
+            <w:r>
+              <w:rPr>
+                <w:rFonts w:ascii="Arial" w:eastAsia="Arial" w:hAnsi="Arial" w:cs="Arial"/>
+                <w:sz w:val="20"/>
+                <w:szCs w:val="20"/>
+              </w:rPr>
+              <w:t>Verflüchtigende Säure</w:t>
+            </w:r>
+          </w:p>
+        </w:tc>
+        <w:tc>
+          <w:tcPr>
+            <w:tcW w:w="1260" w:type="dxa"/>
+            <w:tcBorders>
+              <w:top w:val="single" w:sz="8" w:space="0" w:color="000000" w:themeColor="text1"/>
+              <w:left w:val="single" w:sz="8" w:space="0" w:color="000000" w:themeColor="text1"/>
+              <w:bottom w:val="single" w:sz="8" w:space="0" w:color="000000" w:themeColor="text1"/>
+            </w:tcBorders>
+            <w:tcMar>
+              <w:top w:w="55" w:type="dxa"/>
+              <w:left w:w="55" w:type="dxa"/>
+              <w:bottom w:w="55" w:type="dxa"/>
+              <w:right w:w="55" w:type="dxa"/>
+            </w:tcMar>
+            <w:vAlign w:val="center"/>
+          </w:tcPr>
+          <w:p>
+            <w:pPr>
+              <w:spacing w:after="0"/>
+              <w:rPr>
+                <w:rFonts w:ascii="Arial" w:eastAsia="Arial" w:hAnsi="Arial" w:cs="Arial"/>
+                <w:sz w:val="20"/>
+                <w:szCs w:val="20"/>
+              </w:rPr>
+            </w:pPr>
+            <w:r>
+              <w:rPr>
+                <w:rFonts w:ascii="Arial" w:eastAsia="Arial" w:hAnsi="Arial" w:cs="Arial"/>
+                <w:sz w:val="20"/>
+                <w:szCs w:val="20"/>
+              </w:rPr>
+              <w:t>g/l</w:t>
+            </w:r>
+          </w:p>
+        </w:tc>
+      </w:tr>
+      <w:tr>
+        <w:trPr>
+          <w:trHeight w:hRule="exact" w:val="312"/>
+        </w:trPr>
+        <w:tc>
+          <w:tcPr>
+            <w:tcW w:w="2040" w:type="dxa"/>
+            <w:tcBorders>
+              <w:top w:val="single" w:sz="8" w:space="0" w:color="000000" w:themeColor="text1"/>
+              <w:bottom w:val="single" w:sz="8" w:space="0" w:color="000000" w:themeColor="text1"/>
+              <w:right w:val="nil"/>
+            </w:tcBorders>
+            <w:tcMar>
+              <w:top w:w="55" w:type="dxa"/>
+              <w:left w:w="55" w:type="dxa"/>
+              <w:bottom w:w="55" w:type="dxa"/>
+              <w:right w:w="55" w:type="dxa"/>
+            </w:tcMar>
+            <w:vAlign w:val="center"/>
+          </w:tcPr>
+          <w:p>
+            <w:pPr>
+              <w:spacing w:after="0"/>
+              <w:rPr>
+                <w:rFonts w:ascii="Arial" w:eastAsia="Arial" w:hAnsi="Arial" w:cs="Arial"/>
+                <w:sz w:val="20"/>
+                <w:szCs w:val="20"/>
+              </w:rPr>
+            </w:pPr>
+            <w:r>
+              <w:rPr>
+                <w:rFonts w:ascii="Arial" w:eastAsia="Arial" w:hAnsi="Arial" w:cs="Arial"/>
+                <w:sz w:val="20"/>
+                <w:szCs w:val="20"/>
+              </w:rPr>
+              <w:t>citric acid</w:t>
+            </w:r>
+          </w:p>
+        </w:tc>
+        <w:tc>
+          <w:tcPr>
+            <w:tcW w:w="1845" w:type="dxa"/>
+            <w:tcBorders>
+              <w:top w:val="single" w:sz="8" w:space="0" w:color="000000" w:themeColor="text1"/>
+              <w:left w:val="single" w:sz="8" w:space="0" w:color="000000" w:themeColor="text1"/>
+              <w:bottom w:val="single" w:sz="8" w:space="0" w:color="000000" w:themeColor="text1"/>
+              <w:right w:val="nil"/>
+            </w:tcBorders>
+            <w:tcMar>
+              <w:top w:w="55" w:type="dxa"/>
+              <w:left w:w="55" w:type="dxa"/>
+              <w:bottom w:w="55" w:type="dxa"/>
+              <w:right w:w="55" w:type="dxa"/>
+            </w:tcMar>
+            <w:vAlign w:val="center"/>
+          </w:tcPr>
+          <w:p>
+            <w:pPr>
+              <w:spacing w:after="0"/>
+              <w:rPr>
+                <w:rFonts w:ascii="Arial" w:eastAsia="Arial" w:hAnsi="Arial" w:cs="Arial"/>
+                <w:sz w:val="20"/>
+                <w:szCs w:val="20"/>
+              </w:rPr>
+            </w:pPr>
+            <w:r>
+              <w:rPr>
+                <w:rFonts w:ascii="Arial" w:eastAsia="Arial" w:hAnsi="Arial" w:cs="Arial"/>
+                <w:sz w:val="20"/>
+                <w:szCs w:val="20"/>
+              </w:rPr>
+              <w:t xml:space="preserve">intervall (float) </w:t>
+            </w:r>
+          </w:p>
+        </w:tc>
+        <w:tc>
+          <w:tcPr>
+            <w:tcW w:w="5194" w:type="dxa"/>
+            <w:tcBorders>
+              <w:top w:val="single" w:sz="8" w:space="0" w:color="000000" w:themeColor="text1"/>
+              <w:left w:val="single" w:sz="8" w:space="0" w:color="000000" w:themeColor="text1"/>
+              <w:bottom w:val="single" w:sz="8" w:space="0" w:color="000000" w:themeColor="text1"/>
+              <w:right w:val="nil"/>
+            </w:tcBorders>
+            <w:tcMar>
+              <w:top w:w="55" w:type="dxa"/>
+              <w:left w:w="55" w:type="dxa"/>
+              <w:bottom w:w="55" w:type="dxa"/>
+              <w:right w:w="55" w:type="dxa"/>
+            </w:tcMar>
+            <w:vAlign w:val="center"/>
+          </w:tcPr>
+          <w:p>
+            <w:pPr>
+              <w:spacing w:after="0"/>
+              <w:rPr>
+                <w:rFonts w:ascii="Arial" w:eastAsia="Arial" w:hAnsi="Arial" w:cs="Arial"/>
+                <w:sz w:val="20"/>
+                <w:szCs w:val="20"/>
+              </w:rPr>
+            </w:pPr>
+            <w:r>
+              <w:rPr>
+                <w:rFonts w:ascii="Arial" w:eastAsia="Arial" w:hAnsi="Arial" w:cs="Arial"/>
+                <w:sz w:val="20"/>
+                <w:szCs w:val="20"/>
+              </w:rPr>
+              <w:t>Zitronensäure</w:t>
+            </w:r>
+          </w:p>
+        </w:tc>
+        <w:tc>
+          <w:tcPr>
+            <w:tcW w:w="1260" w:type="dxa"/>
+            <w:tcBorders>
+              <w:top w:val="single" w:sz="8" w:space="0" w:color="000000" w:themeColor="text1"/>
+              <w:left w:val="single" w:sz="8" w:space="0" w:color="000000" w:themeColor="text1"/>
+              <w:bottom w:val="single" w:sz="8" w:space="0" w:color="000000" w:themeColor="text1"/>
+            </w:tcBorders>
+            <w:tcMar>
+              <w:top w:w="55" w:type="dxa"/>
+              <w:left w:w="55" w:type="dxa"/>
+              <w:bottom w:w="55" w:type="dxa"/>
+              <w:right w:w="55" w:type="dxa"/>
+            </w:tcMar>
+            <w:vAlign w:val="center"/>
+          </w:tcPr>
+          <w:p>
+            <w:pPr>
+              <w:spacing w:after="0"/>
+              <w:rPr>
+                <w:rFonts w:ascii="Arial" w:eastAsia="Arial" w:hAnsi="Arial" w:cs="Arial"/>
+                <w:sz w:val="20"/>
+                <w:szCs w:val="20"/>
+              </w:rPr>
+            </w:pPr>
+            <w:r>
+              <w:rPr>
+                <w:rFonts w:ascii="Arial" w:eastAsia="Arial" w:hAnsi="Arial" w:cs="Arial"/>
+                <w:sz w:val="20"/>
+                <w:szCs w:val="20"/>
+              </w:rPr>
+              <w:t>g/l</w:t>
+            </w:r>
+          </w:p>
+        </w:tc>
+      </w:tr>
+      <w:tr>
+        <w:trPr>
+          <w:trHeight w:hRule="exact" w:val="312"/>
+        </w:trPr>
+        <w:tc>
+          <w:tcPr>
+            <w:tcW w:w="2040" w:type="dxa"/>
+            <w:tcBorders>
+              <w:top w:val="single" w:sz="8" w:space="0" w:color="000000" w:themeColor="text1"/>
+              <w:bottom w:val="single" w:sz="8" w:space="0" w:color="000000" w:themeColor="text1"/>
+              <w:right w:val="nil"/>
+            </w:tcBorders>
+            <w:tcMar>
+              <w:top w:w="55" w:type="dxa"/>
+              <w:left w:w="55" w:type="dxa"/>
+              <w:bottom w:w="55" w:type="dxa"/>
+              <w:right w:w="55" w:type="dxa"/>
+            </w:tcMar>
+            <w:vAlign w:val="center"/>
+          </w:tcPr>
+          <w:p>
+            <w:pPr>
+              <w:spacing w:after="0"/>
+              <w:rPr>
+                <w:rFonts w:ascii="Arial" w:eastAsia="Arial" w:hAnsi="Arial" w:cs="Arial"/>
+                <w:sz w:val="20"/>
+                <w:szCs w:val="20"/>
+              </w:rPr>
+            </w:pPr>
+            <w:r>
+              <w:rPr>
+                <w:rFonts w:ascii="Arial" w:eastAsia="Arial" w:hAnsi="Arial" w:cs="Arial"/>
+                <w:sz w:val="20"/>
+                <w:szCs w:val="20"/>
+              </w:rPr>
+              <w:t>residual sugar</w:t>
+            </w:r>
+          </w:p>
+        </w:tc>
+        <w:tc>
+          <w:tcPr>
+            <w:tcW w:w="1845" w:type="dxa"/>
+            <w:tcBorders>
+              <w:top w:val="single" w:sz="8" w:space="0" w:color="000000" w:themeColor="text1"/>
+              <w:left w:val="single" w:sz="8" w:space="0" w:color="000000" w:themeColor="text1"/>
+              <w:bottom w:val="single" w:sz="8" w:space="0" w:color="000000" w:themeColor="text1"/>
+              <w:right w:val="nil"/>
+            </w:tcBorders>
+            <w:tcMar>
+              <w:top w:w="55" w:type="dxa"/>
+              <w:left w:w="55" w:type="dxa"/>
+              <w:bottom w:w="55" w:type="dxa"/>
+              <w:right w:w="55" w:type="dxa"/>
+            </w:tcMar>
+            <w:vAlign w:val="center"/>
+          </w:tcPr>
+          <w:p>
+            <w:pPr>
+              <w:spacing w:after="0"/>
+              <w:rPr>
+                <w:rFonts w:ascii="Arial" w:eastAsia="Arial" w:hAnsi="Arial" w:cs="Arial"/>
+                <w:sz w:val="20"/>
+                <w:szCs w:val="20"/>
+              </w:rPr>
+            </w:pPr>
+            <w:r>
+              <w:rPr>
+                <w:rFonts w:ascii="Arial" w:eastAsia="Arial" w:hAnsi="Arial" w:cs="Arial"/>
+                <w:sz w:val="20"/>
+                <w:szCs w:val="20"/>
+              </w:rPr>
+              <w:t>intervall (float)</w:t>
+            </w:r>
+          </w:p>
+        </w:tc>
+        <w:tc>
+          <w:tcPr>
+            <w:tcW w:w="5194" w:type="dxa"/>
+            <w:tcBorders>
+              <w:top w:val="single" w:sz="8" w:space="0" w:color="000000" w:themeColor="text1"/>
+              <w:left w:val="single" w:sz="8" w:space="0" w:color="000000" w:themeColor="text1"/>
+              <w:bottom w:val="single" w:sz="8" w:space="0" w:color="000000" w:themeColor="text1"/>
+              <w:right w:val="nil"/>
+            </w:tcBorders>
+            <w:tcMar>
+              <w:top w:w="55" w:type="dxa"/>
+              <w:left w:w="55" w:type="dxa"/>
+              <w:bottom w:w="55" w:type="dxa"/>
+              <w:right w:w="55" w:type="dxa"/>
+            </w:tcMar>
+            <w:vAlign w:val="center"/>
+          </w:tcPr>
+          <w:p>
+            <w:pPr>
+              <w:spacing w:after="0"/>
+              <w:rPr>
+                <w:rFonts w:ascii="Arial" w:eastAsia="Arial" w:hAnsi="Arial" w:cs="Arial"/>
+                <w:sz w:val="20"/>
+                <w:szCs w:val="20"/>
+              </w:rPr>
+            </w:pPr>
+            <w:r>
+              <w:rPr>
+                <w:rFonts w:ascii="Arial" w:eastAsia="Arial" w:hAnsi="Arial" w:cs="Arial"/>
+                <w:sz w:val="20"/>
+                <w:szCs w:val="20"/>
+              </w:rPr>
+              <w:t xml:space="preserve">Verbleibender Restzucker (nach der Fermentation) </w:t>
+            </w:r>
+          </w:p>
+        </w:tc>
+        <w:tc>
+          <w:tcPr>
+            <w:tcW w:w="1260" w:type="dxa"/>
+            <w:tcBorders>
+              <w:top w:val="single" w:sz="8" w:space="0" w:color="000000" w:themeColor="text1"/>
+              <w:left w:val="single" w:sz="8" w:space="0" w:color="000000" w:themeColor="text1"/>
+              <w:bottom w:val="single" w:sz="8" w:space="0" w:color="000000" w:themeColor="text1"/>
+            </w:tcBorders>
+            <w:tcMar>
+              <w:top w:w="55" w:type="dxa"/>
+              <w:left w:w="55" w:type="dxa"/>
+              <w:bottom w:w="55" w:type="dxa"/>
+              <w:right w:w="55" w:type="dxa"/>
+            </w:tcMar>
+            <w:vAlign w:val="center"/>
+          </w:tcPr>
+          <w:p>
+            <w:pPr>
+              <w:spacing w:after="0"/>
+              <w:rPr>
+                <w:rFonts w:ascii="Arial" w:eastAsia="Arial" w:hAnsi="Arial" w:cs="Arial"/>
+                <w:sz w:val="20"/>
+                <w:szCs w:val="20"/>
+              </w:rPr>
+            </w:pPr>
+            <w:r>
+              <w:rPr>
+                <w:rFonts w:ascii="Arial" w:eastAsia="Arial" w:hAnsi="Arial" w:cs="Arial"/>
+                <w:sz w:val="20"/>
+                <w:szCs w:val="20"/>
+              </w:rPr>
+              <w:t>g/l</w:t>
+            </w:r>
+          </w:p>
+        </w:tc>
+      </w:tr>
+      <w:tr>
+        <w:trPr>
+          <w:trHeight w:hRule="exact" w:val="312"/>
+        </w:trPr>
+        <w:tc>
+          <w:tcPr>
+            <w:tcW w:w="2040" w:type="dxa"/>
+            <w:tcBorders>
+              <w:top w:val="single" w:sz="8" w:space="0" w:color="000000" w:themeColor="text1"/>
+              <w:bottom w:val="single" w:sz="8" w:space="0" w:color="000000" w:themeColor="text1"/>
+              <w:right w:val="nil"/>
+            </w:tcBorders>
+            <w:tcMar>
+              <w:top w:w="55" w:type="dxa"/>
+              <w:left w:w="55" w:type="dxa"/>
+              <w:bottom w:w="55" w:type="dxa"/>
+              <w:right w:w="55" w:type="dxa"/>
+            </w:tcMar>
+            <w:vAlign w:val="center"/>
+          </w:tcPr>
+          <w:p>
+            <w:pPr>
+              <w:spacing w:after="0"/>
+              <w:rPr>
+                <w:rFonts w:ascii="Arial" w:eastAsia="Arial" w:hAnsi="Arial" w:cs="Arial"/>
+                <w:sz w:val="20"/>
+                <w:szCs w:val="20"/>
+              </w:rPr>
+            </w:pPr>
+            <w:r>
+              <w:rPr>
+                <w:rFonts w:ascii="Arial" w:eastAsia="Arial" w:hAnsi="Arial" w:cs="Arial"/>
+                <w:sz w:val="20"/>
+                <w:szCs w:val="20"/>
+              </w:rPr>
+              <w:t>chlorides</w:t>
+            </w:r>
+          </w:p>
+        </w:tc>
+        <w:tc>
+          <w:tcPr>
+            <w:tcW w:w="1845" w:type="dxa"/>
+            <w:tcBorders>
+              <w:top w:val="single" w:sz="8" w:space="0" w:color="000000" w:themeColor="text1"/>
+              <w:left w:val="single" w:sz="8" w:space="0" w:color="000000" w:themeColor="text1"/>
+              <w:bottom w:val="single" w:sz="8" w:space="0" w:color="000000" w:themeColor="text1"/>
+              <w:right w:val="nil"/>
+            </w:tcBorders>
+            <w:tcMar>
+              <w:top w:w="55" w:type="dxa"/>
+              <w:left w:w="55" w:type="dxa"/>
+              <w:bottom w:w="55" w:type="dxa"/>
+              <w:right w:w="55" w:type="dxa"/>
+            </w:tcMar>
+            <w:vAlign w:val="center"/>
+          </w:tcPr>
+          <w:p>
+            <w:pPr>
+              <w:spacing w:after="0"/>
+              <w:rPr>
+                <w:rFonts w:ascii="Arial" w:eastAsia="Arial" w:hAnsi="Arial" w:cs="Arial"/>
+                <w:sz w:val="20"/>
+                <w:szCs w:val="20"/>
+              </w:rPr>
+            </w:pPr>
+            <w:r>
+              <w:rPr>
+                <w:rFonts w:ascii="Arial" w:eastAsia="Arial" w:hAnsi="Arial" w:cs="Arial"/>
+                <w:sz w:val="20"/>
+                <w:szCs w:val="20"/>
+              </w:rPr>
+              <w:t>intervall (float)</w:t>
+            </w:r>
+          </w:p>
+        </w:tc>
+        <w:tc>
+          <w:tcPr>
+            <w:tcW w:w="5194" w:type="dxa"/>
+            <w:tcBorders>
+              <w:top w:val="single" w:sz="8" w:space="0" w:color="000000" w:themeColor="text1"/>
+              <w:left w:val="single" w:sz="8" w:space="0" w:color="000000" w:themeColor="text1"/>
+              <w:bottom w:val="single" w:sz="8" w:space="0" w:color="000000" w:themeColor="text1"/>
+              <w:right w:val="nil"/>
+            </w:tcBorders>
+            <w:tcMar>
+              <w:top w:w="55" w:type="dxa"/>
+              <w:left w:w="55" w:type="dxa"/>
+              <w:bottom w:w="55" w:type="dxa"/>
+              <w:right w:w="55" w:type="dxa"/>
+            </w:tcMar>
+            <w:vAlign w:val="center"/>
+          </w:tcPr>
+          <w:p>
+            <w:pPr>
+              <w:spacing w:after="0"/>
+              <w:rPr>
+                <w:rFonts w:ascii="Arial" w:eastAsia="Arial" w:hAnsi="Arial" w:cs="Arial"/>
+                <w:sz w:val="20"/>
+                <w:szCs w:val="20"/>
+              </w:rPr>
+            </w:pPr>
+            <w:r>
+              <w:rPr>
+                <w:rFonts w:ascii="Arial" w:eastAsia="Arial" w:hAnsi="Arial" w:cs="Arial"/>
+                <w:sz w:val="20"/>
+                <w:szCs w:val="20"/>
+              </w:rPr>
+              <w:t>Chloridgehalt (z.B. Salze)</w:t>
+            </w:r>
+          </w:p>
+        </w:tc>
+        <w:tc>
+          <w:tcPr>
+            <w:tcW w:w="1260" w:type="dxa"/>
+            <w:tcBorders>
+              <w:top w:val="single" w:sz="8" w:space="0" w:color="000000" w:themeColor="text1"/>
+              <w:left w:val="single" w:sz="8" w:space="0" w:color="000000" w:themeColor="text1"/>
+              <w:bottom w:val="single" w:sz="8" w:space="0" w:color="000000" w:themeColor="text1"/>
+            </w:tcBorders>
+            <w:tcMar>
+              <w:top w:w="55" w:type="dxa"/>
+              <w:left w:w="55" w:type="dxa"/>
+              <w:bottom w:w="55" w:type="dxa"/>
+              <w:right w:w="55" w:type="dxa"/>
+            </w:tcMar>
+            <w:vAlign w:val="center"/>
+          </w:tcPr>
+          <w:p>
+            <w:pPr>
+              <w:spacing w:after="0"/>
+              <w:rPr>
+                <w:rFonts w:ascii="Arial" w:eastAsia="Arial" w:hAnsi="Arial" w:cs="Arial"/>
+                <w:sz w:val="20"/>
+                <w:szCs w:val="20"/>
+              </w:rPr>
+            </w:pPr>
+            <w:r>
+              <w:rPr>
+                <w:rFonts w:ascii="Arial" w:eastAsia="Arial" w:hAnsi="Arial" w:cs="Arial"/>
+                <w:sz w:val="20"/>
+                <w:szCs w:val="20"/>
+              </w:rPr>
+              <w:t>g/l</w:t>
+            </w:r>
+          </w:p>
+        </w:tc>
+      </w:tr>
+      <w:tr>
+        <w:trPr>
+          <w:trHeight w:hRule="exact" w:val="312"/>
+        </w:trPr>
+        <w:tc>
+          <w:tcPr>
+            <w:tcW w:w="2040" w:type="dxa"/>
+            <w:tcBorders>
+              <w:top w:val="single" w:sz="8" w:space="0" w:color="000000" w:themeColor="text1"/>
+              <w:bottom w:val="single" w:sz="8" w:space="0" w:color="000000" w:themeColor="text1"/>
+              <w:right w:val="nil"/>
+            </w:tcBorders>
+            <w:tcMar>
+              <w:top w:w="55" w:type="dxa"/>
+              <w:left w:w="55" w:type="dxa"/>
+              <w:bottom w:w="55" w:type="dxa"/>
+              <w:right w:w="55" w:type="dxa"/>
+            </w:tcMar>
+            <w:vAlign w:val="center"/>
+          </w:tcPr>
+          <w:p>
+            <w:pPr>
+              <w:spacing w:after="0"/>
+              <w:rPr>
+                <w:rFonts w:ascii="Arial" w:eastAsia="Arial" w:hAnsi="Arial" w:cs="Arial"/>
+                <w:sz w:val="20"/>
+                <w:szCs w:val="20"/>
+              </w:rPr>
+            </w:pPr>
+            <w:r>
+              <w:rPr>
+                <w:rFonts w:ascii="Arial" w:eastAsia="Arial" w:hAnsi="Arial" w:cs="Arial"/>
+                <w:sz w:val="20"/>
+                <w:szCs w:val="20"/>
+              </w:rPr>
+              <w:t>free sulfur dioxide</w:t>
+            </w:r>
+          </w:p>
+        </w:tc>
+        <w:tc>
+          <w:tcPr>
+            <w:tcW w:w="1845" w:type="dxa"/>
+            <w:tcBorders>
+              <w:top w:val="single" w:sz="8" w:space="0" w:color="000000" w:themeColor="text1"/>
+              <w:left w:val="single" w:sz="8" w:space="0" w:color="000000" w:themeColor="text1"/>
+              <w:bottom w:val="single" w:sz="8" w:space="0" w:color="000000" w:themeColor="text1"/>
+              <w:right w:val="nil"/>
+            </w:tcBorders>
+            <w:tcMar>
+              <w:top w:w="55" w:type="dxa"/>
+              <w:left w:w="55" w:type="dxa"/>
+              <w:bottom w:w="55" w:type="dxa"/>
+              <w:right w:w="55" w:type="dxa"/>
+            </w:tcMar>
+            <w:vAlign w:val="center"/>
+          </w:tcPr>
+          <w:p>
+            <w:pPr>
+              <w:spacing w:after="0"/>
+              <w:rPr>
+                <w:rFonts w:ascii="Arial" w:eastAsia="Arial" w:hAnsi="Arial" w:cs="Arial"/>
+                <w:sz w:val="20"/>
+                <w:szCs w:val="20"/>
+              </w:rPr>
+            </w:pPr>
+            <w:r>
+              <w:rPr>
+                <w:rFonts w:ascii="Arial" w:eastAsia="Arial" w:hAnsi="Arial" w:cs="Arial"/>
+                <w:sz w:val="20"/>
+                <w:szCs w:val="20"/>
+              </w:rPr>
+              <w:t xml:space="preserve">verhältnis (float) </w:t>
+            </w:r>
+          </w:p>
+        </w:tc>
+        <w:tc>
+          <w:tcPr>
+            <w:tcW w:w="5194" w:type="dxa"/>
+            <w:tcBorders>
+              <w:top w:val="single" w:sz="8" w:space="0" w:color="000000" w:themeColor="text1"/>
+              <w:left w:val="single" w:sz="8" w:space="0" w:color="000000" w:themeColor="text1"/>
+              <w:bottom w:val="single" w:sz="8" w:space="0" w:color="000000" w:themeColor="text1"/>
+              <w:right w:val="nil"/>
+            </w:tcBorders>
+            <w:tcMar>
+              <w:top w:w="55" w:type="dxa"/>
+              <w:left w:w="55" w:type="dxa"/>
+              <w:bottom w:w="55" w:type="dxa"/>
+              <w:right w:w="55" w:type="dxa"/>
+            </w:tcMar>
+            <w:vAlign w:val="center"/>
+          </w:tcPr>
+          <w:p>
+            <w:pPr>
+              <w:spacing w:after="0"/>
+              <w:rPr>
+                <w:rFonts w:ascii="Arial" w:eastAsia="Arial" w:hAnsi="Arial" w:cs="Arial"/>
+                <w:sz w:val="20"/>
+                <w:szCs w:val="20"/>
+              </w:rPr>
+            </w:pPr>
+            <w:r>
+              <w:rPr>
+                <w:rFonts w:ascii="Arial" w:eastAsia="Arial" w:hAnsi="Arial" w:cs="Arial"/>
+                <w:sz w:val="20"/>
+                <w:szCs w:val="20"/>
+              </w:rPr>
+              <w:t>Ungebundenes Schwefeldioxid</w:t>
+            </w:r>
+          </w:p>
+        </w:tc>
+        <w:tc>
+          <w:tcPr>
+            <w:tcW w:w="1260" w:type="dxa"/>
+            <w:tcBorders>
+              <w:top w:val="single" w:sz="8" w:space="0" w:color="000000" w:themeColor="text1"/>
+              <w:left w:val="single" w:sz="8" w:space="0" w:color="000000" w:themeColor="text1"/>
+              <w:bottom w:val="single" w:sz="8" w:space="0" w:color="000000" w:themeColor="text1"/>
+            </w:tcBorders>
+            <w:tcMar>
+              <w:top w:w="55" w:type="dxa"/>
+              <w:left w:w="55" w:type="dxa"/>
+              <w:bottom w:w="55" w:type="dxa"/>
+              <w:right w:w="55" w:type="dxa"/>
+            </w:tcMar>
+            <w:vAlign w:val="center"/>
+          </w:tcPr>
+          <w:p>
+            <w:pPr>
+              <w:spacing w:after="0"/>
+              <w:rPr>
+                <w:rFonts w:ascii="Arial" w:eastAsia="Arial" w:hAnsi="Arial" w:cs="Arial"/>
+                <w:sz w:val="20"/>
+                <w:szCs w:val="20"/>
+              </w:rPr>
+            </w:pPr>
+            <w:r>
+              <w:rPr>
+                <w:rFonts w:ascii="Arial" w:eastAsia="Arial" w:hAnsi="Arial" w:cs="Arial"/>
+                <w:sz w:val="20"/>
+                <w:szCs w:val="20"/>
+              </w:rPr>
+              <w:t>mg/l</w:t>
+            </w:r>
+          </w:p>
+        </w:tc>
+      </w:tr>
+      <w:tr>
+        <w:trPr>
+          <w:trHeight w:hRule="exact" w:val="312"/>
+        </w:trPr>
+        <w:tc>
+          <w:tcPr>
+            <w:tcW w:w="2040" w:type="dxa"/>
+            <w:tcBorders>
+              <w:top w:val="single" w:sz="8" w:space="0" w:color="000000" w:themeColor="text1"/>
+              <w:bottom w:val="single" w:sz="8" w:space="0" w:color="000000" w:themeColor="text1"/>
+              <w:right w:val="nil"/>
+            </w:tcBorders>
+            <w:tcMar>
+              <w:top w:w="55" w:type="dxa"/>
+              <w:left w:w="55" w:type="dxa"/>
+              <w:bottom w:w="55" w:type="dxa"/>
+              <w:right w:w="55" w:type="dxa"/>
+            </w:tcMar>
+            <w:vAlign w:val="center"/>
+          </w:tcPr>
+          <w:p>
+            <w:pPr>
+              <w:spacing w:after="0"/>
+              <w:rPr>
+                <w:rFonts w:ascii="Arial" w:eastAsia="Arial" w:hAnsi="Arial" w:cs="Arial"/>
+                <w:sz w:val="20"/>
+                <w:szCs w:val="20"/>
+              </w:rPr>
+            </w:pPr>
+            <w:r>
+              <w:rPr>
+                <w:rFonts w:ascii="Arial" w:eastAsia="Arial" w:hAnsi="Arial" w:cs="Arial"/>
+                <w:sz w:val="20"/>
+                <w:szCs w:val="20"/>
+              </w:rPr>
+              <w:t>total sulfur dioxide</w:t>
+            </w:r>
+          </w:p>
+        </w:tc>
+        <w:tc>
+          <w:tcPr>
+            <w:tcW w:w="1845" w:type="dxa"/>
+            <w:tcBorders>
+              <w:top w:val="single" w:sz="8" w:space="0" w:color="000000" w:themeColor="text1"/>
+              <w:left w:val="single" w:sz="8" w:space="0" w:color="000000" w:themeColor="text1"/>
+              <w:bottom w:val="single" w:sz="8" w:space="0" w:color="000000" w:themeColor="text1"/>
+              <w:right w:val="nil"/>
+            </w:tcBorders>
+            <w:tcMar>
+              <w:top w:w="55" w:type="dxa"/>
+              <w:left w:w="55" w:type="dxa"/>
+              <w:bottom w:w="55" w:type="dxa"/>
+              <w:right w:w="55" w:type="dxa"/>
+            </w:tcMar>
+            <w:vAlign w:val="center"/>
+          </w:tcPr>
+          <w:p>
+            <w:pPr>
+              <w:spacing w:after="0"/>
+              <w:rPr>
+                <w:rFonts w:ascii="Arial" w:eastAsia="Arial" w:hAnsi="Arial" w:cs="Arial"/>
+                <w:sz w:val="20"/>
+                <w:szCs w:val="20"/>
+              </w:rPr>
+            </w:pPr>
+            <w:r>
+              <w:rPr>
+                <w:rFonts w:ascii="Arial" w:eastAsia="Arial" w:hAnsi="Arial" w:cs="Arial"/>
+                <w:sz w:val="20"/>
+                <w:szCs w:val="20"/>
+              </w:rPr>
+              <w:t xml:space="preserve">verhältnis (float) </w:t>
+            </w:r>
+          </w:p>
+        </w:tc>
+        <w:tc>
+          <w:tcPr>
+            <w:tcW w:w="5194" w:type="dxa"/>
+            <w:tcBorders>
+              <w:top w:val="single" w:sz="8" w:space="0" w:color="000000" w:themeColor="text1"/>
+              <w:left w:val="single" w:sz="8" w:space="0" w:color="000000" w:themeColor="text1"/>
+              <w:bottom w:val="single" w:sz="8" w:space="0" w:color="000000" w:themeColor="text1"/>
+              <w:right w:val="nil"/>
+            </w:tcBorders>
+            <w:tcMar>
+              <w:top w:w="55" w:type="dxa"/>
+              <w:left w:w="55" w:type="dxa"/>
+              <w:bottom w:w="55" w:type="dxa"/>
+              <w:right w:w="55" w:type="dxa"/>
+            </w:tcMar>
+            <w:vAlign w:val="center"/>
+          </w:tcPr>
+          <w:p>
+            <w:pPr>
+              <w:spacing w:after="0"/>
+              <w:rPr>
+                <w:rFonts w:ascii="Arial" w:eastAsia="Arial" w:hAnsi="Arial" w:cs="Arial"/>
+                <w:sz w:val="20"/>
+                <w:szCs w:val="20"/>
+              </w:rPr>
+            </w:pPr>
+            <w:r>
+              <w:rPr>
+                <w:rFonts w:ascii="Arial" w:eastAsia="Arial" w:hAnsi="Arial" w:cs="Arial"/>
+                <w:sz w:val="20"/>
+                <w:szCs w:val="20"/>
+              </w:rPr>
+              <w:t>Gesamtschwefeldioxid (Stabilität &amp; Haltbarkeit)</w:t>
+            </w:r>
+          </w:p>
+        </w:tc>
+        <w:tc>
+          <w:tcPr>
+            <w:tcW w:w="1260" w:type="dxa"/>
+            <w:tcBorders>
+              <w:top w:val="single" w:sz="8" w:space="0" w:color="000000" w:themeColor="text1"/>
+              <w:left w:val="single" w:sz="8" w:space="0" w:color="000000" w:themeColor="text1"/>
+              <w:bottom w:val="single" w:sz="8" w:space="0" w:color="000000" w:themeColor="text1"/>
+            </w:tcBorders>
+            <w:tcMar>
+              <w:top w:w="55" w:type="dxa"/>
+              <w:left w:w="55" w:type="dxa"/>
+              <w:bottom w:w="55" w:type="dxa"/>
+              <w:right w:w="55" w:type="dxa"/>
+            </w:tcMar>
+            <w:vAlign w:val="center"/>
+          </w:tcPr>
+          <w:p>
+            <w:pPr>
+              <w:spacing w:after="0"/>
+              <w:rPr>
+                <w:rFonts w:ascii="Arial" w:eastAsia="Arial" w:hAnsi="Arial" w:cs="Arial"/>
+                <w:sz w:val="20"/>
+                <w:szCs w:val="20"/>
+              </w:rPr>
+            </w:pPr>
+            <w:r>
+              <w:rPr>
+                <w:rFonts w:ascii="Arial" w:eastAsia="Arial" w:hAnsi="Arial" w:cs="Arial"/>
+                <w:sz w:val="20"/>
+                <w:szCs w:val="20"/>
+              </w:rPr>
+              <w:t>mg/l</w:t>
+            </w:r>
+          </w:p>
+        </w:tc>
+      </w:tr>
+      <w:tr>
+        <w:trPr>
+          <w:trHeight w:hRule="exact" w:val="312"/>
+        </w:trPr>
+        <w:tc>
+          <w:tcPr>
+            <w:tcW w:w="2040" w:type="dxa"/>
+            <w:tcBorders>
+              <w:top w:val="single" w:sz="8" w:space="0" w:color="000000" w:themeColor="text1"/>
+              <w:bottom w:val="single" w:sz="8" w:space="0" w:color="000000" w:themeColor="text1"/>
+              <w:right w:val="nil"/>
+            </w:tcBorders>
+            <w:tcMar>
+              <w:top w:w="55" w:type="dxa"/>
+              <w:left w:w="55" w:type="dxa"/>
+              <w:bottom w:w="55" w:type="dxa"/>
+              <w:right w:w="55" w:type="dxa"/>
+            </w:tcMar>
+            <w:vAlign w:val="center"/>
+          </w:tcPr>
+          <w:p>
+            <w:pPr>
+              <w:spacing w:after="0"/>
+              <w:rPr>
+                <w:rFonts w:ascii="Arial" w:eastAsia="Arial" w:hAnsi="Arial" w:cs="Arial"/>
+                <w:sz w:val="20"/>
+                <w:szCs w:val="20"/>
+              </w:rPr>
+            </w:pPr>
+            <w:r>
+              <w:rPr>
+                <w:rFonts w:ascii="Arial" w:eastAsia="Arial" w:hAnsi="Arial" w:cs="Arial"/>
+                <w:sz w:val="20"/>
+                <w:szCs w:val="20"/>
+              </w:rPr>
+              <w:t>density</w:t>
+            </w:r>
+          </w:p>
+        </w:tc>
+        <w:tc>
+          <w:tcPr>
+            <w:tcW w:w="1845" w:type="dxa"/>
+            <w:tcBorders>
+              <w:top w:val="single" w:sz="8" w:space="0" w:color="000000" w:themeColor="text1"/>
+              <w:left w:val="single" w:sz="8" w:space="0" w:color="000000" w:themeColor="text1"/>
+              <w:bottom w:val="single" w:sz="8" w:space="0" w:color="000000" w:themeColor="text1"/>
+              <w:right w:val="nil"/>
+            </w:tcBorders>
+            <w:tcMar>
+              <w:top w:w="55" w:type="dxa"/>
+              <w:left w:w="55" w:type="dxa"/>
+              <w:bottom w:w="55" w:type="dxa"/>
+              <w:right w:w="55" w:type="dxa"/>
+            </w:tcMar>
+            <w:vAlign w:val="center"/>
+          </w:tcPr>
+          <w:p>
+            <w:pPr>
+              <w:spacing w:after="0"/>
+              <w:rPr>
+                <w:rFonts w:ascii="Arial" w:eastAsia="Arial" w:hAnsi="Arial" w:cs="Arial"/>
+                <w:sz w:val="20"/>
+                <w:szCs w:val="20"/>
+              </w:rPr>
+            </w:pPr>
+            <w:r>
+              <w:rPr>
+                <w:rFonts w:ascii="Arial" w:eastAsia="Arial" w:hAnsi="Arial" w:cs="Arial"/>
+                <w:sz w:val="20"/>
+                <w:szCs w:val="20"/>
+              </w:rPr>
+              <w:t xml:space="preserve">verhältnis (float) </w:t>
+            </w:r>
+          </w:p>
+        </w:tc>
+        <w:tc>
+          <w:tcPr>
+            <w:tcW w:w="5194" w:type="dxa"/>
+            <w:tcBorders>
+              <w:top w:val="single" w:sz="8" w:space="0" w:color="000000" w:themeColor="text1"/>
+              <w:left w:val="single" w:sz="8" w:space="0" w:color="000000" w:themeColor="text1"/>
+              <w:bottom w:val="single" w:sz="8" w:space="0" w:color="000000" w:themeColor="text1"/>
+              <w:right w:val="nil"/>
+            </w:tcBorders>
+            <w:tcMar>
+              <w:top w:w="55" w:type="dxa"/>
+              <w:left w:w="55" w:type="dxa"/>
+              <w:bottom w:w="55" w:type="dxa"/>
+              <w:right w:w="55" w:type="dxa"/>
+            </w:tcMar>
+            <w:vAlign w:val="center"/>
+          </w:tcPr>
+          <w:p>
+            <w:pPr>
+              <w:spacing w:after="0"/>
+              <w:rPr>
+                <w:rFonts w:ascii="Arial" w:eastAsia="Arial" w:hAnsi="Arial" w:cs="Arial"/>
+                <w:sz w:val="20"/>
+                <w:szCs w:val="20"/>
+              </w:rPr>
+            </w:pPr>
+            <w:r>
+              <w:rPr>
+                <w:rFonts w:ascii="Arial" w:eastAsia="Arial" w:hAnsi="Arial" w:cs="Arial"/>
+                <w:sz w:val="20"/>
+                <w:szCs w:val="20"/>
+              </w:rPr>
+              <w:t>Dichte (Masse pro Volumeneinheit)</w:t>
+            </w:r>
+          </w:p>
+        </w:tc>
+        <w:tc>
+          <w:tcPr>
+            <w:tcW w:w="1260" w:type="dxa"/>
+            <w:tcBorders>
+              <w:top w:val="single" w:sz="8" w:space="0" w:color="000000" w:themeColor="text1"/>
+              <w:left w:val="single" w:sz="8" w:space="0" w:color="000000" w:themeColor="text1"/>
+              <w:bottom w:val="single" w:sz="8" w:space="0" w:color="000000" w:themeColor="text1"/>
+            </w:tcBorders>
+            <w:tcMar>
+              <w:top w:w="55" w:type="dxa"/>
+              <w:left w:w="55" w:type="dxa"/>
+              <w:bottom w:w="55" w:type="dxa"/>
+              <w:right w:w="55" w:type="dxa"/>
+            </w:tcMar>
+            <w:vAlign w:val="center"/>
+          </w:tcPr>
+          <w:p>
+            <w:pPr>
+              <w:spacing w:after="0"/>
+              <w:rPr>
+                <w:rFonts w:ascii="Arial" w:eastAsia="Arial" w:hAnsi="Arial" w:cs="Arial"/>
+                <w:sz w:val="20"/>
+                <w:szCs w:val="20"/>
+              </w:rPr>
+            </w:pPr>
+            <w:r>
+              <w:rPr>
+                <w:rFonts w:ascii="Arial" w:eastAsia="Arial" w:hAnsi="Arial" w:cs="Arial"/>
+                <w:sz w:val="20"/>
+                <w:szCs w:val="20"/>
+              </w:rPr>
+              <w:t>g/cm³</w:t>
+            </w:r>
+          </w:p>
+        </w:tc>
+      </w:tr>
+      <w:tr>
+        <w:trPr>
+          <w:trHeight w:hRule="exact" w:val="312"/>
+        </w:trPr>
+        <w:tc>
+          <w:tcPr>
+            <w:tcW w:w="2040" w:type="dxa"/>
+            <w:tcBorders>
+              <w:top w:val="single" w:sz="8" w:space="0" w:color="000000" w:themeColor="text1"/>
+              <w:bottom w:val="single" w:sz="8" w:space="0" w:color="000000" w:themeColor="text1"/>
+              <w:right w:val="nil"/>
+            </w:tcBorders>
+            <w:tcMar>
+              <w:top w:w="55" w:type="dxa"/>
+              <w:left w:w="55" w:type="dxa"/>
+              <w:bottom w:w="55" w:type="dxa"/>
+              <w:right w:w="55" w:type="dxa"/>
+            </w:tcMar>
+            <w:vAlign w:val="center"/>
+          </w:tcPr>
+          <w:p>
+            <w:pPr>
+              <w:spacing w:after="0"/>
+              <w:rPr>
+                <w:rFonts w:ascii="Arial" w:eastAsia="Arial" w:hAnsi="Arial" w:cs="Arial"/>
+                <w:sz w:val="20"/>
+                <w:szCs w:val="20"/>
+              </w:rPr>
+            </w:pPr>
+            <w:r>
+              <w:rPr>
+                <w:rFonts w:ascii="Arial" w:eastAsia="Arial" w:hAnsi="Arial" w:cs="Arial"/>
+                <w:sz w:val="20"/>
+                <w:szCs w:val="20"/>
+              </w:rPr>
+              <w:t>pH</w:t>
+            </w:r>
+          </w:p>
+        </w:tc>
+        <w:tc>
+          <w:tcPr>
+            <w:tcW w:w="1845" w:type="dxa"/>
+            <w:tcBorders>
+              <w:top w:val="single" w:sz="8" w:space="0" w:color="000000" w:themeColor="text1"/>
+              <w:left w:val="single" w:sz="8" w:space="0" w:color="000000" w:themeColor="text1"/>
+              <w:bottom w:val="single" w:sz="8" w:space="0" w:color="000000" w:themeColor="text1"/>
+              <w:right w:val="nil"/>
+            </w:tcBorders>
+            <w:tcMar>
+              <w:top w:w="55" w:type="dxa"/>
+              <w:left w:w="55" w:type="dxa"/>
+              <w:bottom w:w="55" w:type="dxa"/>
+              <w:right w:w="55" w:type="dxa"/>
+            </w:tcMar>
+            <w:vAlign w:val="center"/>
+          </w:tcPr>
+          <w:p>
+            <w:pPr>
+              <w:spacing w:after="0"/>
+              <w:rPr>
+                <w:rFonts w:ascii="Arial" w:eastAsia="Arial" w:hAnsi="Arial" w:cs="Arial"/>
+                <w:sz w:val="20"/>
+                <w:szCs w:val="20"/>
+              </w:rPr>
+            </w:pPr>
+            <w:r>
+              <w:rPr>
+                <w:rFonts w:ascii="Arial" w:eastAsia="Arial" w:hAnsi="Arial" w:cs="Arial"/>
+                <w:sz w:val="20"/>
+                <w:szCs w:val="20"/>
+              </w:rPr>
+              <w:t xml:space="preserve">intervall (float) </w:t>
+            </w:r>
+          </w:p>
+        </w:tc>
+        <w:tc>
+          <w:tcPr>
+            <w:tcW w:w="5194" w:type="dxa"/>
+            <w:tcBorders>
+              <w:top w:val="single" w:sz="8" w:space="0" w:color="000000" w:themeColor="text1"/>
+              <w:left w:val="single" w:sz="8" w:space="0" w:color="000000" w:themeColor="text1"/>
+              <w:bottom w:val="single" w:sz="8" w:space="0" w:color="000000" w:themeColor="text1"/>
+              <w:right w:val="nil"/>
+            </w:tcBorders>
+            <w:tcMar>
+              <w:top w:w="55" w:type="dxa"/>
+              <w:left w:w="55" w:type="dxa"/>
+              <w:bottom w:w="55" w:type="dxa"/>
+              <w:right w:w="55" w:type="dxa"/>
+            </w:tcMar>
+            <w:vAlign w:val="center"/>
+          </w:tcPr>
+          <w:p>
+            <w:pPr>
+              <w:spacing w:after="0"/>
+              <w:rPr>
+                <w:rFonts w:ascii="Arial" w:eastAsia="Arial" w:hAnsi="Arial" w:cs="Arial"/>
+                <w:sz w:val="20"/>
+                <w:szCs w:val="20"/>
+              </w:rPr>
+            </w:pPr>
+            <w:r>
+              <w:rPr>
+                <w:rFonts w:ascii="Arial" w:eastAsia="Arial" w:hAnsi="Arial" w:cs="Arial"/>
+                <w:sz w:val="20"/>
+                <w:szCs w:val="20"/>
+              </w:rPr>
+              <w:t>Säurestärke (im Bereich von 3 bis 4)</w:t>
+            </w:r>
+          </w:p>
+        </w:tc>
+        <w:tc>
+          <w:tcPr>
+            <w:tcW w:w="1260" w:type="dxa"/>
+            <w:tcBorders>
+              <w:top w:val="single" w:sz="8" w:space="0" w:color="000000" w:themeColor="text1"/>
+              <w:left w:val="single" w:sz="8" w:space="0" w:color="000000" w:themeColor="text1"/>
+              <w:bottom w:val="single" w:sz="8" w:space="0" w:color="000000" w:themeColor="text1"/>
+            </w:tcBorders>
+            <w:tcMar>
+              <w:top w:w="55" w:type="dxa"/>
+              <w:left w:w="55" w:type="dxa"/>
+              <w:bottom w:w="55" w:type="dxa"/>
+              <w:right w:w="55" w:type="dxa"/>
+            </w:tcMar>
+            <w:vAlign w:val="center"/>
+          </w:tcPr>
+          <w:p>
+            <w:pPr>
+              <w:spacing w:after="0"/>
+              <w:rPr>
+                <w:rFonts w:ascii="Arial" w:eastAsia="Arial" w:hAnsi="Arial" w:cs="Arial"/>
+                <w:sz w:val="20"/>
+                <w:szCs w:val="20"/>
+              </w:rPr>
+            </w:pPr>
+            <w:r>
+              <w:rPr>
+                <w:rFonts w:ascii="Arial" w:eastAsia="Arial" w:hAnsi="Arial" w:cs="Arial"/>
+                <w:sz w:val="20"/>
+                <w:szCs w:val="20"/>
+              </w:rPr>
+              <w:t>pH</w:t>
+            </w:r>
+          </w:p>
+        </w:tc>
+      </w:tr>
+      <w:tr>
+        <w:trPr>
+          <w:trHeight w:hRule="exact" w:val="312"/>
+        </w:trPr>
+        <w:tc>
+          <w:tcPr>
+            <w:tcW w:w="2040" w:type="dxa"/>
+            <w:tcBorders>
+              <w:top w:val="single" w:sz="8" w:space="0" w:color="000000" w:themeColor="text1"/>
+              <w:bottom w:val="single" w:sz="8" w:space="0" w:color="000000" w:themeColor="text1"/>
+              <w:right w:val="nil"/>
+            </w:tcBorders>
+            <w:tcMar>
+              <w:top w:w="55" w:type="dxa"/>
+              <w:left w:w="55" w:type="dxa"/>
+              <w:bottom w:w="55" w:type="dxa"/>
+              <w:right w:w="55" w:type="dxa"/>
+            </w:tcMar>
+            <w:vAlign w:val="center"/>
+          </w:tcPr>
+          <w:p>
+            <w:pPr>
+              <w:spacing w:after="0"/>
+              <w:rPr>
+                <w:rFonts w:ascii="Arial" w:eastAsia="Arial" w:hAnsi="Arial" w:cs="Arial"/>
+                <w:sz w:val="20"/>
+                <w:szCs w:val="20"/>
+              </w:rPr>
+            </w:pPr>
+            <w:r>
+              <w:rPr>
+                <w:rFonts w:ascii="Arial" w:eastAsia="Arial" w:hAnsi="Arial" w:cs="Arial"/>
+                <w:sz w:val="20"/>
+                <w:szCs w:val="20"/>
+              </w:rPr>
+              <w:t>sulphates</w:t>
+            </w:r>
+          </w:p>
+        </w:tc>
+        <w:tc>
+          <w:tcPr>
+            <w:tcW w:w="1845" w:type="dxa"/>
+            <w:tcBorders>
+              <w:top w:val="single" w:sz="8" w:space="0" w:color="000000" w:themeColor="text1"/>
+              <w:left w:val="single" w:sz="8" w:space="0" w:color="000000" w:themeColor="text1"/>
+              <w:bottom w:val="single" w:sz="8" w:space="0" w:color="000000" w:themeColor="text1"/>
+              <w:right w:val="nil"/>
+            </w:tcBorders>
+            <w:tcMar>
+              <w:top w:w="55" w:type="dxa"/>
+              <w:left w:w="55" w:type="dxa"/>
+              <w:bottom w:w="55" w:type="dxa"/>
+              <w:right w:w="55" w:type="dxa"/>
+            </w:tcMar>
+            <w:vAlign w:val="center"/>
+          </w:tcPr>
+          <w:p>
+            <w:pPr>
+              <w:spacing w:after="0"/>
+              <w:rPr>
+                <w:rFonts w:ascii="Arial" w:eastAsia="Arial" w:hAnsi="Arial" w:cs="Arial"/>
+                <w:sz w:val="20"/>
+                <w:szCs w:val="20"/>
+              </w:rPr>
+            </w:pPr>
+            <w:r>
+              <w:rPr>
+                <w:rFonts w:ascii="Arial" w:eastAsia="Arial" w:hAnsi="Arial" w:cs="Arial"/>
+                <w:sz w:val="20"/>
+                <w:szCs w:val="20"/>
+              </w:rPr>
+              <w:t>verhältnis (float)</w:t>
+            </w:r>
+          </w:p>
+        </w:tc>
+        <w:tc>
+          <w:tcPr>
+            <w:tcW w:w="5194" w:type="dxa"/>
+            <w:tcBorders>
+              <w:top w:val="single" w:sz="8" w:space="0" w:color="000000" w:themeColor="text1"/>
+              <w:left w:val="single" w:sz="8" w:space="0" w:color="000000" w:themeColor="text1"/>
+              <w:bottom w:val="single" w:sz="8" w:space="0" w:color="000000" w:themeColor="text1"/>
+              <w:right w:val="nil"/>
+            </w:tcBorders>
+            <w:tcMar>
+              <w:top w:w="55" w:type="dxa"/>
+              <w:left w:w="55" w:type="dxa"/>
+              <w:bottom w:w="55" w:type="dxa"/>
+              <w:right w:w="55" w:type="dxa"/>
+            </w:tcMar>
+            <w:vAlign w:val="center"/>
+          </w:tcPr>
+          <w:p>
+            <w:pPr>
+              <w:spacing w:after="0"/>
+              <w:rPr>
+                <w:rFonts w:ascii="Arial" w:eastAsia="Arial" w:hAnsi="Arial" w:cs="Arial"/>
+                <w:sz w:val="20"/>
+                <w:szCs w:val="20"/>
+              </w:rPr>
+            </w:pPr>
+            <w:r>
+              <w:rPr>
+                <w:rFonts w:ascii="Arial" w:eastAsia="Arial" w:hAnsi="Arial" w:cs="Arial"/>
+                <w:sz w:val="20"/>
+                <w:szCs w:val="20"/>
+              </w:rPr>
+              <w:t>Sulfate (Salze oder Ester der Schwefelsäure)</w:t>
+            </w:r>
+          </w:p>
+        </w:tc>
+        <w:tc>
+          <w:tcPr>
+            <w:tcW w:w="1260" w:type="dxa"/>
+            <w:tcBorders>
+              <w:top w:val="single" w:sz="8" w:space="0" w:color="000000" w:themeColor="text1"/>
+              <w:left w:val="single" w:sz="8" w:space="0" w:color="000000" w:themeColor="text1"/>
+              <w:bottom w:val="single" w:sz="8" w:space="0" w:color="000000" w:themeColor="text1"/>
+            </w:tcBorders>
+            <w:tcMar>
+              <w:top w:w="55" w:type="dxa"/>
+              <w:left w:w="55" w:type="dxa"/>
+              <w:bottom w:w="55" w:type="dxa"/>
+              <w:right w:w="55" w:type="dxa"/>
+            </w:tcMar>
+            <w:vAlign w:val="center"/>
+          </w:tcPr>
+          <w:p>
+            <w:pPr>
+              <w:spacing w:after="0"/>
+              <w:rPr>
+                <w:rFonts w:ascii="Arial" w:eastAsia="Arial" w:hAnsi="Arial" w:cs="Arial"/>
+                <w:sz w:val="20"/>
+                <w:szCs w:val="20"/>
+              </w:rPr>
+            </w:pPr>
+            <w:r>
+              <w:rPr>
+                <w:rFonts w:ascii="Arial" w:eastAsia="Arial" w:hAnsi="Arial" w:cs="Arial"/>
+                <w:sz w:val="20"/>
+                <w:szCs w:val="20"/>
+              </w:rPr>
+              <w:t>g/l</w:t>
+            </w:r>
+          </w:p>
+        </w:tc>
+      </w:tr>
+      <w:tr>
+        <w:trPr>
+          <w:trHeight w:hRule="exact" w:val="312"/>
+        </w:trPr>
+        <w:tc>
+          <w:tcPr>
+            <w:tcW w:w="2040" w:type="dxa"/>
+            <w:tcBorders>
+              <w:top w:val="single" w:sz="8" w:space="0" w:color="000000" w:themeColor="text1"/>
+              <w:right w:val="nil"/>
+            </w:tcBorders>
+            <w:tcMar>
+              <w:top w:w="55" w:type="dxa"/>
+              <w:left w:w="55" w:type="dxa"/>
+              <w:bottom w:w="55" w:type="dxa"/>
+              <w:right w:w="55" w:type="dxa"/>
+            </w:tcMar>
+            <w:vAlign w:val="center"/>
+          </w:tcPr>
+          <w:p>
+            <w:pPr>
+              <w:spacing w:after="0"/>
+              <w:rPr>
+                <w:rFonts w:ascii="Arial" w:eastAsia="Arial" w:hAnsi="Arial" w:cs="Arial"/>
+                <w:sz w:val="20"/>
+                <w:szCs w:val="20"/>
+              </w:rPr>
+            </w:pPr>
+            <w:r>
+              <w:rPr>
+                <w:rFonts w:ascii="Arial" w:eastAsia="Arial" w:hAnsi="Arial" w:cs="Arial"/>
+                <w:sz w:val="20"/>
+                <w:szCs w:val="20"/>
+              </w:rPr>
+              <w:t>alcohol</w:t>
+            </w:r>
+          </w:p>
+        </w:tc>
+        <w:tc>
+          <w:tcPr>
+            <w:tcW w:w="1845" w:type="dxa"/>
+            <w:tcBorders>
+              <w:top w:val="single" w:sz="8" w:space="0" w:color="000000" w:themeColor="text1"/>
+              <w:left w:val="single" w:sz="8" w:space="0" w:color="000000" w:themeColor="text1"/>
+              <w:right w:val="nil"/>
+            </w:tcBorders>
+            <w:tcMar>
+              <w:top w:w="55" w:type="dxa"/>
+              <w:left w:w="55" w:type="dxa"/>
+              <w:bottom w:w="55" w:type="dxa"/>
+              <w:right w:w="55" w:type="dxa"/>
+            </w:tcMar>
+            <w:vAlign w:val="center"/>
+          </w:tcPr>
+          <w:p>
+            <w:pPr>
+              <w:spacing w:after="0"/>
+              <w:rPr>
+                <w:rFonts w:ascii="Arial" w:eastAsia="Arial" w:hAnsi="Arial" w:cs="Arial"/>
+                <w:sz w:val="20"/>
+                <w:szCs w:val="20"/>
+              </w:rPr>
+            </w:pPr>
+            <w:r>
+              <w:rPr>
+                <w:rFonts w:ascii="Arial" w:eastAsia="Arial" w:hAnsi="Arial" w:cs="Arial"/>
+                <w:sz w:val="20"/>
+                <w:szCs w:val="20"/>
+              </w:rPr>
+              <w:t>verhältnis (float)</w:t>
+            </w:r>
+          </w:p>
+        </w:tc>
+        <w:tc>
+          <w:tcPr>
+            <w:tcW w:w="5194" w:type="dxa"/>
+            <w:tcBorders>
+              <w:top w:val="single" w:sz="8" w:space="0" w:color="000000" w:themeColor="text1"/>
+              <w:left w:val="single" w:sz="8" w:space="0" w:color="000000" w:themeColor="text1"/>
+              <w:right w:val="nil"/>
+            </w:tcBorders>
+            <w:tcMar>
+              <w:top w:w="55" w:type="dxa"/>
+              <w:left w:w="55" w:type="dxa"/>
+              <w:bottom w:w="55" w:type="dxa"/>
+              <w:right w:w="55" w:type="dxa"/>
+            </w:tcMar>
+            <w:vAlign w:val="center"/>
+          </w:tcPr>
+          <w:p>
+            <w:pPr>
+              <w:spacing w:after="0"/>
+              <w:rPr>
+                <w:rFonts w:ascii="Arial" w:eastAsia="Arial" w:hAnsi="Arial" w:cs="Arial"/>
+                <w:sz w:val="20"/>
+                <w:szCs w:val="20"/>
+              </w:rPr>
+            </w:pPr>
+            <w:r>
+              <w:rPr>
+                <w:rFonts w:ascii="Arial" w:eastAsia="Arial" w:hAnsi="Arial" w:cs="Arial"/>
+                <w:sz w:val="20"/>
+                <w:szCs w:val="20"/>
+              </w:rPr>
+              <w:t>Alkoholgehalt in Volumenprozent</w:t>
+            </w:r>
+          </w:p>
+        </w:tc>
+        <w:tc>
+          <w:tcPr>
+            <w:tcW w:w="1260" w:type="dxa"/>
+            <w:tcBorders>
+              <w:top w:val="single" w:sz="8" w:space="0" w:color="000000" w:themeColor="text1"/>
+              <w:left w:val="single" w:sz="8" w:space="0" w:color="000000" w:themeColor="text1"/>
+            </w:tcBorders>
+            <w:tcMar>
+              <w:top w:w="55" w:type="dxa"/>
+              <w:left w:w="55" w:type="dxa"/>
+              <w:bottom w:w="55" w:type="dxa"/>
+              <w:right w:w="55" w:type="dxa"/>
+            </w:tcMar>
+            <w:vAlign w:val="center"/>
+          </w:tcPr>
+          <w:p>
+            <w:pPr>
+              <w:spacing w:after="0"/>
+              <w:rPr>
+                <w:rFonts w:ascii="Arial" w:eastAsia="Arial" w:hAnsi="Arial" w:cs="Arial"/>
+                <w:sz w:val="20"/>
+                <w:szCs w:val="20"/>
+              </w:rPr>
+            </w:pPr>
+            <w:r>
+              <w:rPr>
+                <w:rFonts w:ascii="Arial" w:eastAsia="Arial" w:hAnsi="Arial" w:cs="Arial"/>
+                <w:sz w:val="20"/>
+                <w:szCs w:val="20"/>
+              </w:rPr>
+              <w:t>%</w:t>
+            </w:r>
+          </w:p>
+        </w:tc>
+      </w:tr>
+      <w:tr>
+        <w:trPr>
+          <w:trHeight w:hRule="exact" w:val="312"/>
+        </w:trPr>
+        <w:tc>
+          <w:tcPr>
+            <w:tcW w:w="2040" w:type="dxa"/>
+            <w:tcBorders>
+              <w:top w:val="single" w:sz="8" w:space="0" w:color="000000" w:themeColor="text1"/>
+              <w:right w:val="nil"/>
+            </w:tcBorders>
+            <w:tcMar>
+              <w:top w:w="55" w:type="dxa"/>
+              <w:left w:w="55" w:type="dxa"/>
+              <w:bottom w:w="55" w:type="dxa"/>
+              <w:right w:w="55" w:type="dxa"/>
+            </w:tcMar>
+            <w:vAlign w:val="center"/>
+          </w:tcPr>
+          <w:p>
+            <w:pPr>
+              <w:rPr>
+                <w:rFonts w:ascii="Arial" w:eastAsia="Arial" w:hAnsi="Arial" w:cs="Arial"/>
+                <w:sz w:val="20"/>
+                <w:szCs w:val="20"/>
+                <w:vertAlign w:val="superscript"/>
+              </w:rPr>
+            </w:pPr>
+            <w:r>
+              <w:rPr>
+                <w:rFonts w:ascii="Arial" w:eastAsia="Arial" w:hAnsi="Arial" w:cs="Arial"/>
+                <w:sz w:val="20"/>
+                <w:szCs w:val="20"/>
+              </w:rPr>
+              <w:t>quality</w:t>
+            </w:r>
+            <w:r>
+              <w:rPr>
+                <w:rFonts w:ascii="Arial" w:eastAsia="Arial" w:hAnsi="Arial" w:cs="Arial"/>
+                <w:sz w:val="20"/>
+                <w:szCs w:val="20"/>
+                <w:vertAlign w:val="superscript"/>
+              </w:rPr>
+              <w:t>2</w:t>
+            </w:r>
+          </w:p>
+        </w:tc>
+        <w:tc>
+          <w:tcPr>
+            <w:tcW w:w="1845" w:type="dxa"/>
+            <w:tcBorders>
+              <w:top w:val="single" w:sz="8" w:space="0" w:color="000000" w:themeColor="text1"/>
+              <w:left w:val="single" w:sz="8" w:space="0" w:color="000000" w:themeColor="text1"/>
+              <w:right w:val="nil"/>
+            </w:tcBorders>
+            <w:tcMar>
+              <w:top w:w="55" w:type="dxa"/>
+              <w:left w:w="55" w:type="dxa"/>
+              <w:bottom w:w="55" w:type="dxa"/>
+              <w:right w:w="55" w:type="dxa"/>
+            </w:tcMar>
+            <w:vAlign w:val="center"/>
+          </w:tcPr>
+          <w:p>
+            <w:pPr>
+              <w:rPr>
+                <w:rFonts w:ascii="Arial" w:eastAsia="Arial" w:hAnsi="Arial" w:cs="Arial"/>
+                <w:sz w:val="20"/>
+                <w:szCs w:val="20"/>
+              </w:rPr>
+            </w:pPr>
+            <w:r>
+              <w:rPr>
+                <w:rFonts w:ascii="Arial" w:eastAsia="Arial" w:hAnsi="Arial" w:cs="Arial"/>
+                <w:sz w:val="20"/>
+                <w:szCs w:val="20"/>
+              </w:rPr>
+              <w:t xml:space="preserve">odinal (integer) </w:t>
+            </w:r>
+          </w:p>
+        </w:tc>
+        <w:tc>
+          <w:tcPr>
+            <w:tcW w:w="5194" w:type="dxa"/>
+            <w:tcBorders>
+              <w:top w:val="single" w:sz="8" w:space="0" w:color="000000" w:themeColor="text1"/>
+              <w:left w:val="single" w:sz="8" w:space="0" w:color="000000" w:themeColor="text1"/>
+              <w:right w:val="nil"/>
+            </w:tcBorders>
+            <w:tcMar>
+              <w:top w:w="55" w:type="dxa"/>
+              <w:left w:w="55" w:type="dxa"/>
+              <w:bottom w:w="55" w:type="dxa"/>
+              <w:right w:w="55" w:type="dxa"/>
+            </w:tcMar>
+            <w:vAlign w:val="center"/>
+          </w:tcPr>
+          <w:p>
+            <w:pPr>
+              <w:rPr>
+                <w:rFonts w:ascii="Arial" w:eastAsia="Arial" w:hAnsi="Arial" w:cs="Arial"/>
+                <w:sz w:val="20"/>
+                <w:szCs w:val="20"/>
+              </w:rPr>
+            </w:pPr>
+            <w:r>
+              <w:rPr>
+                <w:rFonts w:ascii="Arial" w:eastAsia="Arial" w:hAnsi="Arial" w:cs="Arial"/>
+                <w:sz w:val="20"/>
+                <w:szCs w:val="20"/>
+              </w:rPr>
+              <w:t>Bewertung (durch Tester)</w:t>
+            </w:r>
+          </w:p>
+        </w:tc>
+        <w:tc>
+          <w:tcPr>
+            <w:tcW w:w="1260" w:type="dxa"/>
+            <w:tcBorders>
+              <w:top w:val="single" w:sz="8" w:space="0" w:color="000000" w:themeColor="text1"/>
+              <w:left w:val="single" w:sz="8" w:space="0" w:color="000000" w:themeColor="text1"/>
+            </w:tcBorders>
+            <w:tcMar>
+              <w:top w:w="55" w:type="dxa"/>
+              <w:left w:w="55" w:type="dxa"/>
+              <w:bottom w:w="55" w:type="dxa"/>
+              <w:right w:w="55" w:type="dxa"/>
+            </w:tcMar>
+            <w:vAlign w:val="center"/>
+          </w:tcPr>
+          <w:p>
+            <w:pPr>
+              <w:keepNext/>
+              <w:rPr>
+                <w:rFonts w:ascii="Arial" w:eastAsia="Arial" w:hAnsi="Arial" w:cs="Arial"/>
+                <w:sz w:val="20"/>
+                <w:szCs w:val="20"/>
+              </w:rPr>
+            </w:pPr>
+            <w:r>
+              <w:rPr>
+                <w:rFonts w:ascii="Arial" w:eastAsia="Arial" w:hAnsi="Arial" w:cs="Arial"/>
+                <w:sz w:val="20"/>
+                <w:szCs w:val="20"/>
+              </w:rPr>
+              <w:t>Q</w:t>
+            </w:r>
+            <w:r>
+              <w:rPr>
+                <w:rFonts w:ascii="Cambria Math" w:eastAsia="Arial" w:hAnsi="Cambria Math" w:cs="Cambria Math"/>
+                <w:sz w:val="20"/>
+                <w:szCs w:val="20"/>
+              </w:rPr>
+              <w:t>∈</w:t>
+            </w:r>
+            <w:r>
+              <w:rPr>
+                <w:rFonts w:ascii="Arial" w:eastAsia="Arial" w:hAnsi="Arial" w:cs="Arial"/>
+                <w:sz w:val="20"/>
+                <w:szCs w:val="20"/>
+              </w:rPr>
+              <w:t xml:space="preserve"> {</w:t>
+            </w:r>
+            <w:r>
+              <w:rPr>
+                <w:rFonts w:ascii="Arial" w:eastAsia="Arial" w:hAnsi="Arial" w:cs="Arial"/>
+                <w:sz w:val="20"/>
+                <w:szCs w:val="20"/>
+              </w:rPr>
+              <w:t>1,..7}</w:t>
+            </w:r>
+          </w:p>
+        </w:tc>
+      </w:tr>
+    </w:tbl>
+    <w:p>
+      <w:pPr>
+        <w:pStyle w:val="Beschriftung"/>
+        <w:spacing w:after="0"/>
+        <w:rPr>
+          <w:rFonts w:ascii="Arial" w:hAnsi="Arial" w:cs="Arial"/>
+          <w:sz w:val="8"/>
+          <w:szCs w:val="8"/>
+        </w:rPr>
+      </w:pPr>
+    </w:p>
+    <w:p>
+      <w:pPr>
+        <w:pStyle w:val="Beschriftung"/>
+        <w:rPr>
+          <w:rFonts w:ascii="Arial" w:eastAsia="Arial" w:hAnsi="Arial" w:cs="Arial"/>
+          <w:color w:val="auto"/>
+        </w:rPr>
+      </w:pPr>
+      <w:bookmarkStart w:id="0" w:name="_Ref173070912"/>
+      <w:r>
+        <w:rPr>
+          <w:rFonts w:ascii="Arial" w:hAnsi="Arial" w:cs="Arial"/>
+          <w:i w:val="0"/>
+          <w:iCs w:val="0"/>
+          <w:color w:val="auto"/>
+        </w:rPr>
+        <w:t xml:space="preserve">Tabelle </w:t>
+      </w:r>
+      <w:r>
+        <w:rPr>
+          <w:rFonts w:ascii="Arial" w:hAnsi="Arial" w:cs="Arial"/>
+          <w:i w:val="0"/>
+          <w:iCs w:val="0"/>
+          <w:color w:val="auto"/>
+        </w:rPr>
+        <w:fldChar w:fldCharType="begin"/>
+      </w:r>
+      <w:r>
+        <w:rPr>
+          <w:rFonts w:ascii="Arial" w:hAnsi="Arial" w:cs="Arial"/>
+          <w:i w:val="0"/>
+          <w:iCs w:val="0"/>
+          <w:color w:val="auto"/>
+        </w:rPr>
+        <w:instrText xml:space="preserve"> SEQ Tabelle \* ARABIC </w:instrText>
+      </w:r>
+      <w:r>
+        <w:rPr>
+          <w:rFonts w:ascii="Arial" w:hAnsi="Arial" w:cs="Arial"/>
+          <w:i w:val="0"/>
+          <w:iCs w:val="0"/>
+          <w:color w:val="auto"/>
+        </w:rPr>
+        <w:fldChar w:fldCharType="separate"/>
+      </w:r>
+      <w:r>
+        <w:rPr>
+          <w:rFonts w:ascii="Arial" w:hAnsi="Arial" w:cs="Arial"/>
+          <w:i w:val="0"/>
+          <w:iCs w:val="0"/>
+          <w:noProof/>
+          <w:color w:val="auto"/>
+        </w:rPr>
+        <w:t>1</w:t>
+      </w:r>
+      <w:r>
+        <w:rPr>
+          <w:rFonts w:ascii="Arial" w:hAnsi="Arial" w:cs="Arial"/>
+          <w:i w:val="0"/>
+          <w:iCs w:val="0"/>
+          <w:color w:val="auto"/>
+        </w:rPr>
+        <w:fldChar w:fldCharType="end"/>
+      </w:r>
+      <w:bookmarkEnd w:id="0"/>
+      <w:r>
+        <w:rPr>
+          <w:rFonts w:ascii="Arial" w:hAnsi="Arial" w:cs="Arial"/>
+          <w:i w:val="0"/>
+          <w:iCs w:val="0"/>
+          <w:color w:val="auto"/>
+        </w:rPr>
+        <w:t xml:space="preserve">: </w:t>
+      </w:r>
+      <w:r>
+        <w:rPr>
+          <w:rFonts w:ascii="Arial" w:hAnsi="Arial" w:cs="Arial"/>
+          <w:color w:val="auto"/>
+        </w:rPr>
+        <w:t xml:space="preserve">Attribute und Datentypen </w:t>
+      </w:r>
+      <w:r>
+        <w:rPr>
+          <w:rFonts w:ascii="Arial" w:hAnsi="Arial" w:cs="Arial"/>
+          <w:color w:val="auto"/>
+        </w:rPr>
+        <w:t xml:space="preserve">des Datensatzes „Wine Quality“. </w:t>
+      </w:r>
+      <w:r>
+        <w:rPr>
+          <w:rFonts w:ascii="Arial" w:hAnsi="Arial" w:cs="Arial"/>
+          <w:color w:val="auto"/>
+          <w:vertAlign w:val="superscript"/>
+        </w:rPr>
+        <w:t>1</w:t>
+      </w:r>
+      <w:r>
+        <w:rPr>
+          <w:rFonts w:ascii="Arial" w:hAnsi="Arial" w:cs="Arial"/>
+          <w:color w:val="auto"/>
+        </w:rPr>
+        <w:t xml:space="preserve">Aus Gründen der Benutzerfreundlichkeit wurden die Spaltennamen angepasst. </w:t>
+      </w:r>
+      <w:r>
+        <w:rPr>
+          <w:rFonts w:ascii="Arial" w:hAnsi="Arial" w:cs="Arial"/>
+          <w:color w:val="auto"/>
+          <w:vertAlign w:val="superscript"/>
+        </w:rPr>
+        <w:t>2</w:t>
+      </w:r>
+      <w:r>
+        <w:rPr>
+          <w:rFonts w:ascii="Arial" w:hAnsi="Arial" w:cs="Arial"/>
+          <w:color w:val="auto"/>
+        </w:rPr>
+        <w:t>Ursprünglich</w:t>
+      </w:r>
+      <w:r>
+        <w:rPr>
+          <w:rFonts w:ascii="Arial" w:hAnsi="Arial" w:cs="Arial"/>
+          <w:color w:val="auto"/>
+        </w:rPr>
+        <w:t xml:space="preserve"> Werte von 3 bis 9</w:t>
+      </w:r>
+      <w:r>
+        <w:rPr>
+          <w:rFonts w:ascii="Arial" w:hAnsi="Arial" w:cs="Arial"/>
+          <w:color w:val="auto"/>
+        </w:rPr>
+        <w:t xml:space="preserve"> </w:t>
+      </w:r>
+    </w:p>
+    <w:p>
+      <w:r>
+        <w:rPr>
+          <w:rFonts w:ascii="Arial" w:eastAsia="Arial" w:hAnsi="Arial" w:cs="Arial"/>
+        </w:rPr>
+        <w:t>Ursprünglich enthielt der Datensatz 38 fehlende Werte.</w:t>
+      </w:r>
+      <w:r>
+        <w:rPr>
+          <w:rFonts w:ascii="Arial" w:eastAsia="Arial" w:hAnsi="Arial" w:cs="Arial"/>
+        </w:rPr>
+        <w:t xml:space="preserve"> </w:t>
+      </w:r>
+      <w:r>
+        <w:rPr>
+          <w:rFonts w:ascii="Arial" w:eastAsia="Arial" w:hAnsi="Arial" w:cs="Arial"/>
+        </w:rPr>
+        <w:t>Während der Datenbereinigung wurden diese durch den Mittelwert der jeweiligen Spalte ersetzt</w:t>
+      </w:r>
+      <w:r>
+        <w:rPr>
+          <w:rFonts w:ascii="Arial" w:eastAsia="Arial" w:hAnsi="Arial" w:cs="Arial"/>
+        </w:rPr>
+        <w:t xml:space="preserve"> </w:t>
+      </w:r>
+      <w:r>
+        <w:rPr>
+          <w:rFonts w:ascii="Arial" w:eastAsia="Arial" w:hAnsi="Arial" w:cs="Arial"/>
+        </w:rPr>
+        <w:t>(</w:t>
+      </w:r>
+      <w:r>
+        <w:rPr>
+          <w:rFonts w:ascii="Arial" w:eastAsia="Arial" w:hAnsi="Arial" w:cs="Arial"/>
+        </w:rPr>
+        <w:t xml:space="preserve">siehe </w:t>
+      </w:r>
+      <w:hyperlink r:id="rId8" w:history="1">
+        <w:r>
+          <w:rPr>
+            <w:rStyle w:val="Hyperlink"/>
+          </w:rPr>
+          <w:t>winequality_cleaned.csv</w:t>
+        </w:r>
+      </w:hyperlink>
+      <w:r>
+        <w:t>).</w:t>
+      </w:r>
+      <w:r>
+        <w:t xml:space="preserve"> </w:t>
+      </w:r>
+      <w:r>
+        <w:t>„</w:t>
+      </w:r>
+      <w:r>
+        <w:t>Mean Imputation</w:t>
+      </w:r>
+      <w:r>
+        <w:t>“</w:t>
+      </w:r>
+      <w:r>
+        <w:t xml:space="preserve"> hat sich in der Praxis aufgrund der Einfachheit</w:t>
+      </w:r>
+      <w:r>
+        <w:t xml:space="preserve"> und geringen Verfälschung</w:t>
+      </w:r>
+      <w:r>
+        <w:t xml:space="preserve"> als gängiges Verfahren </w:t>
+      </w:r>
+      <w:r>
+        <w:t xml:space="preserve">zur Handhabung fehlender Werte </w:t>
+      </w:r>
+      <w:r>
+        <w:t>etabliert</w:t>
+      </w:r>
+      <w:r>
+        <w:t xml:space="preserve">. </w:t>
+      </w:r>
+      <w:r>
+        <w:t>Betrachtet man die Verteilung</w:t>
+      </w:r>
+      <w:r>
+        <w:t xml:space="preserve"> </w:t>
+      </w:r>
+      <w:r>
+        <w:rPr>
+          <w:highlight w:val="yellow"/>
+        </w:rPr>
+        <w:t>(siehe hierzu auch QQ-Plots.png und Hist.png)</w:t>
+      </w:r>
+      <w:r>
+        <w:t xml:space="preserve"> der numerischen Daten fällt au</w:t>
+      </w:r>
+      <w:r>
+        <w:t>f</w:t>
+      </w:r>
+      <w:r>
+        <w:t>, dass</w:t>
+      </w:r>
+      <w:r>
+        <w:t xml:space="preserve"> bei den Variablen </w:t>
+      </w:r>
+      <w:r>
+        <w:rPr>
+          <w:i/>
+          <w:iCs/>
+        </w:rPr>
+        <w:t>Chlori</w:t>
+      </w:r>
+      <w:r>
+        <w:rPr>
+          <w:i/>
+          <w:iCs/>
+        </w:rPr>
+        <w:t>d, fixierte Säure, flüchtige Säure</w:t>
+      </w:r>
+      <w:r>
+        <w:rPr>
+          <w:i/>
+          <w:iCs/>
+        </w:rPr>
+        <w:t xml:space="preserve">, </w:t>
+      </w:r>
+      <w:r>
+        <w:rPr>
+          <w:i/>
+          <w:iCs/>
+        </w:rPr>
+        <w:t>Restzucker</w:t>
+      </w:r>
+      <w:r>
+        <w:rPr>
+          <w:i/>
+          <w:iCs/>
+        </w:rPr>
+        <w:t xml:space="preserve">, Sulfate </w:t>
+      </w:r>
+      <w:r>
+        <w:t>sowie</w:t>
+      </w:r>
+      <w:r>
+        <w:rPr>
+          <w:i/>
+          <w:iCs/>
+        </w:rPr>
+        <w:t xml:space="preserve"> freies Schwefeldioxid</w:t>
+      </w:r>
+      <w:r>
+        <w:t xml:space="preserve"> eine </w:t>
+      </w:r>
+      <w:r>
+        <w:t>starke Schiefe vorliegt</w:t>
+      </w:r>
+      <w:r>
+        <w:t xml:space="preserve">, Symmetrie liegt einzig bei </w:t>
+      </w:r>
+      <w:r>
+        <w:rPr>
+          <w:i/>
+        </w:rPr>
+        <w:t>Gesamtschwefel</w:t>
+      </w:r>
+      <w:r>
+        <w:rPr>
+          <w:i/>
+        </w:rPr>
+        <w:t xml:space="preserve">dioxid </w:t>
+      </w:r>
+      <w:r>
+        <w:t xml:space="preserve">und </w:t>
+      </w:r>
+      <w:r>
+        <w:rPr>
+          <w:i/>
+        </w:rPr>
+        <w:t xml:space="preserve">Qualität </w:t>
+      </w:r>
+      <w:r>
+        <w:t xml:space="preserve">vor. </w:t>
+      </w:r>
+      <w:r>
+        <w:t>Insgesamt zeig</w:t>
+      </w:r>
+      <w:r>
+        <w:t>en</w:t>
+      </w:r>
+      <w:r>
+        <w:t xml:space="preserve"> </w:t>
+      </w:r>
+      <w:r>
+        <w:t>viele</w:t>
+      </w:r>
+      <w:r>
+        <w:t xml:space="preserve"> der Variablen eine deutliche Abweichung von der Normalverteilung. </w:t>
+      </w:r>
+      <w:r>
+        <w:t>Dichte und pH-Wert scheinen annähernd normalverteilt.</w:t>
+      </w:r>
+      <w:r>
+        <w:t xml:space="preserve"> Diese </w:t>
+      </w:r>
+      <w:r>
+        <w:t xml:space="preserve">Tendenzen </w:t>
+      </w:r>
+      <w:r>
+        <w:t xml:space="preserve">werden auch </w:t>
+      </w:r>
+      <w:r>
+        <w:t xml:space="preserve">bei den Visualisierungen in der Anwendung ersichtlich. </w:t>
+      </w:r>
+    </w:p>
+    <w:p>
+      <w:pPr>
+        <w:pStyle w:val="Listenabsatz"/>
+        <w:numPr>
+          <w:ilvl w:val="0"/>
+          <w:numId w:val="1"/>
+        </w:numPr>
+        <w:rPr>
+          <w:rFonts w:ascii="Arial" w:eastAsia="Arial" w:hAnsi="Arial" w:cs="Arial"/>
+          <w:u w:val="single"/>
+        </w:rPr>
+      </w:pPr>
+      <w:r>
+        <w:rPr>
+          <w:rFonts w:ascii="Arial" w:eastAsia="Arial" w:hAnsi="Arial" w:cs="Arial"/>
+          <w:u w:val="single"/>
+        </w:rPr>
+        <w:t>Aufbau der Anwendung</w:t>
+      </w:r>
+    </w:p>
+    <w:p>
+      <w:pPr>
+        <w:rPr>
+          <w:rFonts w:ascii="Arial" w:eastAsia="Arial" w:hAnsi="Arial" w:cs="Arial"/>
+        </w:rPr>
+      </w:pPr>
+    </w:p>
+    <w:p>
+      <w:pPr>
+        <w:pStyle w:val="Listenabsatz"/>
+        <w:numPr>
+          <w:ilvl w:val="0"/>
+          <w:numId w:val="1"/>
+        </w:numPr>
+        <w:rPr>
+          <w:rFonts w:ascii="Arial" w:eastAsia="Arial" w:hAnsi="Arial" w:cs="Arial"/>
+        </w:rPr>
+      </w:pPr>
+      <w:r>
+        <w:rPr>
+          <w:rFonts w:ascii="Arial" w:eastAsia="Arial" w:hAnsi="Arial" w:cs="Arial"/>
+        </w:rPr>
+        <w:t>Datenanalyse</w:t>
+      </w:r>
+    </w:p>
+    <w:p>
+      <w:r>
+        <w:t xml:space="preserve">Aufgrund der </w:t>
+      </w:r>
+      <w:r>
+        <w:t>bereits thematisierten</w:t>
+      </w:r>
+      <w:r>
+        <w:t xml:space="preserve"> Datenverteilung wurde bei der Untersuchung der zentralen Tendenzen auf den Mann-Whitney-U-Test bzw. Wilcoxon-Test zurückgegriffen. Dieser setzt – im Gegensatz zum T-Test - keine normalverteilte Daten voraus </w:t>
+      </w:r>
+      <w:sdt>
+        <w:sdtPr>
+          <w:rPr>
+            <w:rFonts w:ascii="Aptos" w:hAnsi="Aptos"/>
+            <w:color w:val="000000"/>
+          </w:rPr>
+          <w:alias w:val="To edit, see citavi.com/edit"/>
+          <w:tag w:val="CitaviPlaceholder#9b28bd70-a7fe-d853-47ee-b05825b720ca"/>
+          <w:id w:val="-864747408"/>
+        </w:sdtPr>
+        <w:sdtContent>
+          <w:r>
+            <w:rPr>
+              <w:rFonts w:ascii="Aptos" w:hAnsi="Aptos"/>
+              <w:color w:val="000000"/>
+            </w:rPr>
+            <w:fldChar w:fldCharType="begin"/>
+          </w:r>
+          <w:r>
+            <w:rPr>
+              <w:rFonts w:ascii="Aptos" w:hAnsi="Aptos"/>
+              <w:color w:val="000000"/>
+            </w:rPr>
+            <w:instrText>ADDIN CitaviPlaceholder{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}</w:instrText>
+          </w:r>
+          <w:r>
+            <w:rPr>
+              <w:rFonts w:ascii="Aptos" w:hAnsi="Aptos"/>
+              <w:color w:val="000000"/>
+            </w:rPr>
+            <w:fldChar w:fldCharType="separate"/>
+          </w:r>
+          <w:r>
+            <w:rPr>
+              <w:rFonts w:ascii="Aptos" w:hAnsi="Aptos"/>
+              <w:color w:val="000000"/>
+            </w:rPr>
+            <w:t>(McKnight und Najab 2010)</w:t>
+          </w:r>
+          <w:r>
+            <w:rPr>
+              <w:rFonts w:ascii="Aptos" w:hAnsi="Aptos"/>
+              <w:color w:val="000000"/>
+            </w:rPr>
+            <w:fldChar w:fldCharType="end"/>
+          </w:r>
+        </w:sdtContent>
+      </w:sdt>
+      <w:r>
+        <w:t xml:space="preserve">. Die gängigen Lageparameter und Metriken der </w:t>
+      </w:r>
+      <w:r>
+        <w:lastRenderedPageBreak/>
+        <w:t xml:space="preserve">einzelnen Variablen wie Mittelwert, Standardabweichung, Minimum bzw. Maximum und Median können der Shiny App entnommen werden. </w:t>
+      </w:r>
+    </w:p>
+    <w:p>
+      <w:pPr>
+        <w:rPr>
+          <w:rFonts w:ascii="Arial" w:eastAsia="Arial" w:hAnsi="Arial" w:cs="Arial"/>
+        </w:rPr>
+      </w:pPr>
     </w:p>
     <w:p>
       <w:pPr>
@@ -29,12 +3296,15 @@
           <w:ilvl w:val="0"/>
           <w:numId w:val="2"/>
         </w:numPr>
+        <w:rPr>
+          <w:rFonts w:ascii="Arial" w:eastAsia="Arial" w:hAnsi="Arial" w:cs="Arial"/>
+        </w:rPr>
       </w:pPr>
       <w:r>
-        <w:t xml:space="preserve">Kurze Erläuterung </w:t>
-      </w:r>
-      <w:r>
-        <w:t>der Prüfungsaufgabe</w:t>
+        <w:rPr>
+          <w:rFonts w:ascii="Arial" w:eastAsia="Arial" w:hAnsi="Arial" w:cs="Arial"/>
+        </w:rPr>
+        <w:t>Eigensetzte statistische Verfahren/Metriken</w:t>
       </w:r>
     </w:p>
     <w:p>
@@ -44,9 +3314,40 @@
           <w:ilvl w:val="0"/>
           <w:numId w:val="2"/>
         </w:numPr>
+        <w:rPr>
+          <w:rFonts w:ascii="Arial" w:eastAsia="Arial" w:hAnsi="Arial" w:cs="Arial"/>
+        </w:rPr>
       </w:pPr>
       <w:r>
-        <w:t>Kurze Beschreibung R Shiny</w:t>
+        <w:rPr>
+          <w:rFonts w:ascii="Arial" w:eastAsia="Arial" w:hAnsi="Arial" w:cs="Arial"/>
+        </w:rPr>
+        <w:t xml:space="preserve">Berichten relevanter Ergebnisse </w:t>
+      </w:r>
+    </w:p>
+    <w:p>
+      <w:pPr>
+        <w:rPr>
+          <w:rFonts w:ascii="Arial" w:eastAsia="Arial" w:hAnsi="Arial" w:cs="Arial"/>
+        </w:rPr>
+      </w:pPr>
+    </w:p>
+    <w:p>
+      <w:pPr>
+        <w:pStyle w:val="Listenabsatz"/>
+        <w:numPr>
+          <w:ilvl w:val="0"/>
+          <w:numId w:val="1"/>
+        </w:numPr>
+        <w:rPr>
+          <w:rFonts w:ascii="Arial" w:eastAsia="Arial" w:hAnsi="Arial" w:cs="Arial"/>
+        </w:rPr>
+      </w:pPr>
+      <w:r>
+        <w:rPr>
+          <w:rFonts w:ascii="Arial" w:eastAsia="Arial" w:hAnsi="Arial" w:cs="Arial"/>
+        </w:rPr>
+        <w:t>Fazit</w:t>
       </w:r>
     </w:p>
     <w:p>
@@ -56,194 +3357,171 @@
           <w:ilvl w:val="0"/>
           <w:numId w:val="2"/>
         </w:numPr>
+        <w:rPr>
+          <w:rFonts w:ascii="Arial" w:eastAsia="Arial" w:hAnsi="Arial" w:cs="Arial"/>
+        </w:rPr>
       </w:pPr>
       <w:r>
-        <w:t xml:space="preserve">Readme -&gt; wie öffnet man die App / was ist im Ordner </w:t>
-      </w:r>
-      <w:proofErr w:type="spellStart"/>
-      <w:r>
-        <w:t>entahlten</w:t>
-      </w:r>
-      <w:proofErr w:type="spellEnd"/>
-      <w:r>
-        <w:t xml:space="preserve"> (Datensatz bereinigt, unbereinigt, R Skript Datenbereinigung</w:t>
+        <w:rPr>
+          <w:rFonts w:ascii="Arial" w:eastAsia="Arial" w:hAnsi="Arial" w:cs="Arial"/>
+        </w:rPr>
+        <w:t>Mögliche Erweiterungen / Limitationen</w:t>
       </w:r>
     </w:p>
-    <w:p/>
-    <w:p>
-      <w:pPr>
-        <w:pStyle w:val="Listenabsatz"/>
-        <w:numPr>
-          <w:ilvl w:val="0"/>
-          <w:numId w:val="1"/>
-        </w:numPr>
-      </w:pPr>
-      <w:r>
-        <w:t>Daten</w:t>
-      </w:r>
-      <w:r>
-        <w:t>satzbeschreibung und -aufbereitung</w:t>
-      </w:r>
-    </w:p>
-    <w:p>
-      <w:pPr>
-        <w:pStyle w:val="Listenabsatz"/>
-        <w:numPr>
-          <w:ilvl w:val="0"/>
-          <w:numId w:val="2"/>
-        </w:numPr>
-      </w:pPr>
-      <w:r>
-        <w:t>Um was geht es</w:t>
-      </w:r>
-    </w:p>
-    <w:p>
-      <w:pPr>
-        <w:pStyle w:val="Listenabsatz"/>
-        <w:numPr>
-          <w:ilvl w:val="0"/>
-          <w:numId w:val="2"/>
-        </w:numPr>
-      </w:pPr>
-      <w:r>
-        <w:t>Anzahl Zeilen/Variablen</w:t>
-      </w:r>
-    </w:p>
-    <w:p>
-      <w:pPr>
-        <w:pStyle w:val="Listenabsatz"/>
-        <w:numPr>
-          <w:ilvl w:val="0"/>
-          <w:numId w:val="2"/>
-        </w:numPr>
-      </w:pPr>
-      <w:r>
-        <w:t>Datenbereinigung</w:t>
-      </w:r>
-    </w:p>
-    <w:p>
-      <w:pPr>
-        <w:pStyle w:val="Listenabsatz"/>
-        <w:numPr>
-          <w:ilvl w:val="0"/>
-          <w:numId w:val="2"/>
-        </w:numPr>
-      </w:pPr>
-      <w:r>
-        <w:t xml:space="preserve">Beschreibung der </w:t>
-      </w:r>
-      <w:r>
-        <w:t>vorliegenden Daten (Verteilung etc.)</w:t>
-      </w:r>
-    </w:p>
-    <w:p/>
-    <w:p>
-      <w:pPr>
-        <w:pStyle w:val="Listenabsatz"/>
-        <w:numPr>
-          <w:ilvl w:val="0"/>
-          <w:numId w:val="1"/>
-        </w:numPr>
-      </w:pPr>
-      <w:r>
-        <w:t>Datenvisualisierung</w:t>
-      </w:r>
-    </w:p>
-    <w:p>
-      <w:pPr>
-        <w:pStyle w:val="Listenabsatz"/>
-        <w:numPr>
-          <w:ilvl w:val="0"/>
-          <w:numId w:val="2"/>
-        </w:numPr>
-        <w:rPr/>
-      </w:pPr>
-      <w:r>
-        <w:rPr/>
-        <w:t>Was zeigt die App (</w:t>
-      </w:r>
-      <w:r>
-        <w:rPr/>
-        <w:t>Violinplot etc.</w:t>
-      </w:r>
-      <w:r>
-        <w:rPr/>
-        <w:t>.)</w:t>
-      </w:r>
-    </w:p>
-    <w:p/>
-    <w:p>
-      <w:pPr>
-        <w:pStyle w:val="Listenabsatz"/>
-        <w:numPr>
-          <w:ilvl w:val="0"/>
-          <w:numId w:val="1"/>
-        </w:numPr>
-        <w:rPr/>
-      </w:pPr>
-      <w:r>
-        <w:rPr/>
-        <w:t>Datenanalyse</w:t>
-      </w:r>
-    </w:p>
-    <w:p>
-      <w:pPr>
-        <w:pStyle w:val="Listenabsatz"/>
-        <w:numPr>
-          <w:ilvl w:val="0"/>
-          <w:numId w:val="2"/>
-        </w:numPr>
-        <w:rPr/>
-      </w:pPr>
-      <w:r>
-        <w:rPr/>
-        <w:t>Eigensetzte statistische Verfahren/M</w:t>
-      </w:r>
-      <w:r>
-        <w:rPr/>
-        <w:t>etriken</w:t>
-      </w:r>
-    </w:p>
-    <w:p>
-      <w:pPr>
-        <w:pStyle w:val="Listenabsatz"/>
-        <w:numPr>
-          <w:ilvl w:val="0"/>
-          <w:numId w:val="2"/>
-        </w:numPr>
-      </w:pPr>
-      <w:r>
-        <w:t xml:space="preserve">Berichten relevanter Ergebnisse </w:t>
-      </w:r>
-    </w:p>
-    <w:p/>
-    <w:p>
-      <w:pPr>
-        <w:pStyle w:val="Listenabsatz"/>
-        <w:numPr>
-          <w:ilvl w:val="0"/>
-          <w:numId w:val="1"/>
-        </w:numPr>
-      </w:pPr>
-      <w:r>
-        <w:t>Fazit</w:t>
-      </w:r>
-    </w:p>
-    <w:p>
-      <w:pPr>
-        <w:pStyle w:val="Listenabsatz"/>
-        <w:numPr>
-          <w:ilvl w:val="0"/>
-          <w:numId w:val="2"/>
-        </w:numPr>
-      </w:pPr>
-      <w:r>
-        <w:t>Mögliche Erweiterungen / Limitationen</w:t>
-      </w:r>
-    </w:p>
+    <w:sdt>
+      <w:sdtPr>
+        <w:rPr>
+          <w:rFonts w:ascii="Arial" w:eastAsiaTheme="minorEastAsia" w:hAnsi="Arial" w:cs="Arial"/>
+          <w:color w:val="auto"/>
+          <w:sz w:val="24"/>
+          <w:szCs w:val="24"/>
+          <w:lang w:eastAsia="en-US"/>
+        </w:rPr>
+        <w:alias w:val=""/>
+        <w:tag w:val="CitaviBibliography"/>
+        <w:id w:val="-468129073"/>
+      </w:sdtPr>
+      <w:sdtEndPr>
+        <w:rPr>
+          <w:rFonts w:eastAsiaTheme="minorHAnsi"/>
+          <w:sz w:val="22"/>
+          <w:szCs w:val="22"/>
+        </w:rPr>
+      </w:sdtEndPr>
+      <w:sdtContent>
+        <w:sdt>
+          <w:sdtPr>
+            <w:rPr>
+              <w:rFonts w:asciiTheme="minorHAnsi" w:eastAsiaTheme="minorEastAsia" w:cstheme="minorBidi"/>
+              <w:color w:val="auto"/>
+              <w:sz w:val="24"/>
+              <w:szCs w:val="24"/>
+            </w:rPr>
+            <w:alias w:val=""/>
+            <w:tag w:val="CitaviBibliography"/>
+            <w:id w:val="-1840766537"/>
+          </w:sdtPr>
+          <w:sdtEndPr>
+            <w:rPr>
+              <w:rFonts w:eastAsiaTheme="minorHAnsi"/>
+              <w:sz w:val="22"/>
+              <w:szCs w:val="22"/>
+              <w:lang w:eastAsia="en-US"/>
+            </w:rPr>
+          </w:sdtEndPr>
+          <w:sdtContent>
+            <w:p>
+              <w:pPr>
+                <w:pStyle w:val="CitaviBibliographyHeading"/>
+              </w:pPr>
+              <w:r>
+                <w:fldChar w:fldCharType="begin"/>
+              </w:r>
+              <w:sdt>
+                <w:sdtPr>
+                  <w:alias w:val=""/>
+                  <w:tag w:val="CitaviBibliographyHeading"/>
+                  <w:id w:val="1308354644"/>
+                  <w15:appearance w15:val="hidden"/>
+                </w:sdtPr>
+                <w:sdtContent>
+                  <w:r>
+                    <w:instrText>ADDIN CitaviBibliography</w:instrText>
+                  </w:r>
+                  <w:r>
+                    <w:fldChar w:fldCharType="separate"/>
+                  </w:r>
+                  <w:r>
+                    <w:t>Literaturverzeichnis</w:t>
+                  </w:r>
+                </w:sdtContent>
+              </w:sdt>
+            </w:p>
+            <w:sdt>
+              <w:sdtPr>
+                <w:alias w:val=""/>
+                <w:tag w:val="BibliographyEntry0"/>
+                <w:id w:val="1394696703"/>
+                <w15:appearance w15:val="hidden"/>
+              </w:sdtPr>
+              <w:sdtContent>
+                <w:p>
+                  <w:pPr>
+                    <w:pStyle w:val="CitaviBibliographyEntry"/>
+                  </w:pPr>
+                  <w:r>
+                    <w:t>Cortez, Paulo; Teixeira, Juliana; Cerdeira, António; Almeida, Fernando; Matos, Telmo; Reis, José (2009): Using Data Mining for Wine Quality Assessment. In: João Gama, Vítor Santos Costa, Alípio Mário Jorge und Pavel B. Brazdil (Hg.): Discovery Science, Bd. 5808. Berlin, Heidelberg: Springer Berlin Heidelberg (Lecture Notes in Computer Science), S. 66–79.</w:t>
+                  </w:r>
+                </w:p>
+              </w:sdtContent>
+            </w:sdt>
+            <w:sdt>
+              <w:sdtPr>
+                <w:alias w:val=""/>
+                <w:tag w:val="BibliographyEntry1"/>
+                <w:id w:val="-1110509649"/>
+                <w15:appearance w15:val="hidden"/>
+              </w:sdtPr>
+              <w:sdtContent>
+                <w:p>
+                  <w:pPr>
+                    <w:pStyle w:val="CitaviBibliographyEntry"/>
+                  </w:pPr>
+                  <w:r>
+                    <w:t>McKnight, Patrick E.; Najab, Julius (2010): Mann‐Whitney U Test. In: Irving B. Weiner und W. Edward Craighead (Hg.): The Corsini encyclopedia of psychology. 4th ed. Hoboken, NJ: Wiley, S. 1.</w:t>
+                  </w:r>
+                </w:p>
+              </w:sdtContent>
+            </w:sdt>
+            <w:p>
+              <w:pPr>
+                <w:pStyle w:val="CitaviBibliographyEntry"/>
+              </w:pPr>
+              <w:r>
+                <w:t>Parmar, Raj (2018): Wine Quality. Online verfügbar unter https://www.kaggle.com/datasets/rajyellow46/wine-quality/data, zuletzt aktualisiert am 09.07.2018, zuletzt geprüft am 28.07.2024.</w:t>
+              </w:r>
+              <w:r>
+                <w:fldChar w:fldCharType="end"/>
+              </w:r>
+              <w:sdt>
+                <w:sdtPr>
+                  <w:alias w:val=""/>
+                  <w:tag w:val="CitaviBibliographyEntries"/>
+                  <w:id w:val="-598410490"/>
+                  <w15:appearance w15:val="hidden"/>
+                </w:sdtPr>
+                <w:sdtContent>
+                  <w:sdt>
+                    <w:sdtPr>
+                      <w:alias w:val=""/>
+                      <w:tag w:val="BibliographyEntry2"/>
+                      <w:id w:val="1642466139"/>
+                      <w15:appearance w15:val="hidden"/>
+                    </w:sdtPr>
+                    <w:sdtContent/>
+                  </w:sdt>
+                </w:sdtContent>
+              </w:sdt>
+            </w:p>
+            <w:p>
+              <w:pPr>
+                <w:pStyle w:val="Listenabsatz"/>
+                <w:numPr>
+                  <w:ilvl w:val="0"/>
+                  <w:numId w:val="2"/>
+                </w:numPr>
+                <w:rPr>
+                  <w:rFonts w:ascii="Arial" w:eastAsia="Arial" w:hAnsi="Arial" w:cs="Arial"/>
+                </w:rPr>
+              </w:pPr>
+            </w:p>
+          </w:sdtContent>
+        </w:sdt>
+      </w:sdtContent>
+    </w:sdt>
     <w:sectPr>
-      <w:pgSz w:w="11906" w:h="16838" w:orient="portrait"/>
-      <w:pgMar w:top="1417" w:right="1417" w:bottom="1134" w:left="1417" w:header="708" w:footer="708" w:gutter="0"/>
+      <w:pgSz w:w="11906" w:h="16838"/>
+      <w:pgMar w:top="720" w:right="720" w:bottom="720" w:left="720" w:header="708" w:footer="708" w:gutter="0"/>
       <w:cols w:space="708"/>
       <w:docGrid w:linePitch="360"/>
     </w:sectPr>
@@ -266,7 +3544,7 @@
         <w:ind w:left="1080" w:hanging="360"/>
       </w:pPr>
       <w:rPr>
-        <w:rFonts w:hint="default" w:ascii="Aptos" w:hAnsi="Aptos" w:eastAsiaTheme="minorHAnsi" w:cstheme="minorBidi"/>
+        <w:rFonts w:ascii="Aptos" w:eastAsiaTheme="minorHAnsi" w:hAnsi="Aptos" w:cstheme="minorBidi" w:hint="default"/>
       </w:rPr>
     </w:lvl>
     <w:lvl w:ilvl="1" w:tplc="04070003" w:tentative="1">
@@ -278,7 +3556,7 @@
         <w:ind w:left="1800" w:hanging="360"/>
       </w:pPr>
       <w:rPr>
-        <w:rFonts w:hint="default" w:ascii="Courier New" w:hAnsi="Courier New" w:cs="Courier New"/>
+        <w:rFonts w:ascii="Courier New" w:hAnsi="Courier New" w:cs="Courier New" w:hint="default"/>
       </w:rPr>
     </w:lvl>
     <w:lvl w:ilvl="2" w:tplc="04070005" w:tentative="1">
@@ -290,7 +3568,7 @@
         <w:ind w:left="2520" w:hanging="360"/>
       </w:pPr>
       <w:rPr>
-        <w:rFonts w:hint="default" w:ascii="Wingdings" w:hAnsi="Wingdings"/>
+        <w:rFonts w:ascii="Wingdings" w:hAnsi="Wingdings" w:hint="default"/>
       </w:rPr>
     </w:lvl>
     <w:lvl w:ilvl="3" w:tplc="04070001" w:tentative="1">
@@ -302,7 +3580,7 @@
         <w:ind w:left="3240" w:hanging="360"/>
       </w:pPr>
       <w:rPr>
-        <w:rFonts w:hint="default" w:ascii="Symbol" w:hAnsi="Symbol"/>
+        <w:rFonts w:ascii="Symbol" w:hAnsi="Symbol" w:hint="default"/>
       </w:rPr>
     </w:lvl>
     <w:lvl w:ilvl="4" w:tplc="04070003" w:tentative="1">
@@ -314,7 +3592,7 @@
         <w:ind w:left="3960" w:hanging="360"/>
       </w:pPr>
       <w:rPr>
-        <w:rFonts w:hint="default" w:ascii="Courier New" w:hAnsi="Courier New" w:cs="Courier New"/>
+        <w:rFonts w:ascii="Courier New" w:hAnsi="Courier New" w:cs="Courier New" w:hint="default"/>
       </w:rPr>
     </w:lvl>
     <w:lvl w:ilvl="5" w:tplc="04070005" w:tentative="1">
@@ -326,7 +3604,7 @@
         <w:ind w:left="4680" w:hanging="360"/>
       </w:pPr>
       <w:rPr>
-        <w:rFonts w:hint="default" w:ascii="Wingdings" w:hAnsi="Wingdings"/>
+        <w:rFonts w:ascii="Wingdings" w:hAnsi="Wingdings" w:hint="default"/>
       </w:rPr>
     </w:lvl>
     <w:lvl w:ilvl="6" w:tplc="04070001" w:tentative="1">
@@ -338,7 +3616,7 @@
         <w:ind w:left="5400" w:hanging="360"/>
       </w:pPr>
       <w:rPr>
-        <w:rFonts w:hint="default" w:ascii="Symbol" w:hAnsi="Symbol"/>
+        <w:rFonts w:ascii="Symbol" w:hAnsi="Symbol" w:hint="default"/>
       </w:rPr>
     </w:lvl>
     <w:lvl w:ilvl="7" w:tplc="04070003" w:tentative="1">
@@ -350,7 +3628,7 @@
         <w:ind w:left="6120" w:hanging="360"/>
       </w:pPr>
       <w:rPr>
-        <w:rFonts w:hint="default" w:ascii="Courier New" w:hAnsi="Courier New" w:cs="Courier New"/>
+        <w:rFonts w:ascii="Courier New" w:hAnsi="Courier New" w:cs="Courier New" w:hint="default"/>
       </w:rPr>
     </w:lvl>
     <w:lvl w:ilvl="8" w:tplc="04070005" w:tentative="1">
@@ -362,7 +3640,7 @@
         <w:ind w:left="6840" w:hanging="360"/>
       </w:pPr>
       <w:rPr>
-        <w:rFonts w:hint="default" w:ascii="Wingdings" w:hAnsi="Wingdings"/>
+        <w:rFonts w:ascii="Wingdings" w:hAnsi="Wingdings" w:hint="default"/>
       </w:rPr>
     </w:lvl>
   </w:abstractNum>
@@ -376,7 +3654,7 @@
       <w:lvlText w:val="%1."/>
       <w:lvlJc w:val="left"/>
       <w:pPr>
-        <w:ind w:left="720" w:hanging="360"/>
+        <w:ind w:left="360" w:hanging="360"/>
       </w:pPr>
       <w:rPr>
         <w:rFonts w:hint="default"/>
@@ -388,7 +3666,7 @@
       <w:lvlText w:val="%2."/>
       <w:lvlJc w:val="left"/>
       <w:pPr>
-        <w:ind w:left="1440" w:hanging="360"/>
+        <w:ind w:left="1080" w:hanging="360"/>
       </w:pPr>
     </w:lvl>
     <w:lvl w:ilvl="2" w:tplc="0407001B" w:tentative="1">
@@ -397,7 +3675,7 @@
       <w:lvlText w:val="%3."/>
       <w:lvlJc w:val="right"/>
       <w:pPr>
-        <w:ind w:left="2160" w:hanging="180"/>
+        <w:ind w:left="1800" w:hanging="180"/>
       </w:pPr>
     </w:lvl>
     <w:lvl w:ilvl="3" w:tplc="0407000F" w:tentative="1">
@@ -406,7 +3684,7 @@
       <w:lvlText w:val="%4."/>
       <w:lvlJc w:val="left"/>
       <w:pPr>
-        <w:ind w:left="2880" w:hanging="360"/>
+        <w:ind w:left="2520" w:hanging="360"/>
       </w:pPr>
     </w:lvl>
     <w:lvl w:ilvl="4" w:tplc="04070019" w:tentative="1">
@@ -415,7 +3693,7 @@
       <w:lvlText w:val="%5."/>
       <w:lvlJc w:val="left"/>
       <w:pPr>
-        <w:ind w:left="3600" w:hanging="360"/>
+        <w:ind w:left="3240" w:hanging="360"/>
       </w:pPr>
     </w:lvl>
     <w:lvl w:ilvl="5" w:tplc="0407001B" w:tentative="1">
@@ -424,7 +3702,7 @@
       <w:lvlText w:val="%6."/>
       <w:lvlJc w:val="right"/>
       <w:pPr>
-        <w:ind w:left="4320" w:hanging="180"/>
+        <w:ind w:left="3960" w:hanging="180"/>
       </w:pPr>
     </w:lvl>
     <w:lvl w:ilvl="6" w:tplc="0407000F" w:tentative="1">
@@ -433,7 +3711,7 @@
       <w:lvlText w:val="%7."/>
       <w:lvlJc w:val="left"/>
       <w:pPr>
-        <w:ind w:left="5040" w:hanging="360"/>
+        <w:ind w:left="4680" w:hanging="360"/>
       </w:pPr>
     </w:lvl>
     <w:lvl w:ilvl="7" w:tplc="04070019" w:tentative="1">
@@ -442,7 +3720,7 @@
       <w:lvlText w:val="%8."/>
       <w:lvlJc w:val="left"/>
       <w:pPr>
-        <w:ind w:left="5760" w:hanging="360"/>
+        <w:ind w:left="5400" w:hanging="360"/>
       </w:pPr>
     </w:lvl>
     <w:lvl w:ilvl="8" w:tplc="0407001B" w:tentative="1">
@@ -451,7 +3729,7 @@
       <w:lvlText w:val="%9."/>
       <w:lvlJc w:val="right"/>
       <w:pPr>
-        <w:ind w:left="6480" w:hanging="180"/>
+        <w:ind w:left="6120" w:hanging="180"/>
       </w:pPr>
     </w:lvl>
   </w:abstractNum>
@@ -469,7 +3747,7 @@
   <w:docDefaults>
     <w:rPrDefault>
       <w:rPr>
-        <w:rFonts w:asciiTheme="minorHAnsi" w:hAnsiTheme="minorHAnsi" w:eastAsiaTheme="minorHAnsi" w:cstheme="minorBidi"/>
+        <w:rFonts w:asciiTheme="minorHAnsi" w:eastAsiaTheme="minorHAnsi" w:hAnsiTheme="minorHAnsi" w:cstheme="minorBidi"/>
         <w:kern w:val="2"/>
         <w:sz w:val="22"/>
         <w:szCs w:val="22"/>
@@ -486,14 +3764,14 @@
   <w:latentStyles w:defLockedState="0" w:defUIPriority="99" w:defSemiHidden="0" w:defUnhideWhenUsed="0" w:defQFormat="0" w:count="376">
     <w:lsdException w:name="Normal" w:uiPriority="0" w:qFormat="1"/>
     <w:lsdException w:name="heading 1" w:uiPriority="9" w:qFormat="1"/>
-    <w:lsdException w:name="heading 2" w:uiPriority="9" w:semiHidden="1" w:unhideWhenUsed="1" w:qFormat="1"/>
-    <w:lsdException w:name="heading 3" w:uiPriority="9" w:semiHidden="1" w:unhideWhenUsed="1" w:qFormat="1"/>
-    <w:lsdException w:name="heading 4" w:uiPriority="9" w:semiHidden="1" w:unhideWhenUsed="1" w:qFormat="1"/>
-    <w:lsdException w:name="heading 5" w:uiPriority="9" w:semiHidden="1" w:unhideWhenUsed="1" w:qFormat="1"/>
-    <w:lsdException w:name="heading 6" w:uiPriority="9" w:semiHidden="1" w:unhideWhenUsed="1" w:qFormat="1"/>
-    <w:lsdException w:name="heading 7" w:uiPriority="9" w:semiHidden="1" w:unhideWhenUsed="1" w:qFormat="1"/>
-    <w:lsdException w:name="heading 8" w:uiPriority="9" w:semiHidden="1" w:unhideWhenUsed="1" w:qFormat="1"/>
-    <w:lsdException w:name="heading 9" w:uiPriority="9" w:semiHidden="1" w:unhideWhenUsed="1" w:qFormat="1"/>
+    <w:lsdException w:name="heading 2" w:semiHidden="1" w:uiPriority="9" w:unhideWhenUsed="1" w:qFormat="1"/>
+    <w:lsdException w:name="heading 3" w:semiHidden="1" w:uiPriority="9" w:unhideWhenUsed="1" w:qFormat="1"/>
+    <w:lsdException w:name="heading 4" w:semiHidden="1" w:uiPriority="9" w:unhideWhenUsed="1" w:qFormat="1"/>
+    <w:lsdException w:name="heading 5" w:semiHidden="1" w:uiPriority="9" w:unhideWhenUsed="1" w:qFormat="1"/>
+    <w:lsdException w:name="heading 6" w:semiHidden="1" w:uiPriority="9" w:unhideWhenUsed="1" w:qFormat="1"/>
+    <w:lsdException w:name="heading 7" w:semiHidden="1" w:uiPriority="9" w:unhideWhenUsed="1" w:qFormat="1"/>
+    <w:lsdException w:name="heading 8" w:semiHidden="1" w:uiPriority="9" w:unhideWhenUsed="1" w:qFormat="1"/>
+    <w:lsdException w:name="heading 9" w:semiHidden="1" w:uiPriority="9" w:unhideWhenUsed="1" w:qFormat="1"/>
     <w:lsdException w:name="index 1" w:semiHidden="1" w:unhideWhenUsed="1"/>
     <w:lsdException w:name="index 2" w:semiHidden="1" w:unhideWhenUsed="1"/>
     <w:lsdException w:name="index 3" w:semiHidden="1" w:unhideWhenUsed="1"/>
@@ -503,22 +3781,22 @@
     <w:lsdException w:name="index 7" w:semiHidden="1" w:unhideWhenUsed="1"/>
     <w:lsdException w:name="index 8" w:semiHidden="1" w:unhideWhenUsed="1"/>
     <w:lsdException w:name="index 9" w:semiHidden="1" w:unhideWhenUsed="1"/>
-    <w:lsdException w:name="toc 1" w:uiPriority="39" w:semiHidden="1" w:unhideWhenUsed="1"/>
-    <w:lsdException w:name="toc 2" w:uiPriority="39" w:semiHidden="1" w:unhideWhenUsed="1"/>
-    <w:lsdException w:name="toc 3" w:uiPriority="39" w:semiHidden="1" w:unhideWhenUsed="1"/>
-    <w:lsdException w:name="toc 4" w:uiPriority="39" w:semiHidden="1" w:unhideWhenUsed="1"/>
-    <w:lsdException w:name="toc 5" w:uiPriority="39" w:semiHidden="1" w:unhideWhenUsed="1"/>
-    <w:lsdException w:name="toc 6" w:uiPriority="39" w:semiHidden="1" w:unhideWhenUsed="1"/>
-    <w:lsdException w:name="toc 7" w:uiPriority="39" w:semiHidden="1" w:unhideWhenUsed="1"/>
-    <w:lsdException w:name="toc 8" w:uiPriority="39" w:semiHidden="1" w:unhideWhenUsed="1"/>
-    <w:lsdException w:name="toc 9" w:uiPriority="39" w:semiHidden="1" w:unhideWhenUsed="1"/>
+    <w:lsdException w:name="toc 1" w:semiHidden="1" w:uiPriority="39" w:unhideWhenUsed="1"/>
+    <w:lsdException w:name="toc 2" w:semiHidden="1" w:uiPriority="39" w:unhideWhenUsed="1"/>
+    <w:lsdException w:name="toc 3" w:semiHidden="1" w:uiPriority="39" w:unhideWhenUsed="1"/>
+    <w:lsdException w:name="toc 4" w:semiHidden="1" w:uiPriority="39" w:unhideWhenUsed="1"/>
+    <w:lsdException w:name="toc 5" w:semiHidden="1" w:uiPriority="39" w:unhideWhenUsed="1"/>
+    <w:lsdException w:name="toc 6" w:semiHidden="1" w:uiPriority="39" w:unhideWhenUsed="1"/>
+    <w:lsdException w:name="toc 7" w:semiHidden="1" w:uiPriority="39" w:unhideWhenUsed="1"/>
+    <w:lsdException w:name="toc 8" w:semiHidden="1" w:uiPriority="39" w:unhideWhenUsed="1"/>
+    <w:lsdException w:name="toc 9" w:semiHidden="1" w:uiPriority="39" w:unhideWhenUsed="1"/>
     <w:lsdException w:name="Normal Indent" w:semiHidden="1" w:unhideWhenUsed="1"/>
     <w:lsdException w:name="footnote text" w:semiHidden="1" w:unhideWhenUsed="1"/>
     <w:lsdException w:name="annotation text" w:semiHidden="1" w:unhideWhenUsed="1"/>
     <w:lsdException w:name="header" w:semiHidden="1" w:unhideWhenUsed="1"/>
     <w:lsdException w:name="footer" w:semiHidden="1" w:unhideWhenUsed="1"/>
     <w:lsdException w:name="index heading" w:semiHidden="1" w:unhideWhenUsed="1"/>
-    <w:lsdException w:name="caption" w:uiPriority="35" w:semiHidden="1" w:unhideWhenUsed="1" w:qFormat="1"/>
+    <w:lsdException w:name="caption" w:semiHidden="1" w:uiPriority="35" w:unhideWhenUsed="1" w:qFormat="1"/>
     <w:lsdException w:name="table of figures" w:semiHidden="1" w:unhideWhenUsed="1"/>
     <w:lsdException w:name="envelope address" w:semiHidden="1" w:unhideWhenUsed="1"/>
     <w:lsdException w:name="envelope return" w:semiHidden="1" w:unhideWhenUsed="1"/>
@@ -549,7 +3827,7 @@
     <w:lsdException w:name="Title" w:uiPriority="10" w:qFormat="1"/>
     <w:lsdException w:name="Closing" w:semiHidden="1" w:unhideWhenUsed="1"/>
     <w:lsdException w:name="Signature" w:semiHidden="1" w:unhideWhenUsed="1"/>
-    <w:lsdException w:name="Default Paragraph Font" w:uiPriority="1" w:semiHidden="1" w:unhideWhenUsed="1"/>
+    <w:lsdException w:name="Default Paragraph Font" w:semiHidden="1" w:uiPriority="1" w:unhideWhenUsed="1"/>
     <w:lsdException w:name="Body Text" w:semiHidden="1" w:unhideWhenUsed="1"/>
     <w:lsdException w:name="Body Text Indent" w:semiHidden="1" w:unhideWhenUsed="1"/>
     <w:lsdException w:name="List Continue" w:semiHidden="1" w:unhideWhenUsed="1"/>
@@ -749,8 +4027,8 @@
     <w:lsdException w:name="Subtle Reference" w:uiPriority="31" w:qFormat="1"/>
     <w:lsdException w:name="Intense Reference" w:uiPriority="32" w:qFormat="1"/>
     <w:lsdException w:name="Book Title" w:uiPriority="33" w:qFormat="1"/>
-    <w:lsdException w:name="Bibliography" w:uiPriority="37" w:semiHidden="1" w:unhideWhenUsed="1"/>
-    <w:lsdException w:name="TOC Heading" w:uiPriority="39" w:semiHidden="1" w:unhideWhenUsed="1" w:qFormat="1"/>
+    <w:lsdException w:name="Bibliography" w:semiHidden="1" w:uiPriority="37" w:unhideWhenUsed="1"/>
+    <w:lsdException w:name="TOC Heading" w:semiHidden="1" w:uiPriority="39" w:unhideWhenUsed="1" w:qFormat="1"/>
     <w:lsdException w:name="Plain Table 1" w:uiPriority="41"/>
     <w:lsdException w:name="Plain Table 2" w:uiPriority="42"/>
     <w:lsdException w:name="Plain Table 3" w:uiPriority="43"/>
@@ -861,7 +4139,7 @@
     <w:lsdException w:name="Unresolved Mention" w:semiHidden="1" w:unhideWhenUsed="1"/>
     <w:lsdException w:name="Smart Link" w:semiHidden="1" w:unhideWhenUsed="1"/>
   </w:latentStyles>
-  <w:style w:type="paragraph" w:styleId="Standard" w:default="1">
+  <w:style w:type="paragraph" w:default="1" w:styleId="Standard">
     <w:name w:val="Normal"/>
     <w:qFormat/>
   </w:style>
@@ -880,7 +4158,7 @@
       <w:outlineLvl w:val="0"/>
     </w:pPr>
     <w:rPr>
-      <w:rFonts w:asciiTheme="majorHAnsi" w:hAnsiTheme="majorHAnsi" w:eastAsiaTheme="majorEastAsia" w:cstheme="majorBidi"/>
+      <w:rFonts w:asciiTheme="majorHAnsi" w:eastAsiaTheme="majorEastAsia" w:hAnsiTheme="majorHAnsi" w:cstheme="majorBidi"/>
       <w:color w:val="0F4761" w:themeColor="accent1" w:themeShade="BF"/>
       <w:sz w:val="40"/>
       <w:szCs w:val="40"/>
@@ -903,7 +4181,7 @@
       <w:outlineLvl w:val="1"/>
     </w:pPr>
     <w:rPr>
-      <w:rFonts w:asciiTheme="majorHAnsi" w:hAnsiTheme="majorHAnsi" w:eastAsiaTheme="majorEastAsia" w:cstheme="majorBidi"/>
+      <w:rFonts w:asciiTheme="majorHAnsi" w:eastAsiaTheme="majorEastAsia" w:hAnsiTheme="majorHAnsi" w:cstheme="majorBidi"/>
       <w:color w:val="0F4761" w:themeColor="accent1" w:themeShade="BF"/>
       <w:sz w:val="32"/>
       <w:szCs w:val="32"/>
@@ -1064,13 +4342,13 @@
       <w:color w:val="272727" w:themeColor="text1" w:themeTint="D8"/>
     </w:rPr>
   </w:style>
-  <w:style w:type="character" w:styleId="Absatz-Standardschriftart" w:default="1">
+  <w:style w:type="character" w:default="1" w:styleId="Absatz-Standardschriftart">
     <w:name w:val="Default Paragraph Font"/>
     <w:uiPriority w:val="1"/>
     <w:semiHidden/>
     <w:unhideWhenUsed/>
   </w:style>
-  <w:style w:type="table" w:styleId="NormaleTabelle" w:default="1">
+  <w:style w:type="table" w:default="1" w:styleId="NormaleTabelle">
     <w:name w:val="Normal Table"/>
     <w:uiPriority w:val="99"/>
     <w:semiHidden/>
@@ -1085,26 +4363,26 @@
       </w:tblCellMar>
     </w:tblPr>
   </w:style>
-  <w:style w:type="numbering" w:styleId="KeineListe" w:default="1">
+  <w:style w:type="numbering" w:default="1" w:styleId="KeineListe">
     <w:name w:val="No List"/>
     <w:uiPriority w:val="99"/>
     <w:semiHidden/>
     <w:unhideWhenUsed/>
   </w:style>
-  <w:style w:type="character" w:styleId="berschrift1Zchn" w:customStyle="1">
+  <w:style w:type="character" w:customStyle="1" w:styleId="berschrift1Zchn">
     <w:name w:val="Überschrift 1 Zchn"/>
     <w:basedOn w:val="Absatz-Standardschriftart"/>
     <w:link w:val="berschrift1"/>
     <w:uiPriority w:val="9"/>
     <w:rsid w:val="00A25B26"/>
     <w:rPr>
-      <w:rFonts w:asciiTheme="majorHAnsi" w:hAnsiTheme="majorHAnsi" w:eastAsiaTheme="majorEastAsia" w:cstheme="majorBidi"/>
+      <w:rFonts w:asciiTheme="majorHAnsi" w:eastAsiaTheme="majorEastAsia" w:hAnsiTheme="majorHAnsi" w:cstheme="majorBidi"/>
       <w:color w:val="0F4761" w:themeColor="accent1" w:themeShade="BF"/>
       <w:sz w:val="40"/>
       <w:szCs w:val="40"/>
     </w:rPr>
   </w:style>
-  <w:style w:type="character" w:styleId="berschrift2Zchn" w:customStyle="1">
+  <w:style w:type="character" w:customStyle="1" w:styleId="berschrift2Zchn">
     <w:name w:val="Überschrift 2 Zchn"/>
     <w:basedOn w:val="Absatz-Standardschriftart"/>
     <w:link w:val="berschrift2"/>
@@ -1112,13 +4390,13 @@
     <w:semiHidden/>
     <w:rsid w:val="00A25B26"/>
     <w:rPr>
-      <w:rFonts w:asciiTheme="majorHAnsi" w:hAnsiTheme="majorHAnsi" w:eastAsiaTheme="majorEastAsia" w:cstheme="majorBidi"/>
+      <w:rFonts w:asciiTheme="majorHAnsi" w:eastAsiaTheme="majorEastAsia" w:hAnsiTheme="majorHAnsi" w:cstheme="majorBidi"/>
       <w:color w:val="0F4761" w:themeColor="accent1" w:themeShade="BF"/>
       <w:sz w:val="32"/>
       <w:szCs w:val="32"/>
     </w:rPr>
   </w:style>
-  <w:style w:type="character" w:styleId="berschrift3Zchn" w:customStyle="1">
+  <w:style w:type="character" w:customStyle="1" w:styleId="berschrift3Zchn">
     <w:name w:val="Überschrift 3 Zchn"/>
     <w:basedOn w:val="Absatz-Standardschriftart"/>
     <w:link w:val="berschrift3"/>
@@ -1132,7 +4410,7 @@
       <w:szCs w:val="28"/>
     </w:rPr>
   </w:style>
-  <w:style w:type="character" w:styleId="berschrift4Zchn" w:customStyle="1">
+  <w:style w:type="character" w:customStyle="1" w:styleId="berschrift4Zchn">
     <w:name w:val="Überschrift 4 Zchn"/>
     <w:basedOn w:val="Absatz-Standardschriftart"/>
     <w:link w:val="berschrift4"/>
@@ -1146,7 +4424,7 @@
       <w:color w:val="0F4761" w:themeColor="accent1" w:themeShade="BF"/>
     </w:rPr>
   </w:style>
-  <w:style w:type="character" w:styleId="berschrift5Zchn" w:customStyle="1">
+  <w:style w:type="character" w:customStyle="1" w:styleId="berschrift5Zchn">
     <w:name w:val="Überschrift 5 Zchn"/>
     <w:basedOn w:val="Absatz-Standardschriftart"/>
     <w:link w:val="berschrift5"/>
@@ -1158,7 +4436,7 @@
       <w:color w:val="0F4761" w:themeColor="accent1" w:themeShade="BF"/>
     </w:rPr>
   </w:style>
-  <w:style w:type="character" w:styleId="berschrift6Zchn" w:customStyle="1">
+  <w:style w:type="character" w:customStyle="1" w:styleId="berschrift6Zchn">
     <w:name w:val="Überschrift 6 Zchn"/>
     <w:basedOn w:val="Absatz-Standardschriftart"/>
     <w:link w:val="berschrift6"/>
@@ -1172,7 +4450,7 @@
       <w:color w:val="595959" w:themeColor="text1" w:themeTint="A6"/>
     </w:rPr>
   </w:style>
-  <w:style w:type="character" w:styleId="berschrift7Zchn" w:customStyle="1">
+  <w:style w:type="character" w:customStyle="1" w:styleId="berschrift7Zchn">
     <w:name w:val="Überschrift 7 Zchn"/>
     <w:basedOn w:val="Absatz-Standardschriftart"/>
     <w:link w:val="berschrift7"/>
@@ -1184,7 +4462,7 @@
       <w:color w:val="595959" w:themeColor="text1" w:themeTint="A6"/>
     </w:rPr>
   </w:style>
-  <w:style w:type="character" w:styleId="berschrift8Zchn" w:customStyle="1">
+  <w:style w:type="character" w:customStyle="1" w:styleId="berschrift8Zchn">
     <w:name w:val="Überschrift 8 Zchn"/>
     <w:basedOn w:val="Absatz-Standardschriftart"/>
     <w:link w:val="berschrift8"/>
@@ -1198,7 +4476,7 @@
       <w:color w:val="272727" w:themeColor="text1" w:themeTint="D8"/>
     </w:rPr>
   </w:style>
-  <w:style w:type="character" w:styleId="berschrift9Zchn" w:customStyle="1">
+  <w:style w:type="character" w:customStyle="1" w:styleId="berschrift9Zchn">
     <w:name w:val="Überschrift 9 Zchn"/>
     <w:basedOn w:val="Absatz-Standardschriftart"/>
     <w:link w:val="berschrift9"/>
@@ -1223,21 +4501,21 @@
       <w:contextualSpacing/>
     </w:pPr>
     <w:rPr>
-      <w:rFonts w:asciiTheme="majorHAnsi" w:hAnsiTheme="majorHAnsi" w:eastAsiaTheme="majorEastAsia" w:cstheme="majorBidi"/>
+      <w:rFonts w:asciiTheme="majorHAnsi" w:eastAsiaTheme="majorEastAsia" w:hAnsiTheme="majorHAnsi" w:cstheme="majorBidi"/>
       <w:spacing w:val="-10"/>
       <w:kern w:val="28"/>
       <w:sz w:val="56"/>
       <w:szCs w:val="56"/>
     </w:rPr>
   </w:style>
-  <w:style w:type="character" w:styleId="TitelZchn" w:customStyle="1">
+  <w:style w:type="character" w:customStyle="1" w:styleId="TitelZchn">
     <w:name w:val="Titel Zchn"/>
     <w:basedOn w:val="Absatz-Standardschriftart"/>
     <w:link w:val="Titel"/>
     <w:uiPriority w:val="10"/>
     <w:rsid w:val="00A25B26"/>
     <w:rPr>
-      <w:rFonts w:asciiTheme="majorHAnsi" w:hAnsiTheme="majorHAnsi" w:eastAsiaTheme="majorEastAsia" w:cstheme="majorBidi"/>
+      <w:rFonts w:asciiTheme="majorHAnsi" w:eastAsiaTheme="majorEastAsia" w:hAnsiTheme="majorHAnsi" w:cstheme="majorBidi"/>
       <w:spacing w:val="-10"/>
       <w:kern w:val="28"/>
       <w:sz w:val="56"/>
@@ -1265,7 +4543,7 @@
       <w:szCs w:val="28"/>
     </w:rPr>
   </w:style>
-  <w:style w:type="character" w:styleId="UntertitelZchn" w:customStyle="1">
+  <w:style w:type="character" w:customStyle="1" w:styleId="UntertitelZchn">
     <w:name w:val="Untertitel Zchn"/>
     <w:basedOn w:val="Absatz-Standardschriftart"/>
     <w:link w:val="Untertitel"/>
@@ -1297,7 +4575,7 @@
       <w:color w:val="404040" w:themeColor="text1" w:themeTint="BF"/>
     </w:rPr>
   </w:style>
-  <w:style w:type="character" w:styleId="ZitatZchn" w:customStyle="1">
+  <w:style w:type="character" w:customStyle="1" w:styleId="ZitatZchn">
     <w:name w:val="Zitat Zchn"/>
     <w:basedOn w:val="Absatz-Standardschriftart"/>
     <w:link w:val="Zitat"/>
@@ -1342,8 +4620,8 @@
     <w:rsid w:val="00A25B26"/>
     <w:pPr>
       <w:pBdr>
-        <w:top w:val="single" w:color="0F4761" w:themeColor="accent1" w:themeShade="BF" w:sz="4" w:space="10"/>
-        <w:bottom w:val="single" w:color="0F4761" w:themeColor="accent1" w:themeShade="BF" w:sz="4" w:space="10"/>
+        <w:top w:val="single" w:sz="4" w:space="10" w:color="0F4761" w:themeColor="accent1" w:themeShade="BF"/>
+        <w:bottom w:val="single" w:sz="4" w:space="10" w:color="0F4761" w:themeColor="accent1" w:themeShade="BF"/>
       </w:pBdr>
       <w:spacing w:before="360" w:after="360"/>
       <w:ind w:left="864" w:right="864"/>
@@ -1355,7 +4633,7 @@
       <w:color w:val="0F4761" w:themeColor="accent1" w:themeShade="BF"/>
     </w:rPr>
   </w:style>
-  <w:style w:type="character" w:styleId="IntensivesZitatZchn" w:customStyle="1">
+  <w:style w:type="character" w:customStyle="1" w:styleId="IntensivesZitatZchn">
     <w:name w:val="Intensives Zitat Zchn"/>
     <w:basedOn w:val="Absatz-Standardschriftart"/>
     <w:link w:val="IntensivesZitat"/>
@@ -1379,6 +4657,96 @@
       <w:smallCaps/>
       <w:color w:val="0F4761" w:themeColor="accent1" w:themeShade="BF"/>
       <w:spacing w:val="5"/>
+    </w:rPr>
+  </w:style>
+  <w:style w:type="table" w:styleId="Tabellenraster">
+    <w:name w:val="Table Grid"/>
+    <w:basedOn w:val="NormaleTabelle"/>
+    <w:uiPriority w:val="59"/>
+    <w:rsid w:val="00FB4123"/>
+    <w:pPr>
+      <w:spacing w:after="0" w:line="240" w:lineRule="auto"/>
+    </w:pPr>
+    <w:tblPr>
+      <w:tblBorders>
+        <w:top w:val="single" w:sz="4" w:space="0" w:color="000000" w:themeColor="text1"/>
+        <w:left w:val="single" w:sz="4" w:space="0" w:color="000000" w:themeColor="text1"/>
+        <w:bottom w:val="single" w:sz="4" w:space="0" w:color="000000" w:themeColor="text1"/>
+        <w:right w:val="single" w:sz="4" w:space="0" w:color="000000" w:themeColor="text1"/>
+        <w:insideH w:val="single" w:sz="4" w:space="0" w:color="000000" w:themeColor="text1"/>
+        <w:insideV w:val="single" w:sz="4" w:space="0" w:color="000000" w:themeColor="text1"/>
+      </w:tblBorders>
+    </w:tblPr>
+  </w:style>
+  <w:style w:type="character" w:styleId="Hyperlink">
+    <w:name w:val="Hyperlink"/>
+    <w:basedOn w:val="Absatz-Standardschriftart"/>
+    <w:uiPriority w:val="99"/>
+    <w:unhideWhenUsed/>
+    <w:rsid w:val="00E776AA"/>
+    <w:rPr>
+      <w:color w:val="467886" w:themeColor="hyperlink"/>
+      <w:u w:val="single"/>
+    </w:rPr>
+  </w:style>
+  <w:style w:type="character" w:styleId="NichtaufgelsteErwhnung">
+    <w:name w:val="Unresolved Mention"/>
+    <w:basedOn w:val="Absatz-Standardschriftart"/>
+    <w:uiPriority w:val="99"/>
+    <w:semiHidden/>
+    <w:unhideWhenUsed/>
+    <w:rsid w:val="00E776AA"/>
+    <w:rPr>
+      <w:color w:val="605E5C"/>
+      <w:shd w:val="clear" w:color="auto" w:fill="E1DFDD"/>
+    </w:rPr>
+  </w:style>
+  <w:style w:type="paragraph" w:customStyle="1" w:styleId="CitaviBibliographyEntry">
+    <w:name w:val="Citavi Bibliography Entry"/>
+    <w:basedOn w:val="Standard"/>
+    <w:next w:val="Standard"/>
+    <w:rsid w:val="009A070E"/>
+    <w:pPr>
+      <w:spacing w:after="120" w:line="278" w:lineRule="auto"/>
+    </w:pPr>
+    <w:rPr>
+      <w:rFonts w:eastAsiaTheme="minorEastAsia"/>
+      <w:sz w:val="24"/>
+      <w:szCs w:val="24"/>
+      <w:lang w:eastAsia="de-DE"/>
+    </w:rPr>
+  </w:style>
+  <w:style w:type="paragraph" w:customStyle="1" w:styleId="CitaviBibliographyHeading">
+    <w:name w:val="Citavi Bibliography Heading"/>
+    <w:basedOn w:val="berschrift1"/>
+    <w:rsid w:val="009A070E"/>
+    <w:pPr>
+      <w:spacing w:before="240" w:after="0"/>
+    </w:pPr>
+    <w:rPr>
+      <w:rFonts w:hAnsiTheme="minorHAnsi"/>
+      <w:sz w:val="32"/>
+      <w:szCs w:val="32"/>
+      <w:lang w:eastAsia="de-DE"/>
+    </w:rPr>
+  </w:style>
+  <w:style w:type="paragraph" w:styleId="Beschriftung">
+    <w:name w:val="caption"/>
+    <w:basedOn w:val="Standard"/>
+    <w:next w:val="Standard"/>
+    <w:uiPriority w:val="35"/>
+    <w:unhideWhenUsed/>
+    <w:qFormat/>
+    <w:rsid w:val="00B96D5E"/>
+    <w:pPr>
+      <w:spacing w:after="200" w:line="240" w:lineRule="auto"/>
+    </w:pPr>
+    <w:rPr>
+      <w:i/>
+      <w:iCs/>
+      <w:color w:val="0E2841" w:themeColor="text2"/>
+      <w:sz w:val="18"/>
+      <w:szCs w:val="18"/>
     </w:rPr>
   </w:style>
 </w:styles>
@@ -1677,4 +5045,47 @@
     </a:ext>
   </a:extLst>
 </a:theme>
+</file>
+
+<file path=word/webextensions/taskpanes.xml><?xml version="1.0" encoding="utf-8"?>
+<wetp:taskpanes xmlns:wetp="http://schemas.microsoft.com/office/webextensions/taskpanes/2010/11">
+  <wetp:taskpane dockstate="right" visibility="0" width="116" row="1">
+    <wetp:webextensionref xmlns:r="http://schemas.openxmlformats.org/officeDocument/2006/relationships" r:id="rId1"/>
+  </wetp:taskpane>
+</wetp:taskpanes>
+</file>
+
+<file path=word/webextensions/webextension1.xml><?xml version="1.0" encoding="utf-8"?>
+<we:webextension xmlns:we="http://schemas.microsoft.com/office/webextensions/webextension/2010/11" id="{E02BEAE3-C826-4FD4-A899-F21BD24164A8}">
+  <we:reference id="wa200002891" version="2021.3.29.10" store="en-US" storeType="OMEX"/>
+  <we:alternateReferences>
+    <we:reference id="WA200002891" version="2021.3.29.10" store="" storeType="OMEX"/>
+  </we:alternateReferences>
+  <we:properties>
+    <we:property name="CitaviDocumentProperty_1007" value="&quot;41907613-9b77-ae5f-5b41-8016447cfb3e&quot;"/>
+    <we:property name="CitaviDocumentProperty_33" value="&quot;{\&quot;CitationSystem\&quot;:1,\&quot;FileName\&quot;:\&quot;CitaviDefaultCitationStyle_de.ccs\&quot;,\&quot;Name\&quot;:\&quot;Citavi Basis-Stil\&quot;,\&quot;Id\&quot;:\&quot;f1ed8f7d-1c65-4f06-ad48-3e96e725bea1\&quot;,\&quot;Version\&quot;:22}&quot;"/>
+    <we:property name="CitaviDocumentProperty_7" value="&quot;Wine_Quality&quot;"/>
+    <we:property name="CitaviDocumentProperty_31" value="&quot;oqv9q3xsrhx95p6e1rvocwjzlxc6eteghbvj5u7wl&quot;"/>
+    <we:property name="CitaviDocumentProperty_8" value="&quot;WestEurope&quot;"/>
+    <we:property name="Office.AutoShowTaskpaneWithDocument" value="false"/>
+    <we:property name="CitaviDocumentProperty_18" value="7"/>
+    <we:property name="CitaviDocumentProperty_19" value="8"/>
+    <we:property name="CitaviDocumentProperty_1008" value="&quot;references&quot;"/>
+    <we:property name="CitaviDocumentProperty_34" value="3"/>
+  </we:properties>
+  <we:bindings/>
+  <we:snapshot xmlns:r="http://schemas.openxmlformats.org/officeDocument/2006/relationships"/>
+</we:webextension>
+</file>
+
+<file path=customXml/item1.xml><?xml version="1.0" encoding="utf-8"?>
+<b:Sources xmlns:b="http://schemas.openxmlformats.org/officeDocument/2006/bibliography" xmlns="http://schemas.openxmlformats.org/officeDocument/2006/bibliography" SelectedStyle="\APASixthEditionOfficeOnline.xsl" StyleName="APA" Version="6"/>
+</file>
+
+<file path=customXml/itemProps1.xml><?xml version="1.0" encoding="utf-8"?>
+<ds:datastoreItem xmlns:ds="http://schemas.openxmlformats.org/officeDocument/2006/customXml" ds:itemID="{3B29F7A6-9FA6-4C43-BFC6-F4CE7FF9E60E}">
+  <ds:schemaRefs>
+    <ds:schemaRef ds:uri="http://schemas.openxmlformats.org/officeDocument/2006/bibliography"/>
+  </ds:schemaRefs>
+</ds:datastoreItem>
 </file>
--- a/Ausarbeitung.docx
+++ b/Ausarbeitung.docx
@@ -132,7 +132,35 @@
         <w:rPr>
           <w:rFonts w:ascii="Arial" w:eastAsia="Arial" w:hAnsi="Arial" w:cs="Arial"/>
         </w:rPr>
-        <w:t>Hierfür wurde der Kaggle Datensatz „Wine Quality“ herangezogen</w:t>
+        <w:t xml:space="preserve">Hierfür wurde der </w:t>
+      </w:r>
+      <w:proofErr w:type="spellStart"/>
+      <w:r>
+        <w:rPr>
+          <w:rFonts w:ascii="Arial" w:eastAsia="Arial" w:hAnsi="Arial" w:cs="Arial"/>
+        </w:rPr>
+        <w:t>Kaggle</w:t>
+      </w:r>
+      <w:proofErr w:type="spellEnd"/>
+      <w:r>
+        <w:rPr>
+          <w:rFonts w:ascii="Arial" w:eastAsia="Arial" w:hAnsi="Arial" w:cs="Arial"/>
+        </w:rPr>
+        <w:t xml:space="preserve"> Datensatz „</w:t>
+      </w:r>
+      <w:proofErr w:type="spellStart"/>
+      <w:r>
+        <w:rPr>
+          <w:rFonts w:ascii="Arial" w:eastAsia="Arial" w:hAnsi="Arial" w:cs="Arial"/>
+        </w:rPr>
+        <w:t>Wine</w:t>
+      </w:r>
+      <w:proofErr w:type="spellEnd"/>
+      <w:r>
+        <w:rPr>
+          <w:rFonts w:ascii="Arial" w:eastAsia="Arial" w:hAnsi="Arial" w:cs="Arial"/>
+        </w:rPr>
+        <w:t xml:space="preserve"> Quality“ herangezogen</w:t>
       </w:r>
       <w:r>
         <w:rPr>
@@ -198,7 +226,21 @@
         <w:rPr>
           <w:rFonts w:ascii="Arial" w:eastAsia="Arial" w:hAnsi="Arial" w:cs="Arial"/>
         </w:rPr>
-        <w:t xml:space="preserve">Zum öffnen der App muss die </w:t>
+        <w:t xml:space="preserve">Zum </w:t>
+      </w:r>
+      <w:proofErr w:type="spellStart"/>
+      <w:r>
+        <w:rPr>
+          <w:rFonts w:ascii="Arial" w:eastAsia="Arial" w:hAnsi="Arial" w:cs="Arial"/>
+        </w:rPr>
+        <w:t>öffnen</w:t>
+      </w:r>
+      <w:proofErr w:type="spellEnd"/>
+      <w:r>
+        <w:rPr>
+          <w:rFonts w:ascii="Arial" w:eastAsia="Arial" w:hAnsi="Arial" w:cs="Arial"/>
+        </w:rPr>
+        <w:t xml:space="preserve"> der App muss die </w:t>
       </w:r>
       <w:r>
         <w:rPr>
@@ -207,6 +249,7 @@
         <w:t xml:space="preserve">Datei </w:t>
       </w:r>
       <w:hyperlink r:id="rId6" w:history="1">
+        <w:proofErr w:type="spellStart"/>
         <w:r>
           <w:rPr>
             <w:rStyle w:val="Hyperlink"/>
@@ -214,6 +257,7 @@
           </w:rPr>
           <w:t>shiny_app_wine.R</w:t>
         </w:r>
+        <w:proofErr w:type="spellEnd"/>
       </w:hyperlink>
       <w:r>
         <w:rPr>
@@ -228,6 +272,7 @@
         <w:t xml:space="preserve">, </w:t>
       </w:r>
       <w:hyperlink r:id="rId7" w:history="1">
+        <w:proofErr w:type="spellStart"/>
         <w:r>
           <w:rPr>
             <w:rStyle w:val="Hyperlink"/>
@@ -242,6 +287,7 @@
           </w:rPr>
           <w:t>gng</w:t>
         </w:r>
+        <w:proofErr w:type="spellEnd"/>
       </w:hyperlink>
       <w:r>
         <w:rPr>
@@ -327,14 +373,52 @@
         </w:rPr>
         <w:t>(</w:t>
       </w:r>
+      <w:proofErr w:type="spellStart"/>
       <w:r>
         <w:rPr>
           <w:rFonts w:ascii="Arial" w:eastAsia="Arial" w:hAnsi="Arial" w:cs="Arial"/>
           <w:i/>
           <w:iCs/>
         </w:rPr>
-        <w:t>shiny, ggplot2, shinywidgets, rstudioapi</w:t>
-      </w:r>
+        <w:t>shiny</w:t>
+      </w:r>
+      <w:proofErr w:type="spellEnd"/>
+      <w:r>
+        <w:rPr>
+          <w:rFonts w:ascii="Arial" w:eastAsia="Arial" w:hAnsi="Arial" w:cs="Arial"/>
+          <w:i/>
+          <w:iCs/>
+        </w:rPr>
+        <w:t xml:space="preserve">, ggplot2, </w:t>
+      </w:r>
+      <w:proofErr w:type="spellStart"/>
+      <w:r>
+        <w:rPr>
+          <w:rFonts w:ascii="Arial" w:eastAsia="Arial" w:hAnsi="Arial" w:cs="Arial"/>
+          <w:i/>
+          <w:iCs/>
+        </w:rPr>
+        <w:t>shinywidgets</w:t>
+      </w:r>
+      <w:proofErr w:type="spellEnd"/>
+      <w:r>
+        <w:rPr>
+          <w:rFonts w:ascii="Arial" w:eastAsia="Arial" w:hAnsi="Arial" w:cs="Arial"/>
+          <w:i/>
+          <w:iCs/>
+        </w:rPr>
+        <w:t xml:space="preserve">, </w:t>
+      </w:r>
+      <w:proofErr w:type="spellStart"/>
+      <w:r>
+        <w:rPr>
+          <w:rFonts w:ascii="Arial" w:eastAsia="Arial" w:hAnsi="Arial" w:cs="Arial"/>
+          <w:i/>
+          <w:iCs/>
+        </w:rPr>
+        <w:t>rstudioapi</w:t>
+      </w:r>
+      <w:proofErr w:type="spellEnd"/>
       <w:r>
         <w:rPr>
           <w:rFonts w:ascii="Arial" w:eastAsia="Arial" w:hAnsi="Arial" w:cs="Arial"/>
@@ -378,8 +462,17 @@
           <w:rFonts w:ascii="Arial" w:eastAsia="Arial" w:hAnsi="Arial" w:cs="Arial"/>
           <w:u w:val="single"/>
         </w:rPr>
-        <w:t>Datensatzbeschreibung und –aufbereitung</w:t>
-      </w:r>
+        <w:t>Datensatzbeschreibung und –</w:t>
+      </w:r>
+      <w:proofErr w:type="spellStart"/>
+      <w:r>
+        <w:rPr>
+          <w:rFonts w:ascii="Arial" w:eastAsia="Arial" w:hAnsi="Arial" w:cs="Arial"/>
+          <w:u w:val="single"/>
+        </w:rPr>
+        <w:t>aufbereitung</w:t>
+      </w:r>
+      <w:proofErr w:type="spellEnd"/>
     </w:p>
     <w:p>
       <w:pPr>
@@ -952,7 +1045,25 @@
                 <w:sz w:val="20"/>
                 <w:szCs w:val="20"/>
               </w:rPr>
-              <w:t>nominal (factor)</w:t>
+              <w:t>nominal (</w:t>
+            </w:r>
+            <w:proofErr w:type="spellStart"/>
+            <w:r>
+              <w:rPr>
+                <w:rFonts w:ascii="Arial" w:eastAsia="Arial" w:hAnsi="Arial" w:cs="Arial"/>
+                <w:sz w:val="20"/>
+                <w:szCs w:val="20"/>
+              </w:rPr>
+              <w:t>factor</w:t>
+            </w:r>
+            <w:proofErr w:type="spellEnd"/>
+            <w:r>
+              <w:rPr>
+                <w:rFonts w:ascii="Arial" w:eastAsia="Arial" w:hAnsi="Arial" w:cs="Arial"/>
+                <w:sz w:val="20"/>
+                <w:szCs w:val="20"/>
+              </w:rPr>
+              <w:t>)</w:t>
             </w:r>
           </w:p>
         </w:tc>
@@ -982,13 +1093,23 @@
                 <w:szCs w:val="20"/>
               </w:rPr>
             </w:pPr>
-            <w:r>
-              <w:rPr>
-                <w:rFonts w:ascii="Arial" w:eastAsia="Arial" w:hAnsi="Arial" w:cs="Arial"/>
-                <w:sz w:val="20"/>
-                <w:szCs w:val="20"/>
-              </w:rPr>
-              <w:t>Weintyp: Rot- oder Weißwein</w:t>
+            <w:proofErr w:type="spellStart"/>
+            <w:r>
+              <w:rPr>
+                <w:rFonts w:ascii="Arial" w:eastAsia="Arial" w:hAnsi="Arial" w:cs="Arial"/>
+                <w:sz w:val="20"/>
+                <w:szCs w:val="20"/>
+              </w:rPr>
+              <w:t>Weintyp</w:t>
+            </w:r>
+            <w:proofErr w:type="spellEnd"/>
+            <w:r>
+              <w:rPr>
+                <w:rFonts w:ascii="Arial" w:eastAsia="Arial" w:hAnsi="Arial" w:cs="Arial"/>
+                <w:sz w:val="20"/>
+                <w:szCs w:val="20"/>
+              </w:rPr>
+              <w:t>: Rot- oder Weißwein</w:t>
             </w:r>
           </w:p>
         </w:tc>
@@ -1017,14 +1138,34 @@
                 <w:szCs w:val="20"/>
               </w:rPr>
             </w:pPr>
-            <w:r>
-              <w:rPr>
-                <w:rFonts w:ascii="Arial" w:eastAsia="Arial" w:hAnsi="Arial" w:cs="Arial"/>
-                <w:sz w:val="20"/>
-                <w:szCs w:val="20"/>
-              </w:rPr>
-              <w:t>red, white</w:t>
-            </w:r>
+            <w:proofErr w:type="spellStart"/>
+            <w:r>
+              <w:rPr>
+                <w:rFonts w:ascii="Arial" w:eastAsia="Arial" w:hAnsi="Arial" w:cs="Arial"/>
+                <w:sz w:val="20"/>
+                <w:szCs w:val="20"/>
+              </w:rPr>
+              <w:t>red</w:t>
+            </w:r>
+            <w:proofErr w:type="spellEnd"/>
+            <w:r>
+              <w:rPr>
+                <w:rFonts w:ascii="Arial" w:eastAsia="Arial" w:hAnsi="Arial" w:cs="Arial"/>
+                <w:sz w:val="20"/>
+                <w:szCs w:val="20"/>
+              </w:rPr>
+              <w:t xml:space="preserve">, </w:t>
+            </w:r>
+            <w:proofErr w:type="spellStart"/>
+            <w:r>
+              <w:rPr>
+                <w:rFonts w:ascii="Arial" w:eastAsia="Arial" w:hAnsi="Arial" w:cs="Arial"/>
+                <w:sz w:val="20"/>
+                <w:szCs w:val="20"/>
+              </w:rPr>
+              <w:t>white</w:t>
+            </w:r>
+            <w:proofErr w:type="spellEnd"/>
           </w:p>
         </w:tc>
       </w:tr>
@@ -1057,14 +1198,34 @@
                 <w:szCs w:val="20"/>
               </w:rPr>
             </w:pPr>
-            <w:r>
-              <w:rPr>
-                <w:rFonts w:ascii="Arial" w:eastAsia="Arial" w:hAnsi="Arial" w:cs="Arial"/>
-                <w:sz w:val="20"/>
-                <w:szCs w:val="20"/>
-              </w:rPr>
-              <w:t>fixed acidity</w:t>
-            </w:r>
+            <w:proofErr w:type="spellStart"/>
+            <w:r>
+              <w:rPr>
+                <w:rFonts w:ascii="Arial" w:eastAsia="Arial" w:hAnsi="Arial" w:cs="Arial"/>
+                <w:sz w:val="20"/>
+                <w:szCs w:val="20"/>
+              </w:rPr>
+              <w:t>fixed</w:t>
+            </w:r>
+            <w:proofErr w:type="spellEnd"/>
+            <w:r>
+              <w:rPr>
+                <w:rFonts w:ascii="Arial" w:eastAsia="Arial" w:hAnsi="Arial" w:cs="Arial"/>
+                <w:sz w:val="20"/>
+                <w:szCs w:val="20"/>
+              </w:rPr>
+              <w:t xml:space="preserve"> </w:t>
+            </w:r>
+            <w:proofErr w:type="spellStart"/>
+            <w:r>
+              <w:rPr>
+                <w:rFonts w:ascii="Arial" w:eastAsia="Arial" w:hAnsi="Arial" w:cs="Arial"/>
+                <w:sz w:val="20"/>
+                <w:szCs w:val="20"/>
+              </w:rPr>
+              <w:t>acidity</w:t>
+            </w:r>
+            <w:proofErr w:type="spellEnd"/>
           </w:p>
         </w:tc>
         <w:tc>
@@ -1093,13 +1254,41 @@
                 <w:szCs w:val="20"/>
               </w:rPr>
             </w:pPr>
-            <w:r>
-              <w:rPr>
-                <w:rFonts w:ascii="Arial" w:eastAsia="Arial" w:hAnsi="Arial" w:cs="Arial"/>
-                <w:sz w:val="20"/>
-                <w:szCs w:val="20"/>
-              </w:rPr>
-              <w:t>intervall (float)</w:t>
+            <w:proofErr w:type="spellStart"/>
+            <w:r>
+              <w:rPr>
+                <w:rFonts w:ascii="Arial" w:eastAsia="Arial" w:hAnsi="Arial" w:cs="Arial"/>
+                <w:sz w:val="20"/>
+                <w:szCs w:val="20"/>
+              </w:rPr>
+              <w:t>verhältnis</w:t>
+            </w:r>
+            <w:proofErr w:type="spellEnd"/>
+            <w:r>
+              <w:rPr>
+                <w:rFonts w:ascii="Arial" w:eastAsia="Arial" w:hAnsi="Arial" w:cs="Arial"/>
+                <w:sz w:val="20"/>
+                <w:szCs w:val="20"/>
+              </w:rPr>
+              <w:t xml:space="preserve"> (</w:t>
+            </w:r>
+            <w:proofErr w:type="spellStart"/>
+            <w:r>
+              <w:rPr>
+                <w:rFonts w:ascii="Arial" w:eastAsia="Arial" w:hAnsi="Arial" w:cs="Arial"/>
+                <w:sz w:val="20"/>
+                <w:szCs w:val="20"/>
+              </w:rPr>
+              <w:t>float</w:t>
+            </w:r>
+            <w:proofErr w:type="spellEnd"/>
+            <w:r>
+              <w:rPr>
+                <w:rFonts w:ascii="Arial" w:eastAsia="Arial" w:hAnsi="Arial" w:cs="Arial"/>
+                <w:sz w:val="20"/>
+                <w:szCs w:val="20"/>
+              </w:rPr>
+              <w:t>)</w:t>
             </w:r>
           </w:p>
         </w:tc>
@@ -1210,8 +1399,18 @@
                 <w:sz w:val="20"/>
                 <w:szCs w:val="20"/>
               </w:rPr>
-              <w:t>volatile acidity</w:t>
-            </w:r>
+              <w:t xml:space="preserve">volatile </w:t>
+            </w:r>
+            <w:proofErr w:type="spellStart"/>
+            <w:r>
+              <w:rPr>
+                <w:rFonts w:ascii="Arial" w:eastAsia="Arial" w:hAnsi="Arial" w:cs="Arial"/>
+                <w:sz w:val="20"/>
+                <w:szCs w:val="20"/>
+              </w:rPr>
+              <w:t>acidity</w:t>
+            </w:r>
+            <w:proofErr w:type="spellEnd"/>
           </w:p>
         </w:tc>
         <w:tc>
@@ -1240,13 +1439,41 @@
                 <w:szCs w:val="20"/>
               </w:rPr>
             </w:pPr>
-            <w:r>
-              <w:rPr>
-                <w:rFonts w:ascii="Arial" w:eastAsia="Arial" w:hAnsi="Arial" w:cs="Arial"/>
-                <w:sz w:val="20"/>
-                <w:szCs w:val="20"/>
-              </w:rPr>
-              <w:t>intervall (float)</w:t>
+            <w:proofErr w:type="spellStart"/>
+            <w:r>
+              <w:rPr>
+                <w:rFonts w:ascii="Arial" w:eastAsia="Arial" w:hAnsi="Arial" w:cs="Arial"/>
+                <w:sz w:val="20"/>
+                <w:szCs w:val="20"/>
+              </w:rPr>
+              <w:t>verhältnis</w:t>
+            </w:r>
+            <w:proofErr w:type="spellEnd"/>
+            <w:r>
+              <w:rPr>
+                <w:rFonts w:ascii="Arial" w:eastAsia="Arial" w:hAnsi="Arial" w:cs="Arial"/>
+                <w:sz w:val="20"/>
+                <w:szCs w:val="20"/>
+              </w:rPr>
+              <w:t xml:space="preserve"> (</w:t>
+            </w:r>
+            <w:proofErr w:type="spellStart"/>
+            <w:r>
+              <w:rPr>
+                <w:rFonts w:ascii="Arial" w:eastAsia="Arial" w:hAnsi="Arial" w:cs="Arial"/>
+                <w:sz w:val="20"/>
+                <w:szCs w:val="20"/>
+              </w:rPr>
+              <w:t>float</w:t>
+            </w:r>
+            <w:proofErr w:type="spellEnd"/>
+            <w:r>
+              <w:rPr>
+                <w:rFonts w:ascii="Arial" w:eastAsia="Arial" w:hAnsi="Arial" w:cs="Arial"/>
+                <w:sz w:val="20"/>
+                <w:szCs w:val="20"/>
+              </w:rPr>
+              <w:t>)</w:t>
             </w:r>
           </w:p>
         </w:tc>
@@ -1351,14 +1578,34 @@
                 <w:szCs w:val="20"/>
               </w:rPr>
             </w:pPr>
-            <w:r>
-              <w:rPr>
-                <w:rFonts w:ascii="Arial" w:eastAsia="Arial" w:hAnsi="Arial" w:cs="Arial"/>
-                <w:sz w:val="20"/>
-                <w:szCs w:val="20"/>
-              </w:rPr>
-              <w:t>citric acid</w:t>
-            </w:r>
+            <w:proofErr w:type="spellStart"/>
+            <w:r>
+              <w:rPr>
+                <w:rFonts w:ascii="Arial" w:eastAsia="Arial" w:hAnsi="Arial" w:cs="Arial"/>
+                <w:sz w:val="20"/>
+                <w:szCs w:val="20"/>
+              </w:rPr>
+              <w:t>citric</w:t>
+            </w:r>
+            <w:proofErr w:type="spellEnd"/>
+            <w:r>
+              <w:rPr>
+                <w:rFonts w:ascii="Arial" w:eastAsia="Arial" w:hAnsi="Arial" w:cs="Arial"/>
+                <w:sz w:val="20"/>
+                <w:szCs w:val="20"/>
+              </w:rPr>
+              <w:t xml:space="preserve"> </w:t>
+            </w:r>
+            <w:proofErr w:type="spellStart"/>
+            <w:r>
+              <w:rPr>
+                <w:rFonts w:ascii="Arial" w:eastAsia="Arial" w:hAnsi="Arial" w:cs="Arial"/>
+                <w:sz w:val="20"/>
+                <w:szCs w:val="20"/>
+              </w:rPr>
+              <w:t>acid</w:t>
+            </w:r>
+            <w:proofErr w:type="spellEnd"/>
           </w:p>
         </w:tc>
         <w:tc>
@@ -1387,13 +1634,41 @@
                 <w:szCs w:val="20"/>
               </w:rPr>
             </w:pPr>
-            <w:r>
-              <w:rPr>
-                <w:rFonts w:ascii="Arial" w:eastAsia="Arial" w:hAnsi="Arial" w:cs="Arial"/>
-                <w:sz w:val="20"/>
-                <w:szCs w:val="20"/>
-              </w:rPr>
-              <w:t xml:space="preserve">intervall (float) </w:t>
+            <w:proofErr w:type="spellStart"/>
+            <w:r>
+              <w:rPr>
+                <w:rFonts w:ascii="Arial" w:eastAsia="Arial" w:hAnsi="Arial" w:cs="Arial"/>
+                <w:sz w:val="20"/>
+                <w:szCs w:val="20"/>
+              </w:rPr>
+              <w:t>verhältnis</w:t>
+            </w:r>
+            <w:proofErr w:type="spellEnd"/>
+            <w:r>
+              <w:rPr>
+                <w:rFonts w:ascii="Arial" w:eastAsia="Arial" w:hAnsi="Arial" w:cs="Arial"/>
+                <w:sz w:val="20"/>
+                <w:szCs w:val="20"/>
+              </w:rPr>
+              <w:t xml:space="preserve"> (</w:t>
+            </w:r>
+            <w:proofErr w:type="spellStart"/>
+            <w:r>
+              <w:rPr>
+                <w:rFonts w:ascii="Arial" w:eastAsia="Arial" w:hAnsi="Arial" w:cs="Arial"/>
+                <w:sz w:val="20"/>
+                <w:szCs w:val="20"/>
+              </w:rPr>
+              <w:t>float</w:t>
+            </w:r>
+            <w:proofErr w:type="spellEnd"/>
+            <w:r>
+              <w:rPr>
+                <w:rFonts w:ascii="Arial" w:eastAsia="Arial" w:hAnsi="Arial" w:cs="Arial"/>
+                <w:sz w:val="20"/>
+                <w:szCs w:val="20"/>
+              </w:rPr>
+              <w:t xml:space="preserve">) </w:t>
             </w:r>
           </w:p>
         </w:tc>
@@ -1504,8 +1779,18 @@
                 <w:sz w:val="20"/>
                 <w:szCs w:val="20"/>
               </w:rPr>
-              <w:t>residual sugar</w:t>
-            </w:r>
+              <w:t xml:space="preserve">residual </w:t>
+            </w:r>
+            <w:proofErr w:type="spellStart"/>
+            <w:r>
+              <w:rPr>
+                <w:rFonts w:ascii="Arial" w:eastAsia="Arial" w:hAnsi="Arial" w:cs="Arial"/>
+                <w:sz w:val="20"/>
+                <w:szCs w:val="20"/>
+              </w:rPr>
+              <w:t>sugar</w:t>
+            </w:r>
+            <w:proofErr w:type="spellEnd"/>
           </w:p>
         </w:tc>
         <w:tc>
@@ -1534,13 +1819,41 @@
                 <w:szCs w:val="20"/>
               </w:rPr>
             </w:pPr>
-            <w:r>
-              <w:rPr>
-                <w:rFonts w:ascii="Arial" w:eastAsia="Arial" w:hAnsi="Arial" w:cs="Arial"/>
-                <w:sz w:val="20"/>
-                <w:szCs w:val="20"/>
-              </w:rPr>
-              <w:t>intervall (float)</w:t>
+            <w:proofErr w:type="spellStart"/>
+            <w:r>
+              <w:rPr>
+                <w:rFonts w:ascii="Arial" w:eastAsia="Arial" w:hAnsi="Arial" w:cs="Arial"/>
+                <w:sz w:val="20"/>
+                <w:szCs w:val="20"/>
+              </w:rPr>
+              <w:t>verhältnis</w:t>
+            </w:r>
+            <w:proofErr w:type="spellEnd"/>
+            <w:r>
+              <w:rPr>
+                <w:rFonts w:ascii="Arial" w:eastAsia="Arial" w:hAnsi="Arial" w:cs="Arial"/>
+                <w:sz w:val="20"/>
+                <w:szCs w:val="20"/>
+              </w:rPr>
+              <w:t xml:space="preserve"> (</w:t>
+            </w:r>
+            <w:proofErr w:type="spellStart"/>
+            <w:r>
+              <w:rPr>
+                <w:rFonts w:ascii="Arial" w:eastAsia="Arial" w:hAnsi="Arial" w:cs="Arial"/>
+                <w:sz w:val="20"/>
+                <w:szCs w:val="20"/>
+              </w:rPr>
+              <w:t>float</w:t>
+            </w:r>
+            <w:proofErr w:type="spellEnd"/>
+            <w:r>
+              <w:rPr>
+                <w:rFonts w:ascii="Arial" w:eastAsia="Arial" w:hAnsi="Arial" w:cs="Arial"/>
+                <w:sz w:val="20"/>
+                <w:szCs w:val="20"/>
+              </w:rPr>
+              <w:t>)</w:t>
             </w:r>
           </w:p>
         </w:tc>
@@ -1645,6 +1958,7 @@
                 <w:szCs w:val="20"/>
               </w:rPr>
             </w:pPr>
+            <w:proofErr w:type="spellStart"/>
             <w:r>
               <w:rPr>
                 <w:rFonts w:ascii="Arial" w:eastAsia="Arial" w:hAnsi="Arial" w:cs="Arial"/>
@@ -1653,6 +1967,7 @@
               </w:rPr>
               <w:t>chlorides</w:t>
             </w:r>
+            <w:proofErr w:type="spellEnd"/>
           </w:p>
         </w:tc>
         <w:tc>
@@ -1681,13 +1996,41 @@
                 <w:szCs w:val="20"/>
               </w:rPr>
             </w:pPr>
-            <w:r>
-              <w:rPr>
-                <w:rFonts w:ascii="Arial" w:eastAsia="Arial" w:hAnsi="Arial" w:cs="Arial"/>
-                <w:sz w:val="20"/>
-                <w:szCs w:val="20"/>
-              </w:rPr>
-              <w:t>intervall (float)</w:t>
+            <w:proofErr w:type="spellStart"/>
+            <w:r>
+              <w:rPr>
+                <w:rFonts w:ascii="Arial" w:eastAsia="Arial" w:hAnsi="Arial" w:cs="Arial"/>
+                <w:sz w:val="20"/>
+                <w:szCs w:val="20"/>
+              </w:rPr>
+              <w:t>verhältnis</w:t>
+            </w:r>
+            <w:proofErr w:type="spellEnd"/>
+            <w:r>
+              <w:rPr>
+                <w:rFonts w:ascii="Arial" w:eastAsia="Arial" w:hAnsi="Arial" w:cs="Arial"/>
+                <w:sz w:val="20"/>
+                <w:szCs w:val="20"/>
+              </w:rPr>
+              <w:t xml:space="preserve"> (</w:t>
+            </w:r>
+            <w:proofErr w:type="spellStart"/>
+            <w:r>
+              <w:rPr>
+                <w:rFonts w:ascii="Arial" w:eastAsia="Arial" w:hAnsi="Arial" w:cs="Arial"/>
+                <w:sz w:val="20"/>
+                <w:szCs w:val="20"/>
+              </w:rPr>
+              <w:t>float</w:t>
+            </w:r>
+            <w:proofErr w:type="spellEnd"/>
+            <w:r>
+              <w:rPr>
+                <w:rFonts w:ascii="Arial" w:eastAsia="Arial" w:hAnsi="Arial" w:cs="Arial"/>
+                <w:sz w:val="20"/>
+                <w:szCs w:val="20"/>
+              </w:rPr>
+              <w:t>)</w:t>
             </w:r>
           </w:p>
         </w:tc>
@@ -1792,14 +2135,52 @@
                 <w:szCs w:val="20"/>
               </w:rPr>
             </w:pPr>
-            <w:r>
-              <w:rPr>
-                <w:rFonts w:ascii="Arial" w:eastAsia="Arial" w:hAnsi="Arial" w:cs="Arial"/>
-                <w:sz w:val="20"/>
-                <w:szCs w:val="20"/>
-              </w:rPr>
-              <w:t>free sulfur dioxide</w:t>
-            </w:r>
+            <w:proofErr w:type="spellStart"/>
+            <w:r>
+              <w:rPr>
+                <w:rFonts w:ascii="Arial" w:eastAsia="Arial" w:hAnsi="Arial" w:cs="Arial"/>
+                <w:sz w:val="20"/>
+                <w:szCs w:val="20"/>
+              </w:rPr>
+              <w:t>free</w:t>
+            </w:r>
+            <w:proofErr w:type="spellEnd"/>
+            <w:r>
+              <w:rPr>
+                <w:rFonts w:ascii="Arial" w:eastAsia="Arial" w:hAnsi="Arial" w:cs="Arial"/>
+                <w:sz w:val="20"/>
+                <w:szCs w:val="20"/>
+              </w:rPr>
+              <w:t xml:space="preserve"> </w:t>
+            </w:r>
+            <w:proofErr w:type="spellStart"/>
+            <w:r>
+              <w:rPr>
+                <w:rFonts w:ascii="Arial" w:eastAsia="Arial" w:hAnsi="Arial" w:cs="Arial"/>
+                <w:sz w:val="20"/>
+                <w:szCs w:val="20"/>
+              </w:rPr>
+              <w:t>sulfur</w:t>
+            </w:r>
+            <w:proofErr w:type="spellEnd"/>
+            <w:r>
+              <w:rPr>
+                <w:rFonts w:ascii="Arial" w:eastAsia="Arial" w:hAnsi="Arial" w:cs="Arial"/>
+                <w:sz w:val="20"/>
+                <w:szCs w:val="20"/>
+              </w:rPr>
+              <w:t xml:space="preserve"> </w:t>
+            </w:r>
+            <w:proofErr w:type="spellStart"/>
+            <w:r>
+              <w:rPr>
+                <w:rFonts w:ascii="Arial" w:eastAsia="Arial" w:hAnsi="Arial" w:cs="Arial"/>
+                <w:sz w:val="20"/>
+                <w:szCs w:val="20"/>
+              </w:rPr>
+              <w:t>dioxide</w:t>
+            </w:r>
+            <w:proofErr w:type="spellEnd"/>
           </w:p>
         </w:tc>
         <w:tc>
@@ -1828,13 +2209,41 @@
                 <w:szCs w:val="20"/>
               </w:rPr>
             </w:pPr>
-            <w:r>
-              <w:rPr>
-                <w:rFonts w:ascii="Arial" w:eastAsia="Arial" w:hAnsi="Arial" w:cs="Arial"/>
-                <w:sz w:val="20"/>
-                <w:szCs w:val="20"/>
-              </w:rPr>
-              <w:t xml:space="preserve">verhältnis (float) </w:t>
+            <w:proofErr w:type="spellStart"/>
+            <w:r>
+              <w:rPr>
+                <w:rFonts w:ascii="Arial" w:eastAsia="Arial" w:hAnsi="Arial" w:cs="Arial"/>
+                <w:sz w:val="20"/>
+                <w:szCs w:val="20"/>
+              </w:rPr>
+              <w:t>verhältnis</w:t>
+            </w:r>
+            <w:proofErr w:type="spellEnd"/>
+            <w:r>
+              <w:rPr>
+                <w:rFonts w:ascii="Arial" w:eastAsia="Arial" w:hAnsi="Arial" w:cs="Arial"/>
+                <w:sz w:val="20"/>
+                <w:szCs w:val="20"/>
+              </w:rPr>
+              <w:t xml:space="preserve"> (</w:t>
+            </w:r>
+            <w:proofErr w:type="spellStart"/>
+            <w:r>
+              <w:rPr>
+                <w:rFonts w:ascii="Arial" w:eastAsia="Arial" w:hAnsi="Arial" w:cs="Arial"/>
+                <w:sz w:val="20"/>
+                <w:szCs w:val="20"/>
+              </w:rPr>
+              <w:t>float</w:t>
+            </w:r>
+            <w:proofErr w:type="spellEnd"/>
+            <w:r>
+              <w:rPr>
+                <w:rFonts w:ascii="Arial" w:eastAsia="Arial" w:hAnsi="Arial" w:cs="Arial"/>
+                <w:sz w:val="20"/>
+                <w:szCs w:val="20"/>
+              </w:rPr>
+              <w:t xml:space="preserve">) </w:t>
             </w:r>
           </w:p>
         </w:tc>
@@ -1945,8 +2354,36 @@
                 <w:sz w:val="20"/>
                 <w:szCs w:val="20"/>
               </w:rPr>
-              <w:t>total sulfur dioxide</w:t>
-            </w:r>
+              <w:t xml:space="preserve">total </w:t>
+            </w:r>
+            <w:proofErr w:type="spellStart"/>
+            <w:r>
+              <w:rPr>
+                <w:rFonts w:ascii="Arial" w:eastAsia="Arial" w:hAnsi="Arial" w:cs="Arial"/>
+                <w:sz w:val="20"/>
+                <w:szCs w:val="20"/>
+              </w:rPr>
+              <w:t>sulfur</w:t>
+            </w:r>
+            <w:proofErr w:type="spellEnd"/>
+            <w:r>
+              <w:rPr>
+                <w:rFonts w:ascii="Arial" w:eastAsia="Arial" w:hAnsi="Arial" w:cs="Arial"/>
+                <w:sz w:val="20"/>
+                <w:szCs w:val="20"/>
+              </w:rPr>
+              <w:t xml:space="preserve"> </w:t>
+            </w:r>
+            <w:proofErr w:type="spellStart"/>
+            <w:r>
+              <w:rPr>
+                <w:rFonts w:ascii="Arial" w:eastAsia="Arial" w:hAnsi="Arial" w:cs="Arial"/>
+                <w:sz w:val="20"/>
+                <w:szCs w:val="20"/>
+              </w:rPr>
+              <w:t>dioxide</w:t>
+            </w:r>
+            <w:proofErr w:type="spellEnd"/>
           </w:p>
         </w:tc>
         <w:tc>
@@ -1975,13 +2412,41 @@
                 <w:szCs w:val="20"/>
               </w:rPr>
             </w:pPr>
-            <w:r>
-              <w:rPr>
-                <w:rFonts w:ascii="Arial" w:eastAsia="Arial" w:hAnsi="Arial" w:cs="Arial"/>
-                <w:sz w:val="20"/>
-                <w:szCs w:val="20"/>
-              </w:rPr>
-              <w:t xml:space="preserve">verhältnis (float) </w:t>
+            <w:proofErr w:type="spellStart"/>
+            <w:r>
+              <w:rPr>
+                <w:rFonts w:ascii="Arial" w:eastAsia="Arial" w:hAnsi="Arial" w:cs="Arial"/>
+                <w:sz w:val="20"/>
+                <w:szCs w:val="20"/>
+              </w:rPr>
+              <w:t>verhältnis</w:t>
+            </w:r>
+            <w:proofErr w:type="spellEnd"/>
+            <w:r>
+              <w:rPr>
+                <w:rFonts w:ascii="Arial" w:eastAsia="Arial" w:hAnsi="Arial" w:cs="Arial"/>
+                <w:sz w:val="20"/>
+                <w:szCs w:val="20"/>
+              </w:rPr>
+              <w:t xml:space="preserve"> (</w:t>
+            </w:r>
+            <w:proofErr w:type="spellStart"/>
+            <w:r>
+              <w:rPr>
+                <w:rFonts w:ascii="Arial" w:eastAsia="Arial" w:hAnsi="Arial" w:cs="Arial"/>
+                <w:sz w:val="20"/>
+                <w:szCs w:val="20"/>
+              </w:rPr>
+              <w:t>float</w:t>
+            </w:r>
+            <w:proofErr w:type="spellEnd"/>
+            <w:r>
+              <w:rPr>
+                <w:rFonts w:ascii="Arial" w:eastAsia="Arial" w:hAnsi="Arial" w:cs="Arial"/>
+                <w:sz w:val="20"/>
+                <w:szCs w:val="20"/>
+              </w:rPr>
+              <w:t xml:space="preserve">) </w:t>
             </w:r>
           </w:p>
         </w:tc>
@@ -2086,6 +2551,7 @@
                 <w:szCs w:val="20"/>
               </w:rPr>
             </w:pPr>
+            <w:proofErr w:type="spellStart"/>
             <w:r>
               <w:rPr>
                 <w:rFonts w:ascii="Arial" w:eastAsia="Arial" w:hAnsi="Arial" w:cs="Arial"/>
@@ -2094,6 +2560,7 @@
               </w:rPr>
               <w:t>density</w:t>
             </w:r>
+            <w:proofErr w:type="spellEnd"/>
           </w:p>
         </w:tc>
         <w:tc>
@@ -2122,13 +2589,41 @@
                 <w:szCs w:val="20"/>
               </w:rPr>
             </w:pPr>
-            <w:r>
-              <w:rPr>
-                <w:rFonts w:ascii="Arial" w:eastAsia="Arial" w:hAnsi="Arial" w:cs="Arial"/>
-                <w:sz w:val="20"/>
-                <w:szCs w:val="20"/>
-              </w:rPr>
-              <w:t xml:space="preserve">verhältnis (float) </w:t>
+            <w:proofErr w:type="spellStart"/>
+            <w:r>
+              <w:rPr>
+                <w:rFonts w:ascii="Arial" w:eastAsia="Arial" w:hAnsi="Arial" w:cs="Arial"/>
+                <w:sz w:val="20"/>
+                <w:szCs w:val="20"/>
+              </w:rPr>
+              <w:t>verhältnis</w:t>
+            </w:r>
+            <w:proofErr w:type="spellEnd"/>
+            <w:r>
+              <w:rPr>
+                <w:rFonts w:ascii="Arial" w:eastAsia="Arial" w:hAnsi="Arial" w:cs="Arial"/>
+                <w:sz w:val="20"/>
+                <w:szCs w:val="20"/>
+              </w:rPr>
+              <w:t xml:space="preserve"> (</w:t>
+            </w:r>
+            <w:proofErr w:type="spellStart"/>
+            <w:r>
+              <w:rPr>
+                <w:rFonts w:ascii="Arial" w:eastAsia="Arial" w:hAnsi="Arial" w:cs="Arial"/>
+                <w:sz w:val="20"/>
+                <w:szCs w:val="20"/>
+              </w:rPr>
+              <w:t>float</w:t>
+            </w:r>
+            <w:proofErr w:type="spellEnd"/>
+            <w:r>
+              <w:rPr>
+                <w:rFonts w:ascii="Arial" w:eastAsia="Arial" w:hAnsi="Arial" w:cs="Arial"/>
+                <w:sz w:val="20"/>
+                <w:szCs w:val="20"/>
+              </w:rPr>
+              <w:t xml:space="preserve">) </w:t>
             </w:r>
           </w:p>
         </w:tc>
@@ -2269,13 +2764,41 @@
                 <w:szCs w:val="20"/>
               </w:rPr>
             </w:pPr>
-            <w:r>
-              <w:rPr>
-                <w:rFonts w:ascii="Arial" w:eastAsia="Arial" w:hAnsi="Arial" w:cs="Arial"/>
-                <w:sz w:val="20"/>
-                <w:szCs w:val="20"/>
-              </w:rPr>
-              <w:t xml:space="preserve">intervall (float) </w:t>
+            <w:proofErr w:type="spellStart"/>
+            <w:r>
+              <w:rPr>
+                <w:rFonts w:ascii="Arial" w:eastAsia="Arial" w:hAnsi="Arial" w:cs="Arial"/>
+                <w:sz w:val="20"/>
+                <w:szCs w:val="20"/>
+              </w:rPr>
+              <w:t>verhältnis</w:t>
+            </w:r>
+            <w:proofErr w:type="spellEnd"/>
+            <w:r>
+              <w:rPr>
+                <w:rFonts w:ascii="Arial" w:eastAsia="Arial" w:hAnsi="Arial" w:cs="Arial"/>
+                <w:sz w:val="20"/>
+                <w:szCs w:val="20"/>
+              </w:rPr>
+              <w:t xml:space="preserve"> (</w:t>
+            </w:r>
+            <w:proofErr w:type="spellStart"/>
+            <w:r>
+              <w:rPr>
+                <w:rFonts w:ascii="Arial" w:eastAsia="Arial" w:hAnsi="Arial" w:cs="Arial"/>
+                <w:sz w:val="20"/>
+                <w:szCs w:val="20"/>
+              </w:rPr>
+              <w:t>float</w:t>
+            </w:r>
+            <w:proofErr w:type="spellEnd"/>
+            <w:r>
+              <w:rPr>
+                <w:rFonts w:ascii="Arial" w:eastAsia="Arial" w:hAnsi="Arial" w:cs="Arial"/>
+                <w:sz w:val="20"/>
+                <w:szCs w:val="20"/>
+              </w:rPr>
+              <w:t xml:space="preserve">) </w:t>
             </w:r>
           </w:p>
         </w:tc>
@@ -2380,6 +2903,7 @@
                 <w:szCs w:val="20"/>
               </w:rPr>
             </w:pPr>
+            <w:proofErr w:type="spellStart"/>
             <w:r>
               <w:rPr>
                 <w:rFonts w:ascii="Arial" w:eastAsia="Arial" w:hAnsi="Arial" w:cs="Arial"/>
@@ -2388,6 +2912,7 @@
               </w:rPr>
               <w:t>sulphates</w:t>
             </w:r>
+            <w:proofErr w:type="spellEnd"/>
           </w:p>
         </w:tc>
         <w:tc>
@@ -2416,13 +2941,41 @@
                 <w:szCs w:val="20"/>
               </w:rPr>
             </w:pPr>
-            <w:r>
-              <w:rPr>
-                <w:rFonts w:ascii="Arial" w:eastAsia="Arial" w:hAnsi="Arial" w:cs="Arial"/>
-                <w:sz w:val="20"/>
-                <w:szCs w:val="20"/>
-              </w:rPr>
-              <w:t>verhältnis (float)</w:t>
+            <w:proofErr w:type="spellStart"/>
+            <w:r>
+              <w:rPr>
+                <w:rFonts w:ascii="Arial" w:eastAsia="Arial" w:hAnsi="Arial" w:cs="Arial"/>
+                <w:sz w:val="20"/>
+                <w:szCs w:val="20"/>
+              </w:rPr>
+              <w:t>verhältnis</w:t>
+            </w:r>
+            <w:proofErr w:type="spellEnd"/>
+            <w:r>
+              <w:rPr>
+                <w:rFonts w:ascii="Arial" w:eastAsia="Arial" w:hAnsi="Arial" w:cs="Arial"/>
+                <w:sz w:val="20"/>
+                <w:szCs w:val="20"/>
+              </w:rPr>
+              <w:t xml:space="preserve"> (</w:t>
+            </w:r>
+            <w:proofErr w:type="spellStart"/>
+            <w:r>
+              <w:rPr>
+                <w:rFonts w:ascii="Arial" w:eastAsia="Arial" w:hAnsi="Arial" w:cs="Arial"/>
+                <w:sz w:val="20"/>
+                <w:szCs w:val="20"/>
+              </w:rPr>
+              <w:t>float</w:t>
+            </w:r>
+            <w:proofErr w:type="spellEnd"/>
+            <w:r>
+              <w:rPr>
+                <w:rFonts w:ascii="Arial" w:eastAsia="Arial" w:hAnsi="Arial" w:cs="Arial"/>
+                <w:sz w:val="20"/>
+                <w:szCs w:val="20"/>
+              </w:rPr>
+              <w:t>)</w:t>
             </w:r>
           </w:p>
         </w:tc>
@@ -2526,6 +3079,7 @@
                 <w:szCs w:val="20"/>
               </w:rPr>
             </w:pPr>
+            <w:proofErr w:type="spellStart"/>
             <w:r>
               <w:rPr>
                 <w:rFonts w:ascii="Arial" w:eastAsia="Arial" w:hAnsi="Arial" w:cs="Arial"/>
@@ -2534,6 +3088,7 @@
               </w:rPr>
               <w:t>alcohol</w:t>
             </w:r>
+            <w:proofErr w:type="spellEnd"/>
           </w:p>
         </w:tc>
         <w:tc>
@@ -2561,13 +3116,41 @@
                 <w:szCs w:val="20"/>
               </w:rPr>
             </w:pPr>
-            <w:r>
-              <w:rPr>
-                <w:rFonts w:ascii="Arial" w:eastAsia="Arial" w:hAnsi="Arial" w:cs="Arial"/>
-                <w:sz w:val="20"/>
-                <w:szCs w:val="20"/>
-              </w:rPr>
-              <w:t>verhältnis (float)</w:t>
+            <w:proofErr w:type="spellStart"/>
+            <w:r>
+              <w:rPr>
+                <w:rFonts w:ascii="Arial" w:eastAsia="Arial" w:hAnsi="Arial" w:cs="Arial"/>
+                <w:sz w:val="20"/>
+                <w:szCs w:val="20"/>
+              </w:rPr>
+              <w:t>verhältnis</w:t>
+            </w:r>
+            <w:proofErr w:type="spellEnd"/>
+            <w:r>
+              <w:rPr>
+                <w:rFonts w:ascii="Arial" w:eastAsia="Arial" w:hAnsi="Arial" w:cs="Arial"/>
+                <w:sz w:val="20"/>
+                <w:szCs w:val="20"/>
+              </w:rPr>
+              <w:t xml:space="preserve"> (</w:t>
+            </w:r>
+            <w:proofErr w:type="spellStart"/>
+            <w:r>
+              <w:rPr>
+                <w:rFonts w:ascii="Arial" w:eastAsia="Arial" w:hAnsi="Arial" w:cs="Arial"/>
+                <w:sz w:val="20"/>
+                <w:szCs w:val="20"/>
+              </w:rPr>
+              <w:t>float</w:t>
+            </w:r>
+            <w:proofErr w:type="spellEnd"/>
+            <w:r>
+              <w:rPr>
+                <w:rFonts w:ascii="Arial" w:eastAsia="Arial" w:hAnsi="Arial" w:cs="Arial"/>
+                <w:sz w:val="20"/>
+                <w:szCs w:val="20"/>
+              </w:rPr>
+              <w:t>)</w:t>
             </w:r>
           </w:p>
         </w:tc>
@@ -2712,13 +3295,23 @@
                 <w:szCs w:val="20"/>
               </w:rPr>
             </w:pPr>
-            <w:r>
-              <w:rPr>
-                <w:rFonts w:ascii="Arial" w:eastAsia="Arial" w:hAnsi="Arial" w:cs="Arial"/>
-                <w:sz w:val="20"/>
-                <w:szCs w:val="20"/>
-              </w:rPr>
-              <w:t xml:space="preserve">odinal (integer) </w:t>
+            <w:proofErr w:type="spellStart"/>
+            <w:r>
+              <w:rPr>
+                <w:rFonts w:ascii="Arial" w:eastAsia="Arial" w:hAnsi="Arial" w:cs="Arial"/>
+                <w:sz w:val="20"/>
+                <w:szCs w:val="20"/>
+              </w:rPr>
+              <w:t>odinal</w:t>
+            </w:r>
+            <w:proofErr w:type="spellEnd"/>
+            <w:r>
+              <w:rPr>
+                <w:rFonts w:ascii="Arial" w:eastAsia="Arial" w:hAnsi="Arial" w:cs="Arial"/>
+                <w:sz w:val="20"/>
+                <w:szCs w:val="20"/>
+              </w:rPr>
+              <w:t xml:space="preserve"> (integer) </w:t>
             </w:r>
           </w:p>
         </w:tc>
@@ -2810,7 +3403,31 @@
                 <w:sz w:val="20"/>
                 <w:szCs w:val="20"/>
               </w:rPr>
-              <w:t>1,..7}</w:t>
+              <w:t>1</w:t>
+            </w:r>
+            <w:commentRangeStart w:id="0"/>
+            <w:r>
+              <w:rPr>
+                <w:rFonts w:ascii="Arial" w:eastAsia="Arial" w:hAnsi="Arial" w:cs="Arial"/>
+                <w:sz w:val="20"/>
+                <w:szCs w:val="20"/>
+              </w:rPr>
+              <w:t>,..</w:t>
+            </w:r>
+            <w:commentRangeEnd w:id="0"/>
+            <w:r>
+              <w:rPr>
+                <w:rStyle w:val="Kommentarzeichen"/>
+              </w:rPr>
+              <w:commentReference w:id="0"/>
+            </w:r>
+            <w:r>
+              <w:rPr>
+                <w:rFonts w:ascii="Arial" w:eastAsia="Arial" w:hAnsi="Arial" w:cs="Arial"/>
+                <w:sz w:val="20"/>
+                <w:szCs w:val="20"/>
+              </w:rPr>
+              <w:t>7}</w:t>
             </w:r>
           </w:p>
         </w:tc>
@@ -2835,7 +3452,7 @@
           <w:color w:val="auto"/>
         </w:rPr>
       </w:pPr>
-      <w:bookmarkStart w:id="0" w:name="_Ref173070912"/>
+      <w:bookmarkStart w:id="1" w:name="_Ref173070912"/>
       <w:r>
         <w:rPr>
           <w:rFonts w:ascii="Arial" w:hAnsi="Arial" w:cs="Arial"/>
@@ -2891,7 +3508,7 @@
         </w:rPr>
         <w:fldChar w:fldCharType="end"/>
       </w:r>
-      <w:bookmarkEnd w:id="0"/>
+      <w:bookmarkEnd w:id="1"/>
       <w:r>
         <w:rPr>
           <w:rFonts w:ascii="Arial" w:hAnsi="Arial" w:cs="Arial"/>
@@ -2913,7 +3530,23 @@
           <w:rFonts w:ascii="Arial" w:hAnsi="Arial" w:cs="Arial"/>
           <w:color w:val="auto"/>
         </w:rPr>
-        <w:t xml:space="preserve">des Datensatzes „Wine Quality“. </w:t>
+        <w:t>des Datensatzes „</w:t>
+      </w:r>
+      <w:proofErr w:type="spellStart"/>
+      <w:r>
+        <w:rPr>
+          <w:rFonts w:ascii="Arial" w:hAnsi="Arial" w:cs="Arial"/>
+          <w:color w:val="auto"/>
+        </w:rPr>
+        <w:t>Wine</w:t>
+      </w:r>
+      <w:proofErr w:type="spellEnd"/>
+      <w:r>
+        <w:rPr>
+          <w:rFonts w:ascii="Arial" w:hAnsi="Arial" w:cs="Arial"/>
+          <w:color w:val="auto"/>
+        </w:rPr>
+        <w:t xml:space="preserve"> Quality“. </w:t>
       </w:r>
       <w:r>
         <w:rPr>
@@ -2965,7 +3598,7 @@
         <w:rPr>
           <w:rFonts w:ascii="Arial" w:eastAsia="Arial" w:hAnsi="Arial" w:cs="Arial"/>
         </w:rPr>
-        <w:t>Ursprünglich enthielt der Datensatz 38 fehlende Werte.</w:t>
+        <w:t>Ursprünglich enthielt der Datensatz 38 fehlende Werte. Während der Datenbereinigung wurden diese durch den Mittelwert der jeweiligen Spalte ersetzt</w:t>
       </w:r>
       <w:r>
         <w:rPr>
@@ -2977,18 +3610,6 @@
         <w:rPr>
           <w:rFonts w:ascii="Arial" w:eastAsia="Arial" w:hAnsi="Arial" w:cs="Arial"/>
         </w:rPr>
-        <w:t>Während der Datenbereinigung wurden diese durch den Mittelwert der jeweiligen Spalte ersetzt</w:t>
-      </w:r>
-      <w:r>
-        <w:rPr>
-          <w:rFonts w:ascii="Arial" w:eastAsia="Arial" w:hAnsi="Arial" w:cs="Arial"/>
-        </w:rPr>
-        <w:t xml:space="preserve"> </w:t>
-      </w:r>
-      <w:r>
-        <w:rPr>
-          <w:rFonts w:ascii="Arial" w:eastAsia="Arial" w:hAnsi="Arial" w:cs="Arial"/>
-        </w:rPr>
         <w:t>(</w:t>
       </w:r>
       <w:r>
@@ -2997,7 +3618,7 @@
         </w:rPr>
         <w:t xml:space="preserve">siehe </w:t>
       </w:r>
-      <w:hyperlink r:id="rId8" w:history="1">
+      <w:hyperlink r:id="rId12" w:history="1">
         <w:r>
           <w:rPr>
             <w:rStyle w:val="Hyperlink"/>
@@ -3218,13 +3839,15 @@
     </w:p>
     <w:p>
       <w:r>
-        <w:t xml:space="preserve">Aufgrund der </w:t>
-      </w:r>
-      <w:r>
-        <w:t>bereits thematisierten</w:t>
-      </w:r>
-      <w:r>
-        <w:t xml:space="preserve"> Datenverteilung wurde bei der Untersuchung der zentralen Tendenzen auf den Mann-Whitney-U-Test bzw. Wilcoxon-Test zurückgegriffen. Dieser setzt – im Gegensatz zum T-Test - keine normalverteilte Daten voraus </w:t>
+        <w:t xml:space="preserve">Aufgrund der bereits thematisierten Datenverteilung wurde bei der Untersuchung der zentralen Tendenzen auf den Mann-Whitney-U-Test bzw. </w:t>
+      </w:r>
+      <w:proofErr w:type="spellStart"/>
+      <w:r>
+        <w:t>Wilcoxon</w:t>
+      </w:r>
+      <w:proofErr w:type="spellEnd"/>
+      <w:r>
+        <w:t xml:space="preserve">-Test zurückgegriffen. Dieser setzt – im Gegensatz zum T-Test - keine normalverteilte Daten voraus </w:t>
       </w:r>
       <w:sdt>
         <w:sdtPr>
@@ -3368,6 +3991,13 @@
         <w:t>Mögliche Erweiterungen / Limitationen</w:t>
       </w:r>
     </w:p>
+    <w:p>
+      <w:pPr>
+        <w:rPr>
+          <w:rFonts w:ascii="Arial" w:eastAsia="Arial" w:hAnsi="Arial" w:cs="Arial"/>
+        </w:rPr>
+      </w:pPr>
+    </w:p>
     <w:sdt>
       <w:sdtPr>
         <w:rPr>
@@ -3383,7 +4013,6 @@
       </w:sdtPr>
       <w:sdtEndPr>
         <w:rPr>
-          <w:rFonts w:eastAsiaTheme="minorHAnsi"/>
           <w:sz w:val="22"/>
           <w:szCs w:val="22"/>
         </w:rPr>
@@ -3396,6 +4025,7 @@
               <w:color w:val="auto"/>
               <w:sz w:val="24"/>
               <w:szCs w:val="24"/>
+              <w:lang w:eastAsia="en-US"/>
             </w:rPr>
             <w:alias w:val=""/>
             <w:tag w:val="CitaviBibliography"/>
@@ -3403,10 +4033,8 @@
           </w:sdtPr>
           <w:sdtEndPr>
             <w:rPr>
-              <w:rFonts w:eastAsiaTheme="minorHAnsi"/>
               <w:sz w:val="22"/>
               <w:szCs w:val="22"/>
-              <w:lang w:eastAsia="en-US"/>
             </w:rPr>
           </w:sdtEndPr>
           <w:sdtContent>
@@ -3527,6 +4155,45 @@
     </w:sectPr>
   </w:body>
 </w:document>
+</file>
+
+<file path=word/comments.xml><?xml version="1.0" encoding="utf-8"?>
+<w:comments xmlns:wpc="http://schemas.microsoft.com/office/word/2010/wordprocessingCanvas" xmlns:cx="http://schemas.microsoft.com/office/drawing/2014/chartex" xmlns:cx1="http://schemas.microsoft.com/office/drawing/2015/9/8/chartex" xmlns:cx2="http://schemas.microsoft.com/office/drawing/2015/10/21/chartex" xmlns:cx3="http://schemas.microsoft.com/office/drawing/2016/5/9/chartex" xmlns:cx4="http://schemas.microsoft.com/office/drawing/2016/5/10/chartex" xmlns:cx5="http://schemas.microsoft.com/office/drawing/2016/5/11/chartex" xmlns:cx6="http://schemas.microsoft.com/office/drawing/2016/5/12/chartex" xmlns:cx7="http://schemas.microsoft.com/office/drawing/2016/5/13/chartex" xmlns:cx8="http://schemas.microsoft.com/office/drawing/2016/5/14/chartex" xmlns:mc="http://schemas.openxmlformats.org/markup-compatibility/2006" xmlns:aink="http://schemas.microsoft.com/office/drawing/2016/ink" xmlns:am3d="http://schemas.microsoft.com/office/drawing/2017/model3d" xmlns:o="urn:schemas-microsoft-com:office:office" xmlns:oel="http://schemas.microsoft.com/office/2019/extlst" xmlns:r="http://schemas.openxmlformats.org/officeDocument/2006/relationships" xmlns:m="http://schemas.openxmlformats.org/officeDocument/2006/math" xmlns:v="urn:schemas-microsoft-com:vml" xmlns:wp14="http://schemas.microsoft.com/office/word/2010/wordprocessingDrawing" xmlns:wp="http://schemas.openxmlformats.org/drawingml/2006/wordprocessingDrawing" xmlns:w10="urn:schemas-microsoft-com:office:word" xmlns:w="http://schemas.openxmlformats.org/wordprocessingml/2006/main" xmlns:w14="http://schemas.microsoft.com/office/word/2010/wordml" xmlns:w15="http://schemas.microsoft.com/office/word/2012/wordml" xmlns:w16cex="http://schemas.microsoft.com/office/word/2018/wordml/cex" xmlns:w16cid="http://schemas.microsoft.com/office/word/2016/wordml/cid" xmlns:w16="http://schemas.microsoft.com/office/word/2018/wordml" xmlns:w16du="http://schemas.microsoft.com/office/word/2023/wordml/word16du" xmlns:w16sdtdh="http://schemas.microsoft.com/office/word/2020/wordml/sdtdatahash" xmlns:w16se="http://schemas.microsoft.com/office/word/2015/wordml/symex" xmlns:wpg="http://schemas.microsoft.com/office/word/2010/wordprocessingGroup" xmlns:wpi="http://schemas.microsoft.com/office/word/2010/wordprocessingInk" xmlns:wne="http://schemas.microsoft.com/office/word/2006/wordml" xmlns:wps="http://schemas.microsoft.com/office/word/2010/wordprocessingShape" mc:Ignorable="w14 w15 w16se w16cid w16 w16cex w16sdtdh w16du wp14">
+  <w:comment w:id="0" w:author="Vanessa Guet" w:date="2024-07-29T17:57:00Z" w:initials="VG">
+    <w:p>
+      <w:pPr>
+        <w:pStyle w:val="Kommentartext"/>
+      </w:pPr>
+      <w:r>
+        <w:t>Die Bewertung der Weinsorten in der Studie ging von 0-10 (0 = sehr schlecht / 10 = perfekt). Wäre wahrscheinlich ganz gut, wenn das in der App auch noch Nachvollziehbar ist.</w:t>
+      </w:r>
+      <w:r>
+        <w:rPr>
+          <w:rStyle w:val="Kommentarzeichen"/>
+        </w:rPr>
+        <w:annotationRef/>
+      </w:r>
+    </w:p>
+  </w:comment>
+</w:comments>
+</file>
+
+<file path=word/commentsExtended.xml><?xml version="1.0" encoding="utf-8"?>
+<w15:commentsEx xmlns:wpc="http://schemas.microsoft.com/office/word/2010/wordprocessingCanvas" xmlns:cx="http://schemas.microsoft.com/office/drawing/2014/chartex" xmlns:cx1="http://schemas.microsoft.com/office/drawing/2015/9/8/chartex" xmlns:cx2="http://schemas.microsoft.com/office/drawing/2015/10/21/chartex" xmlns:cx3="http://schemas.microsoft.com/office/drawing/2016/5/9/chartex" xmlns:cx4="http://schemas.microsoft.com/office/drawing/2016/5/10/chartex" xmlns:cx5="http://schemas.microsoft.com/office/drawing/2016/5/11/chartex" xmlns:cx6="http://schemas.microsoft.com/office/drawing/2016/5/12/chartex" xmlns:cx7="http://schemas.microsoft.com/office/drawing/2016/5/13/chartex" xmlns:cx8="http://schemas.microsoft.com/office/drawing/2016/5/14/chartex" xmlns:mc="http://schemas.openxmlformats.org/markup-compatibility/2006" xmlns:aink="http://schemas.microsoft.com/office/drawing/2016/ink" xmlns:am3d="http://schemas.microsoft.com/office/drawing/2017/model3d" xmlns:o="urn:schemas-microsoft-com:office:office" xmlns:oel="http://schemas.microsoft.com/office/2019/extlst" xmlns:r="http://schemas.openxmlformats.org/officeDocument/2006/relationships" xmlns:m="http://schemas.openxmlformats.org/officeDocument/2006/math" xmlns:v="urn:schemas-microsoft-com:vml" xmlns:wp14="http://schemas.microsoft.com/office/word/2010/wordprocessingDrawing" xmlns:wp="http://schemas.openxmlformats.org/drawingml/2006/wordprocessingDrawing" xmlns:w10="urn:schemas-microsoft-com:office:word" xmlns:w="http://schemas.openxmlformats.org/wordprocessingml/2006/main" xmlns:w14="http://schemas.microsoft.com/office/word/2010/wordml" xmlns:w15="http://schemas.microsoft.com/office/word/2012/wordml" xmlns:w16cex="http://schemas.microsoft.com/office/word/2018/wordml/cex" xmlns:w16cid="http://schemas.microsoft.com/office/word/2016/wordml/cid" xmlns:w16="http://schemas.microsoft.com/office/word/2018/wordml" xmlns:w16du="http://schemas.microsoft.com/office/word/2023/wordml/word16du" xmlns:w16sdtdh="http://schemas.microsoft.com/office/word/2020/wordml/sdtdatahash" xmlns:w16se="http://schemas.microsoft.com/office/word/2015/wordml/symex" xmlns:wpg="http://schemas.microsoft.com/office/word/2010/wordprocessingGroup" xmlns:wpi="http://schemas.microsoft.com/office/word/2010/wordprocessingInk" xmlns:wne="http://schemas.microsoft.com/office/word/2006/wordml" xmlns:wps="http://schemas.microsoft.com/office/word/2010/wordprocessingShape" mc:Ignorable="w14 w15 w16se w16cid w16 w16cex w16sdtdh w16du wp14">
+  <w15:commentEx w15:paraId="480965B3" w15:done="0"/>
+</w15:commentsEx>
+</file>
+
+<file path=word/commentsExtensible.xml><?xml version="1.0" encoding="utf-8"?>
+<w16cex:commentsExtensible xmlns:wpc="http://schemas.microsoft.com/office/word/2010/wordprocessingCanvas" xmlns:cx="http://schemas.microsoft.com/office/drawing/2014/chartex" xmlns:cx1="http://schemas.microsoft.com/office/drawing/2015/9/8/chartex" xmlns:cx2="http://schemas.microsoft.com/office/drawing/2015/10/21/chartex" xmlns:cx3="http://schemas.microsoft.com/office/drawing/2016/5/9/chartex" xmlns:cx4="http://schemas.microsoft.com/office/drawing/2016/5/10/chartex" xmlns:cx5="http://schemas.microsoft.com/office/drawing/2016/5/11/chartex" xmlns:cx6="http://schemas.microsoft.com/office/drawing/2016/5/12/chartex" xmlns:cx7="http://schemas.microsoft.com/office/drawing/2016/5/13/chartex" xmlns:cx8="http://schemas.microsoft.com/office/drawing/2016/5/14/chartex" xmlns:cr="http://schemas.microsoft.com/office/comments/2020/reactions" xmlns:mc="http://schemas.openxmlformats.org/markup-compatibility/2006" xmlns:aink="http://schemas.microsoft.com/office/drawing/2016/ink" xmlns:am3d="http://schemas.microsoft.com/office/drawing/2017/model3d" xmlns:o="urn:schemas-microsoft-com:office:office" xmlns:oel="http://schemas.microsoft.com/office/2019/extlst" xmlns:r="http://schemas.openxmlformats.org/officeDocument/2006/relationships" xmlns:m="http://schemas.openxmlformats.org/officeDocument/2006/math" xmlns:v="urn:schemas-microsoft-com:vml" xmlns:wp14="http://schemas.microsoft.com/office/word/2010/wordprocessingDrawing" xmlns:wp="http://schemas.openxmlformats.org/drawingml/2006/wordprocessingDrawing" xmlns:w10="urn:schemas-microsoft-com:office:word" xmlns:w="http://schemas.openxmlformats.org/wordprocessingml/2006/main" xmlns:w14="http://schemas.microsoft.com/office/word/2010/wordml" xmlns:w15="http://schemas.microsoft.com/office/word/2012/wordml" xmlns:w16cex="http://schemas.microsoft.com/office/word/2018/wordml/cex" xmlns:w16cid="http://schemas.microsoft.com/office/word/2016/wordml/cid" xmlns:w16="http://schemas.microsoft.com/office/word/2018/wordml" xmlns:w16du="http://schemas.microsoft.com/office/word/2023/wordml/word16du" xmlns:w16sdtdh="http://schemas.microsoft.com/office/word/2020/wordml/sdtdatahash" xmlns:w16se="http://schemas.microsoft.com/office/word/2015/wordml/symex" xmlns:wpg="http://schemas.microsoft.com/office/word/2010/wordprocessingGroup" xmlns:wpi="http://schemas.microsoft.com/office/word/2010/wordprocessingInk" xmlns:wne="http://schemas.microsoft.com/office/word/2006/wordml" xmlns:wps="http://schemas.microsoft.com/office/word/2010/wordprocessingShape" mc:Ignorable="w14 w15 w16se w16cid w16 w16cex w16sdtdh cr w16du wp14">
+  <w16cex:commentExtensible w16cex:durableId="38AC9492" w16cex:dateUtc="2024-07-29T15:57:00Z"/>
+</w16cex:commentsExtensible>
+</file>
+
+<file path=word/commentsIds.xml><?xml version="1.0" encoding="utf-8"?>
+<w16cid:commentsIds xmlns:wpc="http://schemas.microsoft.com/office/word/2010/wordprocessingCanvas" xmlns:cx="http://schemas.microsoft.com/office/drawing/2014/chartex" xmlns:cx1="http://schemas.microsoft.com/office/drawing/2015/9/8/chartex" xmlns:cx2="http://schemas.microsoft.com/office/drawing/2015/10/21/chartex" xmlns:cx3="http://schemas.microsoft.com/office/drawing/2016/5/9/chartex" xmlns:cx4="http://schemas.microsoft.com/office/drawing/2016/5/10/chartex" xmlns:cx5="http://schemas.microsoft.com/office/drawing/2016/5/11/chartex" xmlns:cx6="http://schemas.microsoft.com/office/drawing/2016/5/12/chartex" xmlns:cx7="http://schemas.microsoft.com/office/drawing/2016/5/13/chartex" xmlns:cx8="http://schemas.microsoft.com/office/drawing/2016/5/14/chartex" xmlns:mc="http://schemas.openxmlformats.org/markup-compatibility/2006" xmlns:aink="http://schemas.microsoft.com/office/drawing/2016/ink" xmlns:am3d="http://schemas.microsoft.com/office/drawing/2017/model3d" xmlns:o="urn:schemas-microsoft-com:office:office" xmlns:oel="http://schemas.microsoft.com/office/2019/extlst" xmlns:r="http://schemas.openxmlformats.org/officeDocument/2006/relationships" xmlns:m="http://schemas.openxmlformats.org/officeDocument/2006/math" xmlns:v="urn:schemas-microsoft-com:vml" xmlns:wp14="http://schemas.microsoft.com/office/word/2010/wordprocessingDrawing" xmlns:wp="http://schemas.openxmlformats.org/drawingml/2006/wordprocessingDrawing" xmlns:w10="urn:schemas-microsoft-com:office:word" xmlns:w="http://schemas.openxmlformats.org/wordprocessingml/2006/main" xmlns:w14="http://schemas.microsoft.com/office/word/2010/wordml" xmlns:w15="http://schemas.microsoft.com/office/word/2012/wordml" xmlns:w16cex="http://schemas.microsoft.com/office/word/2018/wordml/cex" xmlns:w16cid="http://schemas.microsoft.com/office/word/2016/wordml/cid" xmlns:w16="http://schemas.microsoft.com/office/word/2018/wordml" xmlns:w16du="http://schemas.microsoft.com/office/word/2023/wordml/word16du" xmlns:w16sdtdh="http://schemas.microsoft.com/office/word/2020/wordml/sdtdatahash" xmlns:w16se="http://schemas.microsoft.com/office/word/2015/wordml/symex" xmlns:wpg="http://schemas.microsoft.com/office/word/2010/wordprocessingGroup" xmlns:wpi="http://schemas.microsoft.com/office/word/2010/wordprocessingInk" xmlns:wne="http://schemas.microsoft.com/office/word/2006/wordml" xmlns:wps="http://schemas.microsoft.com/office/word/2010/wordprocessingShape" mc:Ignorable="w14 w15 w16se w16cid w16 w16cex w16sdtdh w16du wp14">
+  <w16cid:commentId w16cid:paraId="480965B3" w16cid:durableId="38AC9492"/>
+</w16cid:commentsIds>
 </file>
 
 <file path=word/numbering.xml><?xml version="1.0" encoding="utf-8"?>
@@ -3740,6 +4407,14 @@
     <w:abstractNumId w:val="0"/>
   </w:num>
 </w:numbering>
+</file>
+
+<file path=word/people.xml><?xml version="1.0" encoding="utf-8"?>
+<w15:people xmlns:wpc="http://schemas.microsoft.com/office/word/2010/wordprocessingCanvas" xmlns:cx="http://schemas.microsoft.com/office/drawing/2014/chartex" xmlns:cx1="http://schemas.microsoft.com/office/drawing/2015/9/8/chartex" xmlns:cx2="http://schemas.microsoft.com/office/drawing/2015/10/21/chartex" xmlns:cx3="http://schemas.microsoft.com/office/drawing/2016/5/9/chartex" xmlns:cx4="http://schemas.microsoft.com/office/drawing/2016/5/10/chartex" xmlns:cx5="http://schemas.microsoft.com/office/drawing/2016/5/11/chartex" xmlns:cx6="http://schemas.microsoft.com/office/drawing/2016/5/12/chartex" xmlns:cx7="http://schemas.microsoft.com/office/drawing/2016/5/13/chartex" xmlns:cx8="http://schemas.microsoft.com/office/drawing/2016/5/14/chartex" xmlns:mc="http://schemas.openxmlformats.org/markup-compatibility/2006" xmlns:aink="http://schemas.microsoft.com/office/drawing/2016/ink" xmlns:am3d="http://schemas.microsoft.com/office/drawing/2017/model3d" xmlns:o="urn:schemas-microsoft-com:office:office" xmlns:oel="http://schemas.microsoft.com/office/2019/extlst" xmlns:r="http://schemas.openxmlformats.org/officeDocument/2006/relationships" xmlns:m="http://schemas.openxmlformats.org/officeDocument/2006/math" xmlns:v="urn:schemas-microsoft-com:vml" xmlns:wp14="http://schemas.microsoft.com/office/word/2010/wordprocessingDrawing" xmlns:wp="http://schemas.openxmlformats.org/drawingml/2006/wordprocessingDrawing" xmlns:w10="urn:schemas-microsoft-com:office:word" xmlns:w="http://schemas.openxmlformats.org/wordprocessingml/2006/main" xmlns:w14="http://schemas.microsoft.com/office/word/2010/wordml" xmlns:w15="http://schemas.microsoft.com/office/word/2012/wordml" xmlns:w16cex="http://schemas.microsoft.com/office/word/2018/wordml/cex" xmlns:w16cid="http://schemas.microsoft.com/office/word/2016/wordml/cid" xmlns:w16="http://schemas.microsoft.com/office/word/2018/wordml" xmlns:w16du="http://schemas.microsoft.com/office/word/2023/wordml/word16du" xmlns:w16sdtdh="http://schemas.microsoft.com/office/word/2020/wordml/sdtdatahash" xmlns:w16se="http://schemas.microsoft.com/office/word/2015/wordml/symex" xmlns:wpg="http://schemas.microsoft.com/office/word/2010/wordprocessingGroup" xmlns:wpi="http://schemas.microsoft.com/office/word/2010/wordprocessingInk" xmlns:wne="http://schemas.microsoft.com/office/word/2006/wordml" xmlns:wps="http://schemas.microsoft.com/office/word/2010/wordprocessingShape" mc:Ignorable="w14 w15 w16se w16cid w16 w16cex w16sdtdh w16du wp14">
+  <w15:person w15:author="Vanessa Guet">
+    <w15:presenceInfo w15:providerId="Windows Live" w15:userId="9bd0840fd2c64a60"/>
+  </w15:person>
+</w15:people>
 </file>
 
 <file path=word/styles.xml><?xml version="1.0" encoding="utf-8"?>
@@ -4749,6 +5424,46 @@
       <w:szCs w:val="18"/>
     </w:rPr>
   </w:style>
+  <w:style w:type="paragraph" w:styleId="Kommentartext">
+    <w:name w:val="annotation text"/>
+    <w:basedOn w:val="Standard"/>
+    <w:link w:val="KommentartextZchn"/>
+    <w:uiPriority w:val="99"/>
+    <w:semiHidden/>
+    <w:unhideWhenUsed/>
+    <w:rsid w:val="003A2706"/>
+    <w:pPr>
+      <w:spacing w:line="240" w:lineRule="auto"/>
+    </w:pPr>
+    <w:rPr>
+      <w:sz w:val="20"/>
+      <w:szCs w:val="20"/>
+    </w:rPr>
+  </w:style>
+  <w:style w:type="character" w:customStyle="1" w:styleId="KommentartextZchn">
+    <w:name w:val="Kommentartext Zchn"/>
+    <w:basedOn w:val="Absatz-Standardschriftart"/>
+    <w:link w:val="Kommentartext"/>
+    <w:uiPriority w:val="99"/>
+    <w:semiHidden/>
+    <w:rsid w:val="003A2706"/>
+    <w:rPr>
+      <w:sz w:val="20"/>
+      <w:szCs w:val="20"/>
+    </w:rPr>
+  </w:style>
+  <w:style w:type="character" w:styleId="Kommentarzeichen">
+    <w:name w:val="annotation reference"/>
+    <w:basedOn w:val="Absatz-Standardschriftart"/>
+    <w:uiPriority w:val="99"/>
+    <w:semiHidden/>
+    <w:unhideWhenUsed/>
+    <w:rsid w:val="003A2706"/>
+    <w:rPr>
+      <w:sz w:val="16"/>
+      <w:szCs w:val="16"/>
+    </w:rPr>
+  </w:style>
 </w:styles>
 </file>
 
@@ -5047,37 +5762,6 @@
 </a:theme>
 </file>
 
-<file path=word/webextensions/taskpanes.xml><?xml version="1.0" encoding="utf-8"?>
-<wetp:taskpanes xmlns:wetp="http://schemas.microsoft.com/office/webextensions/taskpanes/2010/11">
-  <wetp:taskpane dockstate="right" visibility="0" width="116" row="1">
-    <wetp:webextensionref xmlns:r="http://schemas.openxmlformats.org/officeDocument/2006/relationships" r:id="rId1"/>
-  </wetp:taskpane>
-</wetp:taskpanes>
-</file>
-
-<file path=word/webextensions/webextension1.xml><?xml version="1.0" encoding="utf-8"?>
-<we:webextension xmlns:we="http://schemas.microsoft.com/office/webextensions/webextension/2010/11" id="{E02BEAE3-C826-4FD4-A899-F21BD24164A8}">
-  <we:reference id="wa200002891" version="2021.3.29.10" store="en-US" storeType="OMEX"/>
-  <we:alternateReferences>
-    <we:reference id="WA200002891" version="2021.3.29.10" store="" storeType="OMEX"/>
-  </we:alternateReferences>
-  <we:properties>
-    <we:property name="CitaviDocumentProperty_1007" value="&quot;41907613-9b77-ae5f-5b41-8016447cfb3e&quot;"/>
-    <we:property name="CitaviDocumentProperty_33" value="&quot;{\&quot;CitationSystem\&quot;:1,\&quot;FileName\&quot;:\&quot;CitaviDefaultCitationStyle_de.ccs\&quot;,\&quot;Name\&quot;:\&quot;Citavi Basis-Stil\&quot;,\&quot;Id\&quot;:\&quot;f1ed8f7d-1c65-4f06-ad48-3e96e725bea1\&quot;,\&quot;Version\&quot;:22}&quot;"/>
-    <we:property name="CitaviDocumentProperty_7" value="&quot;Wine_Quality&quot;"/>
-    <we:property name="CitaviDocumentProperty_31" value="&quot;oqv9q3xsrhx95p6e1rvocwjzlxc6eteghbvj5u7wl&quot;"/>
-    <we:property name="CitaviDocumentProperty_8" value="&quot;WestEurope&quot;"/>
-    <we:property name="Office.AutoShowTaskpaneWithDocument" value="false"/>
-    <we:property name="CitaviDocumentProperty_18" value="7"/>
-    <we:property name="CitaviDocumentProperty_19" value="8"/>
-    <we:property name="CitaviDocumentProperty_1008" value="&quot;references&quot;"/>
-    <we:property name="CitaviDocumentProperty_34" value="3"/>
-  </we:properties>
-  <we:bindings/>
-  <we:snapshot xmlns:r="http://schemas.openxmlformats.org/officeDocument/2006/relationships"/>
-</we:webextension>
-</file>
-
 <file path=customXml/item1.xml><?xml version="1.0" encoding="utf-8"?>
 <b:Sources xmlns:b="http://schemas.openxmlformats.org/officeDocument/2006/bibliography" xmlns="http://schemas.openxmlformats.org/officeDocument/2006/bibliography" SelectedStyle="\APASixthEditionOfficeOnline.xsl" StyleName="APA" Version="6"/>
 </file>
